--- a/ТЗ WIP.docx
+++ b/ТЗ WIP.docx
@@ -1,20 +1,23 @@
 
 <file path=word/document.xml><?xml version="1.0" encoding="utf-8"?>
-<w:document xmlns:ve="http://schemas.openxmlformats.org/markup-compatibility/2006" xmlns:o="urn:schemas-microsoft-com:office:office" xmlns:r="http://schemas.openxmlformats.org/officeDocument/2006/relationships" xmlns:m="http://schemas.openxmlformats.org/officeDocument/2006/math" xmlns:v="urn:schemas-microsoft-com:vml" xmlns:wp="http://schemas.openxmlformats.org/drawingml/2006/wordprocessingDrawing" xmlns:w10="urn:schemas-microsoft-com:office:word" xmlns:w="http://schemas.openxmlformats.org/wordprocessingml/2006/main" xmlns:wne="http://schemas.microsoft.com/office/word/2006/wordml">
+<w:document xmlns:wpc="http://schemas.microsoft.com/office/word/2010/wordprocessingCanvas" xmlns:cx="http://schemas.microsoft.com/office/drawing/2014/chartex" xmlns:cx1="http://schemas.microsoft.com/office/drawing/2015/9/8/chartex" xmlns:cx2="http://schemas.microsoft.com/office/drawing/2015/10/21/chartex" xmlns:cx3="http://schemas.microsoft.com/office/drawing/2016/5/9/chartex" xmlns:cx4="http://schemas.microsoft.com/office/drawing/2016/5/10/chartex" xmlns:cx5="http://schemas.microsoft.com/office/drawing/2016/5/11/chartex" xmlns:cx6="http://schemas.microsoft.com/office/drawing/2016/5/12/chartex" xmlns:cx7="http://schemas.microsoft.com/office/drawing/2016/5/13/chartex" xmlns:cx8="http://schemas.microsoft.com/office/drawing/2016/5/14/chartex" xmlns:mc="http://schemas.openxmlformats.org/markup-compatibility/2006" xmlns:aink="http://schemas.microsoft.com/office/drawing/2016/ink" xmlns:am3d="http://schemas.microsoft.com/office/drawing/2017/model3d" xmlns:o="urn:schemas-microsoft-com:office:office" xmlns:r="http://schemas.openxmlformats.org/officeDocument/2006/relationships" xmlns:m="http://schemas.openxmlformats.org/officeDocument/2006/math" xmlns:v="urn:schemas-microsoft-com:vml" xmlns:wp14="http://schemas.microsoft.com/office/word/2010/wordprocessingDrawing" xmlns:wp="http://schemas.openxmlformats.org/drawingml/2006/wordprocessingDrawing" xmlns:w10="urn:schemas-microsoft-com:office:word" xmlns:w="http://schemas.openxmlformats.org/wordprocessingml/2006/main" xmlns:w14="http://schemas.microsoft.com/office/word/2010/wordml" xmlns:w15="http://schemas.microsoft.com/office/word/2012/wordml" xmlns:w16cex="http://schemas.microsoft.com/office/word/2018/wordml/cex" xmlns:w16cid="http://schemas.microsoft.com/office/word/2016/wordml/cid" xmlns:w16="http://schemas.microsoft.com/office/word/2018/wordml" xmlns:w16sdtdh="http://schemas.microsoft.com/office/word/2020/wordml/sdtdatahash" xmlns:w16se="http://schemas.microsoft.com/office/word/2015/wordml/symex" xmlns:wpg="http://schemas.microsoft.com/office/word/2010/wordprocessingGroup" xmlns:wpi="http://schemas.microsoft.com/office/word/2010/wordprocessingInk" xmlns:wne="http://schemas.microsoft.com/office/word/2006/wordml" xmlns:wps="http://schemas.microsoft.com/office/word/2010/wordprocessingShape" mc:Ignorable="w14 w15 w16se w16cid w16 w16cex w16sdtdh wp14">
   <w:body>
     <w:p>
       <w:pPr>
         <w:jc w:val="center"/>
         <w:rPr>
           <w:rFonts w:ascii="Times New Roman" w:hAnsi="Times New Roman" w:cs="Times New Roman"/>
-          <w:sz w:val="28"/>
-          <w:szCs w:val="28"/>
-          <w:lang w:val="en-US"/>
-        </w:rPr>
-      </w:pPr>
-      <w:r>
-        <w:rPr>
-          <w:rFonts w:ascii="Times New Roman" w:hAnsi="Times New Roman" w:cs="Times New Roman"/>
+          <w:b/>
+          <w:bCs/>
+          <w:sz w:val="28"/>
+          <w:szCs w:val="28"/>
+        </w:rPr>
+      </w:pPr>
+      <w:r>
+        <w:rPr>
+          <w:rFonts w:ascii="Times New Roman" w:hAnsi="Times New Roman" w:cs="Times New Roman"/>
+          <w:b/>
+          <w:bCs/>
           <w:sz w:val="28"/>
           <w:szCs w:val="28"/>
         </w:rPr>
@@ -28,7 +31,6 @@
           <w:rFonts w:ascii="Times New Roman" w:hAnsi="Times New Roman" w:cs="Times New Roman"/>
           <w:sz w:val="28"/>
           <w:szCs w:val="28"/>
-          <w:lang w:val="en-US"/>
         </w:rPr>
       </w:pPr>
       <w:r>
@@ -45,25 +47,7 @@
           <w:sz w:val="28"/>
           <w:szCs w:val="28"/>
         </w:rPr>
-        <w:t xml:space="preserve">работка </w:t>
-      </w:r>
-      <w:proofErr w:type="spellStart"/>
-      <w:r>
-        <w:rPr>
-          <w:rFonts w:ascii="Times New Roman" w:hAnsi="Times New Roman" w:cs="Times New Roman"/>
-          <w:sz w:val="28"/>
-          <w:szCs w:val="28"/>
-        </w:rPr>
-        <w:t>десктопного</w:t>
-      </w:r>
-      <w:proofErr w:type="spellEnd"/>
-      <w:r>
-        <w:rPr>
-          <w:rFonts w:ascii="Times New Roman" w:hAnsi="Times New Roman" w:cs="Times New Roman"/>
-          <w:sz w:val="28"/>
-          <w:szCs w:val="28"/>
-        </w:rPr>
-        <w:t xml:space="preserve"> приложения,</w:t>
+        <w:t>работка десктопного приложения,</w:t>
       </w:r>
       <w:r>
         <w:rPr>
@@ -143,33 +127,21 @@
         <w:jc w:val="center"/>
         <w:rPr>
           <w:rFonts w:ascii="Times New Roman" w:hAnsi="Times New Roman" w:cs="Times New Roman"/>
-          <w:sz w:val="28"/>
-          <w:szCs w:val="28"/>
-        </w:rPr>
-      </w:pPr>
-      <w:r>
-        <w:rPr>
-          <w:rFonts w:ascii="Times New Roman" w:hAnsi="Times New Roman" w:cs="Times New Roman"/>
-          <w:sz w:val="28"/>
-          <w:szCs w:val="28"/>
-        </w:rPr>
-        <w:t>Н</w:t>
-      </w:r>
-      <w:r>
-        <w:rPr>
-          <w:rFonts w:ascii="Times New Roman" w:hAnsi="Times New Roman" w:cs="Times New Roman"/>
-          <w:sz w:val="28"/>
-          <w:szCs w:val="28"/>
-        </w:rPr>
-        <w:t>а</w:t>
-      </w:r>
-      <w:r>
-        <w:rPr>
-          <w:rFonts w:ascii="Times New Roman" w:hAnsi="Times New Roman" w:cs="Times New Roman"/>
-          <w:sz w:val="28"/>
-          <w:szCs w:val="28"/>
-        </w:rPr>
-        <w:t>именование и область применения</w:t>
+          <w:b/>
+          <w:bCs/>
+          <w:sz w:val="28"/>
+          <w:szCs w:val="28"/>
+        </w:rPr>
+      </w:pPr>
+      <w:r>
+        <w:rPr>
+          <w:rFonts w:ascii="Times New Roman" w:hAnsi="Times New Roman" w:cs="Times New Roman"/>
+          <w:b/>
+          <w:bCs/>
+          <w:sz w:val="28"/>
+          <w:szCs w:val="28"/>
+        </w:rPr>
+        <w:t>Наименование и область применения</w:t>
       </w:r>
     </w:p>
     <w:p>
@@ -215,7 +187,6 @@
           <w:rFonts w:ascii="Times New Roman" w:hAnsi="Times New Roman" w:cs="Times New Roman"/>
           <w:sz w:val="28"/>
           <w:szCs w:val="28"/>
-          <w:lang w:val="en-US"/>
         </w:rPr>
       </w:pPr>
       <w:r>
@@ -312,8 +283,40 @@
           <w:sz w:val="28"/>
           <w:szCs w:val="28"/>
         </w:rPr>
-        <w:t xml:space="preserve"> помогая ему создать свою обширную или не очень коллекцию </w:t>
-      </w:r>
+        <w:t xml:space="preserve"> помогая ему создать свою обширную или не очень коллекцию просмотренного. </w:t>
+      </w:r>
+    </w:p>
+    <w:p>
+      <w:pPr>
+        <w:jc w:val="center"/>
+        <w:rPr>
+          <w:rFonts w:ascii="Times New Roman" w:hAnsi="Times New Roman" w:cs="Times New Roman"/>
+          <w:b/>
+          <w:bCs/>
+          <w:sz w:val="28"/>
+          <w:szCs w:val="28"/>
+        </w:rPr>
+      </w:pPr>
+      <w:r>
+        <w:rPr>
+          <w:rFonts w:ascii="Times New Roman" w:hAnsi="Times New Roman" w:cs="Times New Roman"/>
+          <w:b/>
+          <w:bCs/>
+          <w:sz w:val="28"/>
+          <w:szCs w:val="28"/>
+        </w:rPr>
+        <w:t>Основание для разработки</w:t>
+      </w:r>
+    </w:p>
+    <w:p>
+      <w:pPr>
+        <w:jc w:val="both"/>
+        <w:rPr>
+          <w:rFonts w:ascii="Times New Roman" w:hAnsi="Times New Roman" w:cs="Times New Roman"/>
+          <w:sz w:val="28"/>
+          <w:szCs w:val="28"/>
+        </w:rPr>
+      </w:pPr>
       <w:proofErr w:type="gramStart"/>
       <w:r>
         <w:rPr>
@@ -321,7 +324,7 @@
           <w:sz w:val="28"/>
           <w:szCs w:val="28"/>
         </w:rPr>
-        <w:t>просмотренного</w:t>
+        <w:t>Документ</w:t>
       </w:r>
       <w:proofErr w:type="gramEnd"/>
       <w:r>
@@ -330,7 +333,61 @@
           <w:sz w:val="28"/>
           <w:szCs w:val="28"/>
         </w:rPr>
-        <w:t xml:space="preserve">. </w:t>
+        <w:t xml:space="preserve"> основывающий разработку: Техническое задание проекта KINOMAN </w:t>
+      </w:r>
+    </w:p>
+    <w:p>
+      <w:pPr>
+        <w:jc w:val="both"/>
+        <w:rPr>
+          <w:rFonts w:ascii="Times New Roman" w:hAnsi="Times New Roman" w:cs="Times New Roman"/>
+          <w:sz w:val="28"/>
+          <w:szCs w:val="28"/>
+        </w:rPr>
+      </w:pPr>
+      <w:r>
+        <w:rPr>
+          <w:rFonts w:ascii="Times New Roman" w:hAnsi="Times New Roman" w:cs="Times New Roman"/>
+          <w:sz w:val="28"/>
+          <w:szCs w:val="28"/>
+        </w:rPr>
+        <w:t xml:space="preserve">Организация, утвердившая этот документ: Ставропольский региональный многопрофильный колледж </w:t>
+      </w:r>
+    </w:p>
+    <w:p>
+      <w:pPr>
+        <w:jc w:val="both"/>
+        <w:rPr>
+          <w:rFonts w:ascii="Times New Roman" w:hAnsi="Times New Roman" w:cs="Times New Roman"/>
+          <w:sz w:val="28"/>
+          <w:szCs w:val="28"/>
+        </w:rPr>
+      </w:pPr>
+      <w:r>
+        <w:rPr>
+          <w:rFonts w:ascii="Times New Roman" w:hAnsi="Times New Roman" w:cs="Times New Roman"/>
+          <w:sz w:val="28"/>
+          <w:szCs w:val="28"/>
+        </w:rPr>
+        <w:t>Дата его утверждения: _____</w:t>
+      </w:r>
+    </w:p>
+    <w:p>
+      <w:pPr>
+        <w:jc w:val="both"/>
+        <w:rPr>
+          <w:rFonts w:ascii="Times New Roman" w:hAnsi="Times New Roman" w:cs="Times New Roman"/>
+          <w:sz w:val="28"/>
+          <w:szCs w:val="28"/>
+        </w:rPr>
+      </w:pPr>
+      <w:r>
+        <w:rPr>
+          <w:rFonts w:ascii="Times New Roman" w:hAnsi="Times New Roman" w:cs="Times New Roman"/>
+          <w:sz w:val="28"/>
+          <w:szCs w:val="28"/>
+        </w:rPr>
+        <w:t>Наименование и условное обозначение темы разработки: Приложение для создания своей кинотеки “KINOMAN”</w:t>
       </w:r>
     </w:p>
     <w:p>
@@ -338,144 +395,30 @@
         <w:jc w:val="center"/>
         <w:rPr>
           <w:rFonts w:ascii="Times New Roman" w:hAnsi="Times New Roman" w:cs="Times New Roman"/>
-          <w:sz w:val="28"/>
-          <w:szCs w:val="28"/>
-        </w:rPr>
-      </w:pPr>
-      <w:r>
-        <w:rPr>
-          <w:rFonts w:ascii="Times New Roman" w:hAnsi="Times New Roman" w:cs="Times New Roman"/>
-          <w:sz w:val="28"/>
-          <w:szCs w:val="28"/>
-        </w:rPr>
-        <w:t>Основание для разработки</w:t>
-      </w:r>
-    </w:p>
-    <w:p>
-      <w:pPr>
-        <w:jc w:val="both"/>
-        <w:rPr>
-          <w:rFonts w:ascii="Times New Roman" w:hAnsi="Times New Roman" w:cs="Times New Roman"/>
-          <w:sz w:val="28"/>
-          <w:szCs w:val="28"/>
-        </w:rPr>
-      </w:pPr>
-      <w:proofErr w:type="gramStart"/>
-      <w:r>
-        <w:rPr>
-          <w:rFonts w:ascii="Times New Roman" w:hAnsi="Times New Roman" w:cs="Times New Roman"/>
-          <w:sz w:val="28"/>
-          <w:szCs w:val="28"/>
-        </w:rPr>
-        <w:t>Документ</w:t>
-      </w:r>
-      <w:proofErr w:type="gramEnd"/>
-      <w:r>
-        <w:rPr>
-          <w:rFonts w:ascii="Times New Roman" w:hAnsi="Times New Roman" w:cs="Times New Roman"/>
-          <w:sz w:val="28"/>
-          <w:szCs w:val="28"/>
-        </w:rPr>
-        <w:t xml:space="preserve"> основывающий разработку: Техническое задание проекта KINOMAN </w:t>
-      </w:r>
-    </w:p>
-    <w:p>
-      <w:pPr>
-        <w:jc w:val="both"/>
-        <w:rPr>
-          <w:rFonts w:ascii="Times New Roman" w:hAnsi="Times New Roman" w:cs="Times New Roman"/>
-          <w:sz w:val="28"/>
-          <w:szCs w:val="28"/>
-        </w:rPr>
-      </w:pPr>
-      <w:r>
-        <w:rPr>
-          <w:rFonts w:ascii="Times New Roman" w:hAnsi="Times New Roman" w:cs="Times New Roman"/>
-          <w:sz w:val="28"/>
-          <w:szCs w:val="28"/>
-        </w:rPr>
-        <w:t xml:space="preserve">Организация, утвердившая этот документ: Ставропольский региональный многопрофильный колледж </w:t>
-      </w:r>
-    </w:p>
-    <w:p>
-      <w:pPr>
-        <w:jc w:val="both"/>
-        <w:rPr>
-          <w:rFonts w:ascii="Times New Roman" w:hAnsi="Times New Roman" w:cs="Times New Roman"/>
-          <w:sz w:val="28"/>
-          <w:szCs w:val="28"/>
-        </w:rPr>
-      </w:pPr>
-      <w:r>
-        <w:rPr>
-          <w:rFonts w:ascii="Times New Roman" w:hAnsi="Times New Roman" w:cs="Times New Roman"/>
-          <w:sz w:val="28"/>
-          <w:szCs w:val="28"/>
-        </w:rPr>
-        <w:t>Дата его утверждения: _____</w:t>
-      </w:r>
-    </w:p>
-    <w:p>
-      <w:pPr>
-        <w:jc w:val="both"/>
-        <w:rPr>
-          <w:rFonts w:ascii="Times New Roman" w:hAnsi="Times New Roman" w:cs="Times New Roman"/>
-          <w:sz w:val="28"/>
-          <w:szCs w:val="28"/>
-        </w:rPr>
-      </w:pPr>
-      <w:r>
-        <w:rPr>
-          <w:rFonts w:ascii="Times New Roman" w:hAnsi="Times New Roman" w:cs="Times New Roman"/>
-          <w:sz w:val="28"/>
-          <w:szCs w:val="28"/>
-        </w:rPr>
-        <w:t>Наименование и условное обозначение темы разработки: Приложение для создания своей кинотеки “KINOMAN”</w:t>
-      </w:r>
-    </w:p>
-    <w:p>
-      <w:pPr>
-        <w:jc w:val="center"/>
-        <w:rPr>
-          <w:rFonts w:ascii="Times New Roman" w:hAnsi="Times New Roman" w:cs="Times New Roman"/>
-          <w:sz w:val="28"/>
-          <w:szCs w:val="28"/>
-          <w:lang w:val="en-US"/>
-        </w:rPr>
-      </w:pPr>
-      <w:r>
-        <w:rPr>
-          <w:rFonts w:ascii="Times New Roman" w:hAnsi="Times New Roman" w:cs="Times New Roman"/>
-          <w:sz w:val="28"/>
-          <w:szCs w:val="28"/>
-        </w:rPr>
-        <w:t>Н</w:t>
-      </w:r>
-      <w:r>
-        <w:rPr>
-          <w:rFonts w:ascii="Times New Roman" w:hAnsi="Times New Roman" w:cs="Times New Roman"/>
-          <w:sz w:val="28"/>
-          <w:szCs w:val="28"/>
-        </w:rPr>
-        <w:t>азначени</w:t>
-      </w:r>
-      <w:r>
-        <w:rPr>
-          <w:rFonts w:ascii="Times New Roman" w:hAnsi="Times New Roman" w:cs="Times New Roman"/>
-          <w:sz w:val="28"/>
-          <w:szCs w:val="28"/>
-        </w:rPr>
-        <w:t>е разработки</w:t>
-      </w:r>
-    </w:p>
-    <w:p>
-      <w:pPr>
-        <w:jc w:val="both"/>
-        <w:rPr>
-          <w:rFonts w:ascii="Times New Roman" w:hAnsi="Times New Roman" w:cs="Times New Roman"/>
-          <w:sz w:val="28"/>
-          <w:szCs w:val="28"/>
-          <w:lang w:val="en-US"/>
+          <w:b/>
+          <w:bCs/>
+          <w:sz w:val="28"/>
+          <w:szCs w:val="28"/>
+        </w:rPr>
+      </w:pPr>
+      <w:r>
+        <w:rPr>
+          <w:rFonts w:ascii="Times New Roman" w:hAnsi="Times New Roman" w:cs="Times New Roman"/>
+          <w:b/>
+          <w:bCs/>
+          <w:sz w:val="28"/>
+          <w:szCs w:val="28"/>
+        </w:rPr>
+        <w:t>Назначение разработки</w:t>
+      </w:r>
+    </w:p>
+    <w:p>
+      <w:pPr>
+        <w:jc w:val="both"/>
+        <w:rPr>
+          <w:rFonts w:ascii="Times New Roman" w:hAnsi="Times New Roman" w:cs="Times New Roman"/>
+          <w:sz w:val="28"/>
+          <w:szCs w:val="28"/>
         </w:rPr>
       </w:pPr>
       <w:r>
@@ -535,33 +478,2680 @@
         <w:jc w:val="center"/>
         <w:rPr>
           <w:rFonts w:ascii="Times New Roman" w:hAnsi="Times New Roman" w:cs="Times New Roman"/>
-          <w:sz w:val="28"/>
-          <w:szCs w:val="28"/>
-        </w:rPr>
-      </w:pPr>
-      <w:r>
-        <w:rPr>
-          <w:rFonts w:ascii="Times New Roman" w:hAnsi="Times New Roman" w:cs="Times New Roman"/>
-          <w:sz w:val="28"/>
-          <w:szCs w:val="28"/>
-        </w:rPr>
-        <w:t>Т</w:t>
-      </w:r>
-      <w:r>
-        <w:rPr>
-          <w:rFonts w:ascii="Times New Roman" w:hAnsi="Times New Roman" w:cs="Times New Roman"/>
-          <w:sz w:val="28"/>
-          <w:szCs w:val="28"/>
-        </w:rPr>
-        <w:t>ехнические требования к про</w:t>
-      </w:r>
-      <w:r>
-        <w:rPr>
-          <w:rFonts w:ascii="Times New Roman" w:hAnsi="Times New Roman" w:cs="Times New Roman"/>
-          <w:sz w:val="28"/>
-          <w:szCs w:val="28"/>
-        </w:rPr>
-        <w:t>грамме или программному изделию</w:t>
+          <w:b/>
+          <w:bCs/>
+          <w:sz w:val="28"/>
+          <w:szCs w:val="28"/>
+        </w:rPr>
+      </w:pPr>
+      <w:r>
+        <w:rPr>
+          <w:rFonts w:ascii="Times New Roman" w:hAnsi="Times New Roman" w:cs="Times New Roman"/>
+          <w:b/>
+          <w:bCs/>
+          <w:sz w:val="28"/>
+          <w:szCs w:val="28"/>
+        </w:rPr>
+        <w:t>Технические требования к программе или программному изделию</w:t>
+      </w:r>
+    </w:p>
+    <w:p>
+      <w:pPr>
+        <w:jc w:val="center"/>
+        <w:rPr>
+          <w:rFonts w:ascii="Times New Roman" w:hAnsi="Times New Roman" w:cs="Times New Roman"/>
+          <w:b/>
+          <w:bCs/>
+          <w:sz w:val="28"/>
+          <w:szCs w:val="28"/>
+        </w:rPr>
+      </w:pPr>
+      <w:r>
+        <w:rPr>
+          <w:rFonts w:ascii="Times New Roman" w:hAnsi="Times New Roman" w:cs="Times New Roman"/>
+          <w:b/>
+          <w:bCs/>
+          <w:sz w:val="28"/>
+          <w:szCs w:val="28"/>
+        </w:rPr>
+        <w:t>Требования к функциональным характеристикам:</w:t>
+      </w:r>
+    </w:p>
+    <w:p>
+      <w:pPr>
+        <w:jc w:val="both"/>
+        <w:rPr>
+          <w:rFonts w:ascii="Times New Roman" w:hAnsi="Times New Roman" w:cs="Times New Roman"/>
+          <w:sz w:val="28"/>
+          <w:szCs w:val="28"/>
+        </w:rPr>
+      </w:pPr>
+      <w:r>
+        <w:rPr>
+          <w:rFonts w:ascii="Times New Roman" w:hAnsi="Times New Roman" w:cs="Times New Roman"/>
+          <w:sz w:val="28"/>
+          <w:szCs w:val="28"/>
+        </w:rPr>
+        <w:t>Требования к функциональным характеристикам:</w:t>
+      </w:r>
+    </w:p>
+    <w:p>
+      <w:pPr>
+        <w:jc w:val="both"/>
+        <w:rPr>
+          <w:rFonts w:ascii="Times New Roman" w:hAnsi="Times New Roman" w:cs="Times New Roman"/>
+          <w:sz w:val="28"/>
+          <w:szCs w:val="28"/>
+        </w:rPr>
+      </w:pPr>
+      <w:r>
+        <w:rPr>
+          <w:rFonts w:ascii="Times New Roman" w:hAnsi="Times New Roman" w:cs="Times New Roman"/>
+          <w:sz w:val="28"/>
+          <w:szCs w:val="28"/>
+        </w:rPr>
+        <w:t>Программа должна обеспечивать следующие функции:</w:t>
+      </w:r>
+    </w:p>
+    <w:p>
+      <w:pPr>
+        <w:pStyle w:val="a4"/>
+        <w:numPr>
+          <w:ilvl w:val="0"/>
+          <w:numId w:val="1"/>
+        </w:numPr>
+        <w:jc w:val="both"/>
+        <w:rPr>
+          <w:rFonts w:ascii="Times New Roman" w:hAnsi="Times New Roman" w:cs="Times New Roman"/>
+          <w:sz w:val="28"/>
+          <w:szCs w:val="28"/>
+        </w:rPr>
+      </w:pPr>
+      <w:r>
+        <w:rPr>
+          <w:rFonts w:ascii="Times New Roman" w:hAnsi="Times New Roman" w:cs="Times New Roman"/>
+          <w:sz w:val="28"/>
+          <w:szCs w:val="28"/>
+        </w:rPr>
+        <w:t xml:space="preserve">Отображение информации о фильмах, включая название, описание, </w:t>
+      </w:r>
+      <w:r>
+        <w:rPr>
+          <w:rFonts w:ascii="Times New Roman" w:hAnsi="Times New Roman" w:cs="Times New Roman"/>
+          <w:sz w:val="28"/>
+          <w:szCs w:val="28"/>
+          <w:highlight w:val="red"/>
+        </w:rPr>
+        <w:t>рейтинг, актерский состав и т.д.</w:t>
+      </w:r>
+    </w:p>
+    <w:p>
+      <w:pPr>
+        <w:pStyle w:val="a4"/>
+        <w:numPr>
+          <w:ilvl w:val="0"/>
+          <w:numId w:val="1"/>
+        </w:numPr>
+        <w:jc w:val="both"/>
+        <w:rPr>
+          <w:rFonts w:ascii="Times New Roman" w:hAnsi="Times New Roman" w:cs="Times New Roman"/>
+          <w:sz w:val="28"/>
+          <w:szCs w:val="28"/>
+        </w:rPr>
+      </w:pPr>
+      <w:r>
+        <w:rPr>
+          <w:rFonts w:ascii="Times New Roman" w:hAnsi="Times New Roman" w:cs="Times New Roman"/>
+          <w:sz w:val="28"/>
+          <w:szCs w:val="28"/>
+        </w:rPr>
+        <w:t>Возможность пользователю отмечать, просмотрен ли фильм или нет.</w:t>
+      </w:r>
+    </w:p>
+    <w:p>
+      <w:pPr>
+        <w:pStyle w:val="a4"/>
+        <w:numPr>
+          <w:ilvl w:val="0"/>
+          <w:numId w:val="1"/>
+        </w:numPr>
+        <w:jc w:val="both"/>
+        <w:rPr>
+          <w:rFonts w:ascii="Times New Roman" w:hAnsi="Times New Roman" w:cs="Times New Roman"/>
+          <w:sz w:val="28"/>
+          <w:szCs w:val="28"/>
+        </w:rPr>
+      </w:pPr>
+      <w:r>
+        <w:rPr>
+          <w:rFonts w:ascii="Times New Roman" w:hAnsi="Times New Roman" w:cs="Times New Roman"/>
+          <w:sz w:val="28"/>
+          <w:szCs w:val="28"/>
+          <w:highlight w:val="red"/>
+        </w:rPr>
+        <w:t>Удобный поиск и фильтрация фильмов по различным критериям.</w:t>
+      </w:r>
+    </w:p>
+    <w:p>
+      <w:pPr>
+        <w:pStyle w:val="a4"/>
+        <w:numPr>
+          <w:ilvl w:val="0"/>
+          <w:numId w:val="1"/>
+        </w:numPr>
+        <w:jc w:val="both"/>
+        <w:rPr>
+          <w:rFonts w:ascii="Times New Roman" w:hAnsi="Times New Roman" w:cs="Times New Roman"/>
+          <w:sz w:val="28"/>
+          <w:szCs w:val="28"/>
+        </w:rPr>
+      </w:pPr>
+      <w:r>
+        <w:rPr>
+          <w:rFonts w:ascii="Times New Roman" w:hAnsi="Times New Roman" w:cs="Times New Roman"/>
+          <w:sz w:val="28"/>
+          <w:szCs w:val="28"/>
+        </w:rPr>
+        <w:t>Интуитивно понятный и привлекательный пользовательский интерфейс.</w:t>
+      </w:r>
+    </w:p>
+    <w:p>
+      <w:pPr>
+        <w:pStyle w:val="a4"/>
+        <w:numPr>
+          <w:ilvl w:val="0"/>
+          <w:numId w:val="1"/>
+        </w:numPr>
+        <w:jc w:val="both"/>
+        <w:rPr>
+          <w:rFonts w:ascii="Times New Roman" w:hAnsi="Times New Roman" w:cs="Times New Roman"/>
+          <w:sz w:val="28"/>
+          <w:szCs w:val="28"/>
+        </w:rPr>
+      </w:pPr>
+      <w:r>
+        <w:rPr>
+          <w:rFonts w:ascii="Times New Roman" w:hAnsi="Times New Roman" w:cs="Times New Roman"/>
+          <w:sz w:val="28"/>
+          <w:szCs w:val="28"/>
+        </w:rPr>
+        <w:t>Поддержка операционн</w:t>
+      </w:r>
+      <w:r>
+        <w:rPr>
+          <w:rFonts w:ascii="Times New Roman" w:hAnsi="Times New Roman" w:cs="Times New Roman"/>
+          <w:sz w:val="28"/>
+          <w:szCs w:val="28"/>
+        </w:rPr>
+        <w:t>ой</w:t>
+      </w:r>
+      <w:r>
+        <w:rPr>
+          <w:rFonts w:ascii="Times New Roman" w:hAnsi="Times New Roman" w:cs="Times New Roman"/>
+          <w:sz w:val="28"/>
+          <w:szCs w:val="28"/>
+        </w:rPr>
+        <w:t xml:space="preserve"> систем</w:t>
+      </w:r>
+      <w:r>
+        <w:rPr>
+          <w:rFonts w:ascii="Times New Roman" w:hAnsi="Times New Roman" w:cs="Times New Roman"/>
+          <w:sz w:val="28"/>
+          <w:szCs w:val="28"/>
+        </w:rPr>
+        <w:t>ы</w:t>
+      </w:r>
+      <w:r>
+        <w:rPr>
+          <w:rFonts w:ascii="Times New Roman" w:hAnsi="Times New Roman" w:cs="Times New Roman"/>
+          <w:sz w:val="28"/>
+          <w:szCs w:val="28"/>
+        </w:rPr>
+        <w:t xml:space="preserve"> Windows.</w:t>
+      </w:r>
+    </w:p>
+    <w:p>
+      <w:pPr>
+        <w:jc w:val="both"/>
+        <w:rPr>
+          <w:rFonts w:ascii="Times New Roman" w:hAnsi="Times New Roman" w:cs="Times New Roman"/>
+          <w:sz w:val="28"/>
+          <w:szCs w:val="28"/>
+        </w:rPr>
+      </w:pPr>
+      <w:r>
+        <w:rPr>
+          <w:rFonts w:ascii="Times New Roman" w:hAnsi="Times New Roman" w:cs="Times New Roman"/>
+          <w:sz w:val="28"/>
+          <w:szCs w:val="28"/>
+        </w:rPr>
+        <w:t>Требования к надежности:</w:t>
+      </w:r>
+    </w:p>
+    <w:p>
+      <w:pPr>
+        <w:jc w:val="both"/>
+        <w:rPr>
+          <w:rFonts w:ascii="Times New Roman" w:hAnsi="Times New Roman" w:cs="Times New Roman"/>
+          <w:sz w:val="28"/>
+          <w:szCs w:val="28"/>
+        </w:rPr>
+      </w:pPr>
+      <w:r>
+        <w:rPr>
+          <w:rFonts w:ascii="Times New Roman" w:hAnsi="Times New Roman" w:cs="Times New Roman"/>
+          <w:sz w:val="28"/>
+          <w:szCs w:val="28"/>
+        </w:rPr>
+        <w:t>Программа должна обеспечивать устойчивое и надежное функционирование, контроль целостности входных и выходных данных, а также обеспечивать возможность быстрого восстановления после возможных сбоев.</w:t>
+      </w:r>
+    </w:p>
+    <w:p>
+      <w:pPr>
+        <w:jc w:val="both"/>
+        <w:rPr>
+          <w:rFonts w:ascii="Times New Roman" w:hAnsi="Times New Roman" w:cs="Times New Roman"/>
+          <w:sz w:val="28"/>
+          <w:szCs w:val="28"/>
+        </w:rPr>
+      </w:pPr>
+      <w:r>
+        <w:rPr>
+          <w:rFonts w:ascii="Times New Roman" w:hAnsi="Times New Roman" w:cs="Times New Roman"/>
+          <w:sz w:val="28"/>
+          <w:szCs w:val="28"/>
+        </w:rPr>
+        <w:t>Условия эксплуатации:</w:t>
+      </w:r>
+    </w:p>
+    <w:p>
+      <w:pPr>
+        <w:jc w:val="both"/>
+        <w:rPr>
+          <w:rFonts w:ascii="Times New Roman" w:hAnsi="Times New Roman" w:cs="Times New Roman"/>
+          <w:sz w:val="28"/>
+          <w:szCs w:val="28"/>
+        </w:rPr>
+      </w:pPr>
+      <w:r>
+        <w:rPr>
+          <w:rFonts w:ascii="Times New Roman" w:hAnsi="Times New Roman" w:cs="Times New Roman"/>
+          <w:sz w:val="28"/>
+          <w:szCs w:val="28"/>
+          <w:highlight w:val="red"/>
+        </w:rPr>
+        <w:t>Программа должна работать в широком диапазоне температур и относительной влажности, соответствующих стандартным условиям эксплуатации компьютерной техники. Количество и квалификация персонала для эксплуатации программы должны быть минимальными</w:t>
+      </w:r>
+      <w:r>
+        <w:rPr>
+          <w:rFonts w:ascii="Times New Roman" w:hAnsi="Times New Roman" w:cs="Times New Roman"/>
+          <w:sz w:val="28"/>
+          <w:szCs w:val="28"/>
+        </w:rPr>
+        <w:t>.</w:t>
+      </w:r>
+    </w:p>
+    <w:p>
+      <w:pPr>
+        <w:jc w:val="both"/>
+        <w:rPr>
+          <w:rFonts w:ascii="Times New Roman" w:hAnsi="Times New Roman" w:cs="Times New Roman"/>
+          <w:sz w:val="28"/>
+          <w:szCs w:val="28"/>
+        </w:rPr>
+      </w:pPr>
+      <w:r>
+        <w:rPr>
+          <w:rFonts w:ascii="Times New Roman" w:hAnsi="Times New Roman" w:cs="Times New Roman"/>
+          <w:sz w:val="28"/>
+          <w:szCs w:val="28"/>
+        </w:rPr>
+        <w:t>Программное изделие должно быть совместимо с операционной системой Windows 10 и выше.</w:t>
+      </w:r>
+      <w:r>
+        <w:rPr>
+          <w:rFonts w:ascii="Times New Roman" w:hAnsi="Times New Roman" w:cs="Times New Roman"/>
+          <w:sz w:val="28"/>
+          <w:szCs w:val="28"/>
+        </w:rPr>
+        <w:t xml:space="preserve"> </w:t>
+      </w:r>
+      <w:r>
+        <w:rPr>
+          <w:rFonts w:ascii="Times New Roman" w:hAnsi="Times New Roman" w:cs="Times New Roman"/>
+          <w:sz w:val="28"/>
+          <w:szCs w:val="28"/>
+        </w:rPr>
+        <w:t>Пользователь должен иметь доступ к регулярным обновлениям программного обеспечения для исправления ошибок и обеспечения безопасности.</w:t>
+      </w:r>
+    </w:p>
+    <w:p>
+      <w:pPr>
+        <w:jc w:val="both"/>
+        <w:rPr>
+          <w:rFonts w:ascii="Times New Roman" w:hAnsi="Times New Roman" w:cs="Times New Roman"/>
+          <w:sz w:val="28"/>
+          <w:szCs w:val="28"/>
+        </w:rPr>
+      </w:pPr>
+      <w:r>
+        <w:rPr>
+          <w:rFonts w:ascii="Times New Roman" w:hAnsi="Times New Roman" w:cs="Times New Roman"/>
+          <w:sz w:val="28"/>
+          <w:szCs w:val="28"/>
+        </w:rPr>
+        <w:t>Требования к составу и параметрам технических средств:</w:t>
+      </w:r>
+    </w:p>
+    <w:p>
+      <w:pPr>
+        <w:jc w:val="both"/>
+        <w:rPr>
+          <w:rFonts w:ascii="Times New Roman" w:hAnsi="Times New Roman" w:cs="Times New Roman"/>
+          <w:sz w:val="28"/>
+          <w:szCs w:val="28"/>
+        </w:rPr>
+      </w:pPr>
+      <w:r>
+        <w:rPr>
+          <w:rFonts w:ascii="Times New Roman" w:hAnsi="Times New Roman" w:cs="Times New Roman"/>
+          <w:sz w:val="28"/>
+          <w:szCs w:val="28"/>
+        </w:rPr>
+        <w:lastRenderedPageBreak/>
+        <w:t>Программа должна быть совместима с современными компьютерными системами, а также не требовать специального оборудования для работы.</w:t>
+      </w:r>
+    </w:p>
+    <w:p>
+      <w:pPr>
+        <w:jc w:val="both"/>
+        <w:rPr>
+          <w:rFonts w:ascii="Times New Roman" w:hAnsi="Times New Roman" w:cs="Times New Roman"/>
+          <w:sz w:val="28"/>
+          <w:szCs w:val="28"/>
+        </w:rPr>
+      </w:pPr>
+      <w:r>
+        <w:rPr>
+          <w:rFonts w:ascii="Times New Roman" w:hAnsi="Times New Roman" w:cs="Times New Roman"/>
+          <w:sz w:val="28"/>
+          <w:szCs w:val="28"/>
+        </w:rPr>
+        <w:t>Требования к информационной и программной совместимости:</w:t>
+      </w:r>
+    </w:p>
+    <w:p>
+      <w:pPr>
+        <w:jc w:val="both"/>
+        <w:rPr>
+          <w:rFonts w:ascii="Times New Roman" w:hAnsi="Times New Roman" w:cs="Times New Roman"/>
+          <w:sz w:val="28"/>
+          <w:szCs w:val="28"/>
+        </w:rPr>
+      </w:pPr>
+      <w:r>
+        <w:rPr>
+          <w:rFonts w:ascii="Times New Roman" w:hAnsi="Times New Roman" w:cs="Times New Roman"/>
+          <w:sz w:val="28"/>
+          <w:szCs w:val="28"/>
+        </w:rPr>
+        <w:t>Программа должна поддерживать различные форматы входных и выходных данных, а также обеспечивать совместимость с другими программами и системами, используемыми пользователем.</w:t>
+      </w:r>
+    </w:p>
+    <w:p>
+      <w:pPr>
+        <w:jc w:val="both"/>
+        <w:rPr>
+          <w:rFonts w:ascii="Times New Roman" w:hAnsi="Times New Roman" w:cs="Times New Roman"/>
+          <w:sz w:val="28"/>
+          <w:szCs w:val="28"/>
+        </w:rPr>
+      </w:pPr>
+      <w:r>
+        <w:rPr>
+          <w:rFonts w:ascii="Times New Roman" w:hAnsi="Times New Roman" w:cs="Times New Roman"/>
+          <w:sz w:val="28"/>
+          <w:szCs w:val="28"/>
+        </w:rPr>
+        <w:t>Требования к маркировке и упаковке:</w:t>
+      </w:r>
+    </w:p>
+    <w:p>
+      <w:pPr>
+        <w:jc w:val="both"/>
+        <w:rPr>
+          <w:rFonts w:ascii="Times New Roman" w:hAnsi="Times New Roman" w:cs="Times New Roman"/>
+          <w:sz w:val="28"/>
+          <w:szCs w:val="28"/>
+        </w:rPr>
+      </w:pPr>
+      <w:r>
+        <w:rPr>
+          <w:rFonts w:ascii="Times New Roman" w:hAnsi="Times New Roman" w:cs="Times New Roman"/>
+          <w:sz w:val="28"/>
+          <w:szCs w:val="28"/>
+        </w:rPr>
+        <w:t>Программное изделие должно иметь соответствующую маркировку, а также быть упаковано таким образом, чтобы обеспечить сохранность при транспортировке и хранении.</w:t>
+      </w:r>
+    </w:p>
+    <w:p>
+      <w:pPr>
+        <w:jc w:val="both"/>
+        <w:rPr>
+          <w:rFonts w:ascii="Times New Roman" w:hAnsi="Times New Roman" w:cs="Times New Roman"/>
+          <w:sz w:val="28"/>
+          <w:szCs w:val="28"/>
+        </w:rPr>
+      </w:pPr>
+      <w:r>
+        <w:rPr>
+          <w:rFonts w:ascii="Times New Roman" w:hAnsi="Times New Roman" w:cs="Times New Roman"/>
+          <w:sz w:val="28"/>
+          <w:szCs w:val="28"/>
+        </w:rPr>
+        <w:t>Требования к транспортированию и хранению:</w:t>
+      </w:r>
+    </w:p>
+    <w:p>
+      <w:pPr>
+        <w:jc w:val="both"/>
+        <w:rPr>
+          <w:rFonts w:ascii="Times New Roman" w:hAnsi="Times New Roman" w:cs="Times New Roman"/>
+          <w:sz w:val="28"/>
+          <w:szCs w:val="28"/>
+        </w:rPr>
+      </w:pPr>
+      <w:r>
+        <w:rPr>
+          <w:rFonts w:ascii="Times New Roman" w:hAnsi="Times New Roman" w:cs="Times New Roman"/>
+          <w:sz w:val="28"/>
+          <w:szCs w:val="28"/>
+        </w:rPr>
+        <w:t>Программное изделие должно транспортироваться и храниться в условиях, предотвращающих повреждения и обеспечивающих сохранность программы. Сроки хранения должны быть указаны на упаковке или в сопроводительной документации.</w:t>
+      </w:r>
+    </w:p>
+    <w:p>
+      <w:pPr>
+        <w:jc w:val="center"/>
+        <w:rPr>
+          <w:rFonts w:ascii="Times New Roman" w:hAnsi="Times New Roman" w:cs="Times New Roman"/>
+          <w:b/>
+          <w:bCs/>
+          <w:sz w:val="28"/>
+          <w:szCs w:val="28"/>
+        </w:rPr>
+      </w:pPr>
+      <w:r>
+        <w:rPr>
+          <w:rFonts w:ascii="Times New Roman" w:hAnsi="Times New Roman" w:cs="Times New Roman"/>
+          <w:b/>
+          <w:bCs/>
+          <w:sz w:val="28"/>
+          <w:szCs w:val="28"/>
+        </w:rPr>
+        <w:t>Требования к функциональным характеристикам</w:t>
+      </w:r>
+    </w:p>
+    <w:p>
+      <w:pPr>
+        <w:jc w:val="both"/>
+        <w:rPr>
+          <w:rFonts w:ascii="Times New Roman" w:hAnsi="Times New Roman" w:cs="Times New Roman"/>
+          <w:sz w:val="28"/>
+          <w:szCs w:val="28"/>
+        </w:rPr>
+      </w:pPr>
+      <w:r>
+        <w:rPr>
+          <w:rFonts w:ascii="Times New Roman" w:hAnsi="Times New Roman" w:cs="Times New Roman"/>
+          <w:sz w:val="28"/>
+          <w:szCs w:val="28"/>
+        </w:rPr>
+        <w:t>Состав выполняемых функций</w:t>
+      </w:r>
+    </w:p>
+    <w:p>
+      <w:pPr>
+        <w:pStyle w:val="a4"/>
+        <w:numPr>
+          <w:ilvl w:val="0"/>
+          <w:numId w:val="2"/>
+        </w:numPr>
+        <w:jc w:val="both"/>
+        <w:rPr>
+          <w:rFonts w:ascii="Times New Roman" w:hAnsi="Times New Roman" w:cs="Times New Roman"/>
+          <w:sz w:val="28"/>
+          <w:szCs w:val="28"/>
+        </w:rPr>
+      </w:pPr>
+      <w:r>
+        <w:rPr>
+          <w:rFonts w:ascii="Times New Roman" w:hAnsi="Times New Roman" w:cs="Times New Roman"/>
+          <w:sz w:val="28"/>
+          <w:szCs w:val="28"/>
+        </w:rPr>
+        <w:t>Отображение информации о фильмах, включая название, описание, рейтинг, актерский состав и т.д.</w:t>
+      </w:r>
+    </w:p>
+    <w:p>
+      <w:pPr>
+        <w:pStyle w:val="a4"/>
+        <w:numPr>
+          <w:ilvl w:val="0"/>
+          <w:numId w:val="2"/>
+        </w:numPr>
+        <w:jc w:val="both"/>
+        <w:rPr>
+          <w:rFonts w:ascii="Times New Roman" w:hAnsi="Times New Roman" w:cs="Times New Roman"/>
+          <w:sz w:val="28"/>
+          <w:szCs w:val="28"/>
+        </w:rPr>
+      </w:pPr>
+      <w:r>
+        <w:rPr>
+          <w:rFonts w:ascii="Times New Roman" w:hAnsi="Times New Roman" w:cs="Times New Roman"/>
+          <w:sz w:val="28"/>
+          <w:szCs w:val="28"/>
+        </w:rPr>
+        <w:t>Возможность пользователя отмечать, просмотрен ли фильм или нет.</w:t>
+      </w:r>
+    </w:p>
+    <w:p>
+      <w:pPr>
+        <w:pStyle w:val="a4"/>
+        <w:numPr>
+          <w:ilvl w:val="0"/>
+          <w:numId w:val="2"/>
+        </w:numPr>
+        <w:jc w:val="both"/>
+        <w:rPr>
+          <w:rFonts w:ascii="Times New Roman" w:hAnsi="Times New Roman" w:cs="Times New Roman"/>
+          <w:sz w:val="28"/>
+          <w:szCs w:val="28"/>
+        </w:rPr>
+      </w:pPr>
+      <w:r>
+        <w:rPr>
+          <w:rFonts w:ascii="Times New Roman" w:hAnsi="Times New Roman" w:cs="Times New Roman"/>
+          <w:sz w:val="28"/>
+          <w:szCs w:val="28"/>
+        </w:rPr>
+        <w:t>Поиск и фильтрация фильмов по различным критериям, таким как жанр, год выпуска, рейтинг и т.д.</w:t>
+      </w:r>
+    </w:p>
+    <w:p>
+      <w:pPr>
+        <w:pStyle w:val="a4"/>
+        <w:numPr>
+          <w:ilvl w:val="0"/>
+          <w:numId w:val="2"/>
+        </w:numPr>
+        <w:jc w:val="both"/>
+        <w:rPr>
+          <w:rFonts w:ascii="Times New Roman" w:hAnsi="Times New Roman" w:cs="Times New Roman"/>
+          <w:sz w:val="28"/>
+          <w:szCs w:val="28"/>
+        </w:rPr>
+      </w:pPr>
+      <w:r>
+        <w:rPr>
+          <w:rFonts w:ascii="Times New Roman" w:hAnsi="Times New Roman" w:cs="Times New Roman"/>
+          <w:sz w:val="28"/>
+          <w:szCs w:val="28"/>
+        </w:rPr>
+        <w:t>Создание персональных списков фильмов для просмотра в будущем.</w:t>
+      </w:r>
+    </w:p>
+    <w:p>
+      <w:pPr>
+        <w:pStyle w:val="a4"/>
+        <w:numPr>
+          <w:ilvl w:val="0"/>
+          <w:numId w:val="2"/>
+        </w:numPr>
+        <w:jc w:val="both"/>
+        <w:rPr>
+          <w:rFonts w:ascii="Times New Roman" w:hAnsi="Times New Roman" w:cs="Times New Roman"/>
+          <w:sz w:val="28"/>
+          <w:szCs w:val="28"/>
+        </w:rPr>
+      </w:pPr>
+      <w:r>
+        <w:rPr>
+          <w:rFonts w:ascii="Times New Roman" w:hAnsi="Times New Roman" w:cs="Times New Roman"/>
+          <w:sz w:val="28"/>
+          <w:szCs w:val="28"/>
+        </w:rPr>
+        <w:t>Предоставление рекомендаций о фильмах на основе предпочтений пользователя.</w:t>
+      </w:r>
+    </w:p>
+    <w:p>
+      <w:pPr>
+        <w:jc w:val="both"/>
+        <w:rPr>
+          <w:rFonts w:ascii="Times New Roman" w:hAnsi="Times New Roman" w:cs="Times New Roman"/>
+          <w:sz w:val="28"/>
+          <w:szCs w:val="28"/>
+        </w:rPr>
+      </w:pPr>
+      <w:r>
+        <w:rPr>
+          <w:rFonts w:ascii="Times New Roman" w:hAnsi="Times New Roman" w:cs="Times New Roman"/>
+          <w:sz w:val="28"/>
+          <w:szCs w:val="28"/>
+        </w:rPr>
+        <w:t>Организация входных и выходных данных:</w:t>
+      </w:r>
+    </w:p>
+    <w:p>
+      <w:pPr>
+        <w:jc w:val="both"/>
+        <w:rPr>
+          <w:rFonts w:ascii="Times New Roman" w:hAnsi="Times New Roman" w:cs="Times New Roman"/>
+          <w:sz w:val="28"/>
+          <w:szCs w:val="28"/>
+        </w:rPr>
+      </w:pPr>
+      <w:r>
+        <w:rPr>
+          <w:rFonts w:ascii="Times New Roman" w:hAnsi="Times New Roman" w:cs="Times New Roman"/>
+          <w:sz w:val="28"/>
+          <w:szCs w:val="28"/>
+        </w:rPr>
+        <w:t>Входные данные: запросы пользователя, такие как поисковые запросы, отметки о просмотренных фильмах.</w:t>
+      </w:r>
+    </w:p>
+    <w:p>
+      <w:pPr>
+        <w:jc w:val="both"/>
+        <w:rPr>
+          <w:rFonts w:ascii="Times New Roman" w:hAnsi="Times New Roman" w:cs="Times New Roman"/>
+          <w:sz w:val="28"/>
+          <w:szCs w:val="28"/>
+        </w:rPr>
+      </w:pPr>
+      <w:r>
+        <w:rPr>
+          <w:rFonts w:ascii="Times New Roman" w:hAnsi="Times New Roman" w:cs="Times New Roman"/>
+          <w:sz w:val="28"/>
+          <w:szCs w:val="28"/>
+        </w:rPr>
+        <w:t>Выходные данные: информация о фильмах, спис</w:t>
+      </w:r>
+      <w:r>
+        <w:rPr>
+          <w:rFonts w:ascii="Times New Roman" w:hAnsi="Times New Roman" w:cs="Times New Roman"/>
+          <w:sz w:val="28"/>
+          <w:szCs w:val="28"/>
+        </w:rPr>
+        <w:t>ок просмотренных</w:t>
+      </w:r>
+      <w:r>
+        <w:rPr>
+          <w:rFonts w:ascii="Times New Roman" w:hAnsi="Times New Roman" w:cs="Times New Roman"/>
+          <w:sz w:val="28"/>
+          <w:szCs w:val="28"/>
+        </w:rPr>
+        <w:t xml:space="preserve"> фильмов.</w:t>
+      </w:r>
+    </w:p>
+    <w:p>
+      <w:pPr>
+        <w:jc w:val="both"/>
+        <w:rPr>
+          <w:rFonts w:ascii="Times New Roman" w:hAnsi="Times New Roman" w:cs="Times New Roman"/>
+          <w:sz w:val="28"/>
+          <w:szCs w:val="28"/>
+        </w:rPr>
+      </w:pPr>
+      <w:r>
+        <w:rPr>
+          <w:rFonts w:ascii="Times New Roman" w:hAnsi="Times New Roman" w:cs="Times New Roman"/>
+          <w:sz w:val="28"/>
+          <w:szCs w:val="28"/>
+        </w:rPr>
+        <w:t>Временные характеристики:</w:t>
+      </w:r>
+    </w:p>
+    <w:p>
+      <w:pPr>
+        <w:pStyle w:val="a4"/>
+        <w:numPr>
+          <w:ilvl w:val="0"/>
+          <w:numId w:val="3"/>
+        </w:numPr>
+        <w:jc w:val="both"/>
+        <w:rPr>
+          <w:rFonts w:ascii="Times New Roman" w:hAnsi="Times New Roman" w:cs="Times New Roman"/>
+          <w:sz w:val="28"/>
+          <w:szCs w:val="28"/>
+        </w:rPr>
+      </w:pPr>
+      <w:r>
+        <w:rPr>
+          <w:rFonts w:ascii="Times New Roman" w:hAnsi="Times New Roman" w:cs="Times New Roman"/>
+          <w:sz w:val="28"/>
+          <w:szCs w:val="28"/>
+        </w:rPr>
+        <w:t>Быстрый доступ к информации о фильмах.</w:t>
+      </w:r>
+    </w:p>
+    <w:p>
+      <w:pPr>
+        <w:pStyle w:val="a4"/>
+        <w:numPr>
+          <w:ilvl w:val="0"/>
+          <w:numId w:val="3"/>
+        </w:numPr>
+        <w:jc w:val="both"/>
+        <w:rPr>
+          <w:rFonts w:ascii="Times New Roman" w:hAnsi="Times New Roman" w:cs="Times New Roman"/>
+          <w:sz w:val="28"/>
+          <w:szCs w:val="28"/>
+        </w:rPr>
+      </w:pPr>
+      <w:r>
+        <w:rPr>
+          <w:rFonts w:ascii="Times New Roman" w:hAnsi="Times New Roman" w:cs="Times New Roman"/>
+          <w:sz w:val="28"/>
+          <w:szCs w:val="28"/>
+        </w:rPr>
+        <w:lastRenderedPageBreak/>
+        <w:t>Минимальное время ожидания при выполнении поисковых запросов и отображении результатов.</w:t>
+      </w:r>
+    </w:p>
+    <w:p>
+      <w:pPr>
+        <w:pStyle w:val="a4"/>
+        <w:numPr>
+          <w:ilvl w:val="0"/>
+          <w:numId w:val="3"/>
+        </w:numPr>
+        <w:jc w:val="both"/>
+        <w:rPr>
+          <w:rFonts w:ascii="Times New Roman" w:hAnsi="Times New Roman" w:cs="Times New Roman"/>
+          <w:sz w:val="28"/>
+          <w:szCs w:val="28"/>
+        </w:rPr>
+      </w:pPr>
+      <w:r>
+        <w:rPr>
+          <w:rFonts w:ascii="Times New Roman" w:hAnsi="Times New Roman" w:cs="Times New Roman"/>
+          <w:sz w:val="28"/>
+          <w:szCs w:val="28"/>
+        </w:rPr>
+        <w:t>Оптимизация производительности программы для обеспечения плавного и отзывчивого пользовательского интерфейса.</w:t>
+      </w:r>
+    </w:p>
+    <w:p>
+      <w:pPr>
+        <w:jc w:val="both"/>
+        <w:rPr>
+          <w:rFonts w:ascii="Times New Roman" w:hAnsi="Times New Roman" w:cs="Times New Roman"/>
+          <w:sz w:val="28"/>
+          <w:szCs w:val="28"/>
+        </w:rPr>
+      </w:pPr>
+      <w:r>
+        <w:rPr>
+          <w:rFonts w:ascii="Times New Roman" w:hAnsi="Times New Roman" w:cs="Times New Roman"/>
+          <w:sz w:val="28"/>
+          <w:szCs w:val="28"/>
+        </w:rPr>
+        <w:t>Прочее:</w:t>
+      </w:r>
+    </w:p>
+    <w:p>
+      <w:pPr>
+        <w:pStyle w:val="a4"/>
+        <w:numPr>
+          <w:ilvl w:val="0"/>
+          <w:numId w:val="4"/>
+        </w:numPr>
+        <w:jc w:val="both"/>
+        <w:rPr>
+          <w:rFonts w:ascii="Times New Roman" w:hAnsi="Times New Roman" w:cs="Times New Roman"/>
+          <w:sz w:val="28"/>
+          <w:szCs w:val="28"/>
+        </w:rPr>
+      </w:pPr>
+      <w:r>
+        <w:rPr>
+          <w:rFonts w:ascii="Times New Roman" w:hAnsi="Times New Roman" w:cs="Times New Roman"/>
+          <w:sz w:val="28"/>
+          <w:szCs w:val="28"/>
+        </w:rPr>
+        <w:t>Возможность обновления информации о фильмах из внешних источников.</w:t>
+      </w:r>
+    </w:p>
+    <w:p>
+      <w:pPr>
+        <w:pStyle w:val="a4"/>
+        <w:numPr>
+          <w:ilvl w:val="0"/>
+          <w:numId w:val="4"/>
+        </w:numPr>
+        <w:jc w:val="both"/>
+        <w:rPr>
+          <w:rFonts w:ascii="Times New Roman" w:hAnsi="Times New Roman" w:cs="Times New Roman"/>
+          <w:sz w:val="28"/>
+          <w:szCs w:val="28"/>
+        </w:rPr>
+      </w:pPr>
+      <w:r>
+        <w:rPr>
+          <w:rFonts w:ascii="Times New Roman" w:hAnsi="Times New Roman" w:cs="Times New Roman"/>
+          <w:sz w:val="28"/>
+          <w:szCs w:val="28"/>
+        </w:rPr>
+        <w:t>Безопасное и защищенное хранение личной информации пользователей, если такая информация используется.</w:t>
+      </w:r>
+    </w:p>
+    <w:p>
+      <w:pPr>
+        <w:ind w:left="360"/>
+        <w:jc w:val="center"/>
+        <w:rPr>
+          <w:rFonts w:ascii="Times New Roman" w:hAnsi="Times New Roman" w:cs="Times New Roman"/>
+          <w:b/>
+          <w:bCs/>
+          <w:sz w:val="28"/>
+          <w:szCs w:val="28"/>
+        </w:rPr>
+      </w:pPr>
+      <w:r>
+        <w:rPr>
+          <w:rFonts w:ascii="Times New Roman" w:hAnsi="Times New Roman" w:cs="Times New Roman"/>
+          <w:b/>
+          <w:bCs/>
+          <w:sz w:val="28"/>
+          <w:szCs w:val="28"/>
+        </w:rPr>
+        <w:t>Требования к надежности</w:t>
+      </w:r>
+    </w:p>
+    <w:p>
+      <w:pPr>
+        <w:ind w:left="360"/>
+        <w:jc w:val="both"/>
+        <w:rPr>
+          <w:rFonts w:ascii="Times New Roman" w:hAnsi="Times New Roman" w:cs="Times New Roman"/>
+          <w:sz w:val="28"/>
+          <w:szCs w:val="28"/>
+        </w:rPr>
+      </w:pPr>
+      <w:r>
+        <w:rPr>
+          <w:rFonts w:ascii="Times New Roman" w:hAnsi="Times New Roman" w:cs="Times New Roman"/>
+          <w:sz w:val="28"/>
+          <w:szCs w:val="28"/>
+        </w:rPr>
+        <w:t>Устойчивое функционирование</w:t>
+      </w:r>
+      <w:r>
+        <w:rPr>
+          <w:rFonts w:ascii="Times New Roman" w:hAnsi="Times New Roman" w:cs="Times New Roman"/>
+          <w:sz w:val="28"/>
+          <w:szCs w:val="28"/>
+        </w:rPr>
+        <w:t xml:space="preserve">: </w:t>
+      </w:r>
+      <w:r>
+        <w:rPr>
+          <w:rFonts w:ascii="Times New Roman" w:hAnsi="Times New Roman" w:cs="Times New Roman"/>
+          <w:sz w:val="28"/>
+          <w:szCs w:val="28"/>
+        </w:rPr>
+        <w:t>Программное изделие должно обеспечивать стабильное и бесперебойное функционирование в течение длительного времени без неожиданных сбоев или вылетов.</w:t>
+      </w:r>
+    </w:p>
+    <w:p>
+      <w:pPr>
+        <w:ind w:left="360"/>
+        <w:jc w:val="both"/>
+        <w:rPr>
+          <w:rFonts w:ascii="Times New Roman" w:hAnsi="Times New Roman" w:cs="Times New Roman"/>
+          <w:sz w:val="28"/>
+          <w:szCs w:val="28"/>
+        </w:rPr>
+      </w:pPr>
+      <w:r>
+        <w:rPr>
+          <w:rFonts w:ascii="Times New Roman" w:hAnsi="Times New Roman" w:cs="Times New Roman"/>
+          <w:sz w:val="28"/>
+          <w:szCs w:val="28"/>
+        </w:rPr>
+        <w:t>Контроль входной и выходной информации:</w:t>
+      </w:r>
+      <w:r>
+        <w:rPr>
+          <w:rFonts w:ascii="Times New Roman" w:hAnsi="Times New Roman" w:cs="Times New Roman"/>
+          <w:sz w:val="28"/>
+          <w:szCs w:val="28"/>
+        </w:rPr>
+        <w:t xml:space="preserve"> </w:t>
+      </w:r>
+      <w:r>
+        <w:rPr>
+          <w:rFonts w:ascii="Times New Roman" w:hAnsi="Times New Roman" w:cs="Times New Roman"/>
+          <w:sz w:val="28"/>
+          <w:szCs w:val="28"/>
+        </w:rPr>
+        <w:t>Программа должна осуществлять контроль и валидацию входных данных, чтобы избежать ошибок или некорректных результатов.</w:t>
+      </w:r>
+      <w:r>
+        <w:rPr>
+          <w:rFonts w:ascii="Times New Roman" w:hAnsi="Times New Roman" w:cs="Times New Roman"/>
+          <w:sz w:val="28"/>
+          <w:szCs w:val="28"/>
+        </w:rPr>
+        <w:t xml:space="preserve"> </w:t>
+      </w:r>
+      <w:r>
+        <w:rPr>
+          <w:rFonts w:ascii="Times New Roman" w:hAnsi="Times New Roman" w:cs="Times New Roman"/>
+          <w:sz w:val="28"/>
+          <w:szCs w:val="28"/>
+        </w:rPr>
+        <w:t>Должны приниматься меры для защиты от некорректного ввода данных пользователем.</w:t>
+      </w:r>
+    </w:p>
+    <w:p>
+      <w:pPr>
+        <w:ind w:left="360"/>
+        <w:jc w:val="both"/>
+        <w:rPr>
+          <w:rFonts w:ascii="Times New Roman" w:hAnsi="Times New Roman" w:cs="Times New Roman"/>
+          <w:sz w:val="28"/>
+          <w:szCs w:val="28"/>
+        </w:rPr>
+      </w:pPr>
+      <w:r>
+        <w:rPr>
+          <w:rFonts w:ascii="Times New Roman" w:hAnsi="Times New Roman" w:cs="Times New Roman"/>
+          <w:sz w:val="28"/>
+          <w:szCs w:val="28"/>
+        </w:rPr>
+        <w:t>Время восстановления после отказа:</w:t>
+      </w:r>
+      <w:r>
+        <w:rPr>
+          <w:rFonts w:ascii="Times New Roman" w:hAnsi="Times New Roman" w:cs="Times New Roman"/>
+          <w:sz w:val="28"/>
+          <w:szCs w:val="28"/>
+        </w:rPr>
+        <w:t xml:space="preserve"> </w:t>
+      </w:r>
+      <w:r>
+        <w:rPr>
+          <w:rFonts w:ascii="Times New Roman" w:hAnsi="Times New Roman" w:cs="Times New Roman"/>
+          <w:sz w:val="28"/>
+          <w:szCs w:val="28"/>
+        </w:rPr>
+        <w:t>В случае возникновения сбоев или отказов, программа должна иметь механизмы автоматического восстановления, чтобы минимизировать простои и снизить влияние на пользовательский опыт.</w:t>
+      </w:r>
+      <w:r>
+        <w:rPr>
+          <w:rFonts w:ascii="Times New Roman" w:hAnsi="Times New Roman" w:cs="Times New Roman"/>
+          <w:sz w:val="28"/>
+          <w:szCs w:val="28"/>
+        </w:rPr>
+        <w:t xml:space="preserve"> </w:t>
+      </w:r>
+      <w:r>
+        <w:rPr>
+          <w:rFonts w:ascii="Times New Roman" w:hAnsi="Times New Roman" w:cs="Times New Roman"/>
+          <w:sz w:val="28"/>
+          <w:szCs w:val="28"/>
+        </w:rPr>
+        <w:t>Время восстановления после отказа должно быть минимальным, чтобы пользователь мог продолжить работу с программой как можно быстрее.</w:t>
+      </w:r>
+    </w:p>
+    <w:p>
+      <w:pPr>
+        <w:ind w:left="360"/>
+        <w:jc w:val="center"/>
+        <w:rPr>
+          <w:rFonts w:ascii="Times New Roman" w:hAnsi="Times New Roman" w:cs="Times New Roman"/>
+          <w:b/>
+          <w:bCs/>
+          <w:sz w:val="28"/>
+          <w:szCs w:val="28"/>
+        </w:rPr>
+      </w:pPr>
+      <w:r>
+        <w:rPr>
+          <w:rFonts w:ascii="Times New Roman" w:hAnsi="Times New Roman" w:cs="Times New Roman"/>
+          <w:b/>
+          <w:bCs/>
+          <w:sz w:val="28"/>
+          <w:szCs w:val="28"/>
+        </w:rPr>
+        <w:t>Условия эксплуатации</w:t>
+      </w:r>
+    </w:p>
+    <w:p>
+      <w:pPr>
+        <w:ind w:left="360"/>
+        <w:jc w:val="both"/>
+        <w:rPr>
+          <w:rFonts w:ascii="Times New Roman" w:hAnsi="Times New Roman" w:cs="Times New Roman"/>
+          <w:sz w:val="28"/>
+          <w:szCs w:val="28"/>
+        </w:rPr>
+      </w:pPr>
+      <w:r>
+        <w:rPr>
+          <w:rFonts w:ascii="Times New Roman" w:hAnsi="Times New Roman" w:cs="Times New Roman"/>
+          <w:sz w:val="28"/>
+          <w:szCs w:val="28"/>
+        </w:rPr>
+        <w:t>Температура окружающего воздуха:</w:t>
+      </w:r>
+      <w:r>
+        <w:rPr>
+          <w:rFonts w:ascii="Times New Roman" w:hAnsi="Times New Roman" w:cs="Times New Roman"/>
+          <w:sz w:val="28"/>
+          <w:szCs w:val="28"/>
+        </w:rPr>
+        <w:t xml:space="preserve"> </w:t>
+      </w:r>
+      <w:r>
+        <w:rPr>
+          <w:rFonts w:ascii="Times New Roman" w:hAnsi="Times New Roman" w:cs="Times New Roman"/>
+          <w:sz w:val="28"/>
+          <w:szCs w:val="28"/>
+        </w:rPr>
+        <w:t>Программное изделие предназначено для эксплуатации в нормальных условиях температуры окружающего воздуха в диапазоне от 10°C до 35°C.</w:t>
+      </w:r>
+    </w:p>
+    <w:p>
+      <w:pPr>
+        <w:ind w:left="360"/>
+        <w:jc w:val="both"/>
+        <w:rPr>
+          <w:rFonts w:ascii="Times New Roman" w:hAnsi="Times New Roman" w:cs="Times New Roman"/>
+          <w:sz w:val="28"/>
+          <w:szCs w:val="28"/>
+        </w:rPr>
+      </w:pPr>
+      <w:r>
+        <w:rPr>
+          <w:rFonts w:ascii="Times New Roman" w:hAnsi="Times New Roman" w:cs="Times New Roman"/>
+          <w:sz w:val="28"/>
+          <w:szCs w:val="28"/>
+        </w:rPr>
+        <w:t>Относительная влажность:</w:t>
+      </w:r>
+      <w:r>
+        <w:rPr>
+          <w:rFonts w:ascii="Times New Roman" w:hAnsi="Times New Roman" w:cs="Times New Roman"/>
+          <w:sz w:val="28"/>
+          <w:szCs w:val="28"/>
+        </w:rPr>
+        <w:t xml:space="preserve"> </w:t>
+      </w:r>
+      <w:r>
+        <w:rPr>
+          <w:rFonts w:ascii="Times New Roman" w:hAnsi="Times New Roman" w:cs="Times New Roman"/>
+          <w:sz w:val="28"/>
+          <w:szCs w:val="28"/>
+        </w:rPr>
+        <w:t>Рекомендуемый диапазон относительной влажности для нормальной работы программного изделия составляет от 20% до 80%.</w:t>
+      </w:r>
+    </w:p>
+    <w:p>
+      <w:pPr>
+        <w:ind w:left="360"/>
+        <w:jc w:val="both"/>
+        <w:rPr>
+          <w:rFonts w:ascii="Times New Roman" w:hAnsi="Times New Roman" w:cs="Times New Roman"/>
+          <w:sz w:val="28"/>
+          <w:szCs w:val="28"/>
+        </w:rPr>
+      </w:pPr>
+      <w:r>
+        <w:rPr>
+          <w:rFonts w:ascii="Times New Roman" w:hAnsi="Times New Roman" w:cs="Times New Roman"/>
+          <w:sz w:val="28"/>
+          <w:szCs w:val="28"/>
+        </w:rPr>
+        <w:t>Вид обслуживания:</w:t>
+      </w:r>
+      <w:r>
+        <w:rPr>
+          <w:rFonts w:ascii="Times New Roman" w:hAnsi="Times New Roman" w:cs="Times New Roman"/>
+          <w:sz w:val="28"/>
+          <w:szCs w:val="28"/>
+        </w:rPr>
+        <w:t xml:space="preserve"> </w:t>
+      </w:r>
+      <w:r>
+        <w:rPr>
+          <w:rFonts w:ascii="Times New Roman" w:hAnsi="Times New Roman" w:cs="Times New Roman"/>
+          <w:sz w:val="28"/>
+          <w:szCs w:val="28"/>
+        </w:rPr>
+        <w:t>Регулярные обновления и исправления будут предоставляться разработчиком для обеспечения стабильной и безопасной работы.</w:t>
+      </w:r>
+    </w:p>
+    <w:p>
+      <w:pPr>
+        <w:ind w:left="360"/>
+        <w:jc w:val="both"/>
+        <w:rPr>
+          <w:rFonts w:ascii="Times New Roman" w:hAnsi="Times New Roman" w:cs="Times New Roman"/>
+          <w:sz w:val="28"/>
+          <w:szCs w:val="28"/>
+        </w:rPr>
+      </w:pPr>
+      <w:r>
+        <w:rPr>
+          <w:rFonts w:ascii="Times New Roman" w:hAnsi="Times New Roman" w:cs="Times New Roman"/>
+          <w:sz w:val="28"/>
+          <w:szCs w:val="28"/>
+        </w:rPr>
+        <w:lastRenderedPageBreak/>
+        <w:t>Необходимое количество и квалификация персонала</w:t>
+      </w:r>
+      <w:proofErr w:type="gramStart"/>
+      <w:r>
+        <w:rPr>
+          <w:rFonts w:ascii="Times New Roman" w:hAnsi="Times New Roman" w:cs="Times New Roman"/>
+          <w:sz w:val="28"/>
+          <w:szCs w:val="28"/>
+        </w:rPr>
+        <w:t>:</w:t>
+      </w:r>
+      <w:r>
+        <w:rPr>
+          <w:rFonts w:ascii="Times New Roman" w:hAnsi="Times New Roman" w:cs="Times New Roman"/>
+          <w:sz w:val="28"/>
+          <w:szCs w:val="28"/>
+        </w:rPr>
+        <w:t xml:space="preserve"> </w:t>
+      </w:r>
+      <w:r>
+        <w:rPr>
+          <w:rFonts w:ascii="Times New Roman" w:hAnsi="Times New Roman" w:cs="Times New Roman"/>
+          <w:sz w:val="28"/>
+          <w:szCs w:val="28"/>
+        </w:rPr>
+        <w:t>Для</w:t>
+      </w:r>
+      <w:proofErr w:type="gramEnd"/>
+      <w:r>
+        <w:rPr>
+          <w:rFonts w:ascii="Times New Roman" w:hAnsi="Times New Roman" w:cs="Times New Roman"/>
+          <w:sz w:val="28"/>
+          <w:szCs w:val="28"/>
+        </w:rPr>
+        <w:t xml:space="preserve"> эксплуатации программного изделия не требуется специальная квалификация персонала.</w:t>
+      </w:r>
+      <w:r>
+        <w:rPr>
+          <w:rFonts w:ascii="Times New Roman" w:hAnsi="Times New Roman" w:cs="Times New Roman"/>
+          <w:sz w:val="28"/>
+          <w:szCs w:val="28"/>
+        </w:rPr>
+        <w:t xml:space="preserve"> </w:t>
+      </w:r>
+      <w:r>
+        <w:rPr>
+          <w:rFonts w:ascii="Times New Roman" w:hAnsi="Times New Roman" w:cs="Times New Roman"/>
+          <w:sz w:val="28"/>
+          <w:szCs w:val="28"/>
+        </w:rPr>
+        <w:t>Пользователь должен обладать базовыми навыками работы с компьютером и пониманием основных функций программного обеспечения.</w:t>
+      </w:r>
+    </w:p>
+    <w:p>
+      <w:pPr>
+        <w:ind w:left="360"/>
+        <w:jc w:val="center"/>
+        <w:rPr>
+          <w:rFonts w:ascii="Times New Roman" w:eastAsia="Times New Roman" w:hAnsi="Times New Roman" w:cs="Times New Roman"/>
+          <w:b/>
+          <w:sz w:val="28"/>
+          <w:szCs w:val="28"/>
+        </w:rPr>
+      </w:pPr>
+      <w:r>
+        <w:rPr>
+          <w:rFonts w:ascii="Times New Roman" w:eastAsia="Times New Roman" w:hAnsi="Times New Roman" w:cs="Times New Roman"/>
+          <w:b/>
+          <w:sz w:val="28"/>
+          <w:szCs w:val="28"/>
+        </w:rPr>
+        <w:t>Требования к составу и параметрам технических средств</w:t>
+      </w:r>
+    </w:p>
+    <w:p>
+      <w:pPr>
+        <w:ind w:left="360"/>
+        <w:jc w:val="both"/>
+        <w:rPr>
+          <w:rFonts w:ascii="Times New Roman" w:hAnsi="Times New Roman" w:cs="Times New Roman"/>
+          <w:sz w:val="28"/>
+          <w:szCs w:val="28"/>
+        </w:rPr>
+      </w:pPr>
+      <w:r>
+        <w:rPr>
+          <w:rFonts w:ascii="Times New Roman" w:hAnsi="Times New Roman" w:cs="Times New Roman"/>
+          <w:sz w:val="28"/>
+          <w:szCs w:val="28"/>
+        </w:rPr>
+        <w:t>Компьютер:</w:t>
+      </w:r>
+    </w:p>
+    <w:p>
+      <w:pPr>
+        <w:pStyle w:val="a4"/>
+        <w:numPr>
+          <w:ilvl w:val="0"/>
+          <w:numId w:val="5"/>
+        </w:numPr>
+        <w:jc w:val="both"/>
+        <w:rPr>
+          <w:rFonts w:ascii="Times New Roman" w:hAnsi="Times New Roman" w:cs="Times New Roman"/>
+          <w:sz w:val="28"/>
+          <w:szCs w:val="28"/>
+        </w:rPr>
+      </w:pPr>
+      <w:r>
+        <w:rPr>
+          <w:rFonts w:ascii="Times New Roman" w:hAnsi="Times New Roman" w:cs="Times New Roman"/>
+          <w:sz w:val="28"/>
+          <w:szCs w:val="28"/>
+        </w:rPr>
+        <w:t>Процессор: Intel Core i3 или эквивалентный.</w:t>
+      </w:r>
+    </w:p>
+    <w:p>
+      <w:pPr>
+        <w:pStyle w:val="a4"/>
+        <w:numPr>
+          <w:ilvl w:val="0"/>
+          <w:numId w:val="5"/>
+        </w:numPr>
+        <w:jc w:val="both"/>
+        <w:rPr>
+          <w:rFonts w:ascii="Times New Roman" w:hAnsi="Times New Roman" w:cs="Times New Roman"/>
+          <w:sz w:val="28"/>
+          <w:szCs w:val="28"/>
+        </w:rPr>
+      </w:pPr>
+      <w:r>
+        <w:rPr>
+          <w:rFonts w:ascii="Times New Roman" w:hAnsi="Times New Roman" w:cs="Times New Roman"/>
+          <w:sz w:val="28"/>
+          <w:szCs w:val="28"/>
+        </w:rPr>
+        <w:t>Оперативная память: не менее 4 ГБ.</w:t>
+      </w:r>
+    </w:p>
+    <w:p>
+      <w:pPr>
+        <w:pStyle w:val="a4"/>
+        <w:numPr>
+          <w:ilvl w:val="0"/>
+          <w:numId w:val="5"/>
+        </w:numPr>
+        <w:jc w:val="both"/>
+        <w:rPr>
+          <w:rFonts w:ascii="Times New Roman" w:hAnsi="Times New Roman" w:cs="Times New Roman"/>
+          <w:sz w:val="28"/>
+          <w:szCs w:val="28"/>
+        </w:rPr>
+      </w:pPr>
+      <w:r>
+        <w:rPr>
+          <w:rFonts w:ascii="Times New Roman" w:hAnsi="Times New Roman" w:cs="Times New Roman"/>
+          <w:sz w:val="28"/>
+          <w:szCs w:val="28"/>
+        </w:rPr>
+        <w:t>Свободное место на жестком диске: не менее 500 МБ.</w:t>
+      </w:r>
+    </w:p>
+    <w:p>
+      <w:pPr>
+        <w:pStyle w:val="a4"/>
+        <w:numPr>
+          <w:ilvl w:val="0"/>
+          <w:numId w:val="5"/>
+        </w:numPr>
+        <w:jc w:val="both"/>
+        <w:rPr>
+          <w:rFonts w:ascii="Times New Roman" w:hAnsi="Times New Roman" w:cs="Times New Roman"/>
+          <w:sz w:val="28"/>
+          <w:szCs w:val="28"/>
+        </w:rPr>
+      </w:pPr>
+      <w:r>
+        <w:rPr>
+          <w:rFonts w:ascii="Times New Roman" w:hAnsi="Times New Roman" w:cs="Times New Roman"/>
+          <w:sz w:val="28"/>
+          <w:szCs w:val="28"/>
+        </w:rPr>
+        <w:t>Операционная система: Windows 10</w:t>
+      </w:r>
+      <w:r>
+        <w:rPr>
+          <w:rFonts w:ascii="Times New Roman" w:hAnsi="Times New Roman" w:cs="Times New Roman"/>
+          <w:sz w:val="28"/>
+          <w:szCs w:val="28"/>
+        </w:rPr>
+        <w:t>.</w:t>
+      </w:r>
+    </w:p>
+    <w:p>
+      <w:pPr>
+        <w:pStyle w:val="a4"/>
+        <w:numPr>
+          <w:ilvl w:val="0"/>
+          <w:numId w:val="5"/>
+        </w:numPr>
+        <w:jc w:val="both"/>
+        <w:rPr>
+          <w:rFonts w:ascii="Times New Roman" w:hAnsi="Times New Roman" w:cs="Times New Roman"/>
+          <w:sz w:val="28"/>
+          <w:szCs w:val="28"/>
+        </w:rPr>
+      </w:pPr>
+      <w:r>
+        <w:rPr>
+          <w:rFonts w:ascii="Times New Roman" w:hAnsi="Times New Roman" w:cs="Times New Roman"/>
+          <w:sz w:val="28"/>
+          <w:szCs w:val="28"/>
+        </w:rPr>
+        <w:t>Подключение к Интернету для доступа к онлайн-ресурсам.</w:t>
+      </w:r>
+    </w:p>
+    <w:p>
+      <w:pPr>
+        <w:ind w:left="360"/>
+        <w:jc w:val="both"/>
+        <w:rPr>
+          <w:rFonts w:ascii="Times New Roman" w:hAnsi="Times New Roman" w:cs="Times New Roman"/>
+          <w:sz w:val="28"/>
+          <w:szCs w:val="28"/>
+        </w:rPr>
+      </w:pPr>
+      <w:r>
+        <w:rPr>
+          <w:rFonts w:ascii="Times New Roman" w:hAnsi="Times New Roman" w:cs="Times New Roman"/>
+          <w:sz w:val="28"/>
+          <w:szCs w:val="28"/>
+        </w:rPr>
+        <w:t>Экран:</w:t>
+      </w:r>
+      <w:r>
+        <w:rPr>
+          <w:rFonts w:ascii="Times New Roman" w:hAnsi="Times New Roman" w:cs="Times New Roman"/>
+          <w:sz w:val="28"/>
+          <w:szCs w:val="28"/>
+        </w:rPr>
+        <w:t xml:space="preserve"> </w:t>
+      </w:r>
+      <w:r>
+        <w:rPr>
+          <w:rFonts w:ascii="Times New Roman" w:hAnsi="Times New Roman" w:cs="Times New Roman"/>
+          <w:sz w:val="28"/>
+          <w:szCs w:val="28"/>
+        </w:rPr>
+        <w:t>Рекомендуемое разрешение экрана: не менее 1280x720 пикселей.</w:t>
+      </w:r>
+      <w:r>
+        <w:rPr>
+          <w:rFonts w:ascii="Times New Roman" w:hAnsi="Times New Roman" w:cs="Times New Roman"/>
+          <w:sz w:val="28"/>
+          <w:szCs w:val="28"/>
+        </w:rPr>
+        <w:t xml:space="preserve"> </w:t>
+      </w:r>
+      <w:r>
+        <w:rPr>
+          <w:rFonts w:ascii="Times New Roman" w:hAnsi="Times New Roman" w:cs="Times New Roman"/>
+          <w:sz w:val="28"/>
+          <w:szCs w:val="28"/>
+        </w:rPr>
+        <w:t>Размер экрана: зависит от устройства пользователя (например, 15 дюймов для ноутбука).</w:t>
+      </w:r>
+    </w:p>
+    <w:p>
+      <w:pPr>
+        <w:ind w:left="360"/>
+        <w:jc w:val="both"/>
+        <w:rPr>
+          <w:rFonts w:ascii="Times New Roman" w:hAnsi="Times New Roman" w:cs="Times New Roman"/>
+          <w:sz w:val="28"/>
+          <w:szCs w:val="28"/>
+        </w:rPr>
+      </w:pPr>
+      <w:r>
+        <w:rPr>
+          <w:rFonts w:ascii="Times New Roman" w:hAnsi="Times New Roman" w:cs="Times New Roman"/>
+          <w:sz w:val="28"/>
+          <w:szCs w:val="28"/>
+        </w:rPr>
+        <w:t>Браузер (для веб-приложений):</w:t>
+      </w:r>
+      <w:r>
+        <w:rPr>
+          <w:rFonts w:ascii="Times New Roman" w:hAnsi="Times New Roman" w:cs="Times New Roman"/>
+          <w:sz w:val="28"/>
+          <w:szCs w:val="28"/>
+        </w:rPr>
+        <w:t xml:space="preserve"> </w:t>
+      </w:r>
+      <w:r>
+        <w:rPr>
+          <w:rFonts w:ascii="Times New Roman" w:hAnsi="Times New Roman" w:cs="Times New Roman"/>
+          <w:sz w:val="28"/>
+          <w:szCs w:val="28"/>
+        </w:rPr>
+        <w:t xml:space="preserve">Поддерживаемые браузеры: Google </w:t>
+      </w:r>
+      <w:proofErr w:type="spellStart"/>
+      <w:r>
+        <w:rPr>
+          <w:rFonts w:ascii="Times New Roman" w:hAnsi="Times New Roman" w:cs="Times New Roman"/>
+          <w:sz w:val="28"/>
+          <w:szCs w:val="28"/>
+        </w:rPr>
+        <w:t>Chrome</w:t>
+      </w:r>
+      <w:proofErr w:type="spellEnd"/>
+      <w:r>
+        <w:rPr>
+          <w:rFonts w:ascii="Times New Roman" w:hAnsi="Times New Roman" w:cs="Times New Roman"/>
+          <w:sz w:val="28"/>
+          <w:szCs w:val="28"/>
+        </w:rPr>
+        <w:t>, Mozilla Firefox, Safari, Microsoft Edge.</w:t>
+      </w:r>
+      <w:r>
+        <w:rPr>
+          <w:rFonts w:ascii="Times New Roman" w:hAnsi="Times New Roman" w:cs="Times New Roman"/>
+          <w:sz w:val="28"/>
+          <w:szCs w:val="28"/>
+        </w:rPr>
+        <w:t xml:space="preserve"> </w:t>
+      </w:r>
+      <w:r>
+        <w:rPr>
+          <w:rFonts w:ascii="Times New Roman" w:hAnsi="Times New Roman" w:cs="Times New Roman"/>
+          <w:sz w:val="28"/>
+          <w:szCs w:val="28"/>
+        </w:rPr>
+        <w:t>Рекомендуется наличие последней версии браузера для оптимальной работы приложения.</w:t>
+      </w:r>
+    </w:p>
+    <w:p>
+      <w:pPr>
+        <w:ind w:left="360"/>
+        <w:jc w:val="both"/>
+        <w:rPr>
+          <w:rFonts w:ascii="Times New Roman" w:hAnsi="Times New Roman" w:cs="Times New Roman"/>
+          <w:sz w:val="28"/>
+          <w:szCs w:val="28"/>
+        </w:rPr>
+      </w:pPr>
+      <w:r>
+        <w:rPr>
+          <w:rFonts w:ascii="Times New Roman" w:hAnsi="Times New Roman" w:cs="Times New Roman"/>
+          <w:sz w:val="28"/>
+          <w:szCs w:val="28"/>
+        </w:rPr>
+        <w:t>Другие устройств</w:t>
+      </w:r>
+      <w:r>
+        <w:rPr>
+          <w:rFonts w:ascii="Times New Roman" w:hAnsi="Times New Roman" w:cs="Times New Roman"/>
+          <w:sz w:val="28"/>
+          <w:szCs w:val="28"/>
+        </w:rPr>
+        <w:t>а</w:t>
+      </w:r>
+      <w:proofErr w:type="gramStart"/>
+      <w:r>
+        <w:rPr>
+          <w:rFonts w:ascii="Times New Roman" w:hAnsi="Times New Roman" w:cs="Times New Roman"/>
+          <w:sz w:val="28"/>
+          <w:szCs w:val="28"/>
+        </w:rPr>
+        <w:t>:</w:t>
+      </w:r>
+      <w:r>
+        <w:rPr>
+          <w:rFonts w:ascii="Times New Roman" w:hAnsi="Times New Roman" w:cs="Times New Roman"/>
+          <w:sz w:val="28"/>
+          <w:szCs w:val="28"/>
+        </w:rPr>
+        <w:t xml:space="preserve"> Не</w:t>
+      </w:r>
+      <w:proofErr w:type="gramEnd"/>
+      <w:r>
+        <w:rPr>
+          <w:rFonts w:ascii="Times New Roman" w:hAnsi="Times New Roman" w:cs="Times New Roman"/>
+          <w:sz w:val="28"/>
+          <w:szCs w:val="28"/>
+        </w:rPr>
+        <w:t xml:space="preserve"> требуется</w:t>
+      </w:r>
+    </w:p>
+    <w:p>
+      <w:pPr>
+        <w:ind w:left="360"/>
+        <w:jc w:val="both"/>
+        <w:rPr>
+          <w:rFonts w:ascii="Times New Roman" w:hAnsi="Times New Roman" w:cs="Times New Roman"/>
+          <w:sz w:val="28"/>
+          <w:szCs w:val="28"/>
+        </w:rPr>
+      </w:pPr>
+      <w:r>
+        <w:rPr>
+          <w:rFonts w:ascii="Times New Roman" w:hAnsi="Times New Roman" w:cs="Times New Roman"/>
+          <w:sz w:val="28"/>
+          <w:szCs w:val="28"/>
+        </w:rPr>
+        <w:t>Эти технические требования обеспечат плавную и эффективную работу программы на устройствах пользователей.</w:t>
+      </w:r>
+    </w:p>
+    <w:p>
+      <w:pPr>
+        <w:ind w:left="360"/>
+        <w:jc w:val="center"/>
+        <w:rPr>
+          <w:rFonts w:ascii="Times New Roman" w:hAnsi="Times New Roman" w:cs="Times New Roman"/>
+          <w:b/>
+          <w:bCs/>
+          <w:sz w:val="28"/>
+          <w:szCs w:val="28"/>
+        </w:rPr>
+      </w:pPr>
+      <w:r>
+        <w:rPr>
+          <w:rFonts w:ascii="Times New Roman" w:hAnsi="Times New Roman" w:cs="Times New Roman"/>
+          <w:b/>
+          <w:bCs/>
+          <w:sz w:val="28"/>
+          <w:szCs w:val="28"/>
+        </w:rPr>
+        <w:t>Требования к информационной и программной совместимости</w:t>
+      </w:r>
+    </w:p>
+    <w:p>
+      <w:pPr>
+        <w:ind w:left="360"/>
+        <w:jc w:val="both"/>
+        <w:rPr>
+          <w:rFonts w:ascii="Times New Roman" w:hAnsi="Times New Roman" w:cs="Times New Roman"/>
+          <w:sz w:val="28"/>
+          <w:szCs w:val="28"/>
+        </w:rPr>
+      </w:pPr>
+      <w:r>
+        <w:rPr>
+          <w:rFonts w:ascii="Times New Roman" w:hAnsi="Times New Roman" w:cs="Times New Roman"/>
+          <w:sz w:val="28"/>
+          <w:szCs w:val="28"/>
+        </w:rPr>
+        <w:t>Форматы входных и выходных данных:</w:t>
+      </w:r>
+      <w:r>
+        <w:rPr>
+          <w:rFonts w:ascii="Times New Roman" w:hAnsi="Times New Roman" w:cs="Times New Roman"/>
+          <w:sz w:val="28"/>
+          <w:szCs w:val="28"/>
+        </w:rPr>
+        <w:t xml:space="preserve"> </w:t>
+      </w:r>
+      <w:r>
+        <w:rPr>
+          <w:rFonts w:ascii="Times New Roman" w:hAnsi="Times New Roman" w:cs="Times New Roman"/>
+          <w:sz w:val="28"/>
+          <w:szCs w:val="28"/>
+        </w:rPr>
+        <w:t>Программа должна поддерживать стандартные форматы данных для ввода и вывода информации о фильмах.</w:t>
+      </w:r>
+    </w:p>
+    <w:p>
+      <w:pPr>
+        <w:ind w:left="360"/>
+        <w:jc w:val="both"/>
+        <w:rPr>
+          <w:rFonts w:ascii="Times New Roman" w:hAnsi="Times New Roman" w:cs="Times New Roman"/>
+          <w:sz w:val="28"/>
+          <w:szCs w:val="28"/>
+        </w:rPr>
+      </w:pPr>
+      <w:r>
+        <w:rPr>
+          <w:rFonts w:ascii="Times New Roman" w:hAnsi="Times New Roman" w:cs="Times New Roman"/>
+          <w:sz w:val="28"/>
+          <w:szCs w:val="28"/>
+        </w:rPr>
+        <w:t xml:space="preserve">Входные данные могут включать данные о фильмах в формате </w:t>
+      </w:r>
+      <w:r>
+        <w:rPr>
+          <w:rFonts w:ascii="Times New Roman" w:hAnsi="Times New Roman" w:cs="Times New Roman"/>
+          <w:sz w:val="28"/>
+          <w:szCs w:val="28"/>
+          <w:highlight w:val="red"/>
+        </w:rPr>
+        <w:t>JSON, XML или CSV.</w:t>
+      </w:r>
+      <w:r>
+        <w:rPr>
+          <w:rFonts w:ascii="Times New Roman" w:hAnsi="Times New Roman" w:cs="Times New Roman"/>
+          <w:sz w:val="28"/>
+          <w:szCs w:val="28"/>
+        </w:rPr>
+        <w:t xml:space="preserve"> </w:t>
+      </w:r>
+      <w:r>
+        <w:rPr>
+          <w:rFonts w:ascii="Times New Roman" w:hAnsi="Times New Roman" w:cs="Times New Roman"/>
+          <w:sz w:val="28"/>
+          <w:szCs w:val="28"/>
+        </w:rPr>
+        <w:t>Выходные данные должны быть представлены в удобочитаемом формате для пользователя.</w:t>
+      </w:r>
+    </w:p>
+    <w:p>
+      <w:pPr>
+        <w:ind w:left="360"/>
+        <w:jc w:val="both"/>
+        <w:rPr>
+          <w:rFonts w:ascii="Times New Roman" w:hAnsi="Times New Roman" w:cs="Times New Roman"/>
+          <w:sz w:val="28"/>
+          <w:szCs w:val="28"/>
+        </w:rPr>
+      </w:pPr>
+      <w:r>
+        <w:rPr>
+          <w:rFonts w:ascii="Times New Roman" w:hAnsi="Times New Roman" w:cs="Times New Roman"/>
+          <w:sz w:val="28"/>
+          <w:szCs w:val="28"/>
+        </w:rPr>
+        <w:t>М</w:t>
+      </w:r>
+      <w:r>
+        <w:rPr>
+          <w:rFonts w:ascii="Times New Roman" w:hAnsi="Times New Roman" w:cs="Times New Roman"/>
+          <w:sz w:val="28"/>
+          <w:szCs w:val="28"/>
+        </w:rPr>
+        <w:t>е</w:t>
+      </w:r>
+      <w:r>
+        <w:rPr>
+          <w:rFonts w:ascii="Times New Roman" w:hAnsi="Times New Roman" w:cs="Times New Roman"/>
+          <w:sz w:val="28"/>
+          <w:szCs w:val="28"/>
+        </w:rPr>
+        <w:t>тоды решения:</w:t>
+      </w:r>
+      <w:r>
+        <w:rPr>
+          <w:rFonts w:ascii="Times New Roman" w:hAnsi="Times New Roman" w:cs="Times New Roman"/>
+          <w:sz w:val="28"/>
+          <w:szCs w:val="28"/>
+        </w:rPr>
+        <w:t xml:space="preserve"> </w:t>
+      </w:r>
+      <w:r>
+        <w:rPr>
+          <w:rFonts w:ascii="Times New Roman" w:hAnsi="Times New Roman" w:cs="Times New Roman"/>
+          <w:sz w:val="28"/>
+          <w:szCs w:val="28"/>
+        </w:rPr>
+        <w:t xml:space="preserve">Программа должна использовать эффективные алгоритмы для обработки информации о фильмах, </w:t>
+      </w:r>
+      <w:r>
+        <w:rPr>
+          <w:rFonts w:ascii="Times New Roman" w:hAnsi="Times New Roman" w:cs="Times New Roman"/>
+          <w:sz w:val="28"/>
+          <w:szCs w:val="28"/>
+          <w:highlight w:val="red"/>
+        </w:rPr>
+        <w:t>включая поиск, сортировку и фильтрацию.</w:t>
+      </w:r>
+      <w:r>
+        <w:rPr>
+          <w:rFonts w:ascii="Times New Roman" w:hAnsi="Times New Roman" w:cs="Times New Roman"/>
+          <w:sz w:val="28"/>
+          <w:szCs w:val="28"/>
+        </w:rPr>
+        <w:t xml:space="preserve"> </w:t>
+      </w:r>
+      <w:r>
+        <w:rPr>
+          <w:rFonts w:ascii="Times New Roman" w:hAnsi="Times New Roman" w:cs="Times New Roman"/>
+          <w:sz w:val="28"/>
+          <w:szCs w:val="28"/>
+        </w:rPr>
+        <w:t>Для оптимизации производительности и пользовательского опыта рекомендуется использовать кэширование данных и асинхронные методы обращения к базе данных.</w:t>
+      </w:r>
+    </w:p>
+    <w:p>
+      <w:pPr>
+        <w:ind w:left="360"/>
+        <w:jc w:val="both"/>
+        <w:rPr>
+          <w:rFonts w:ascii="Times New Roman" w:hAnsi="Times New Roman" w:cs="Times New Roman"/>
+          <w:sz w:val="28"/>
+          <w:szCs w:val="28"/>
+        </w:rPr>
+      </w:pPr>
+      <w:r>
+        <w:rPr>
+          <w:rFonts w:ascii="Times New Roman" w:hAnsi="Times New Roman" w:cs="Times New Roman"/>
+          <w:sz w:val="28"/>
+          <w:szCs w:val="28"/>
+        </w:rPr>
+        <w:lastRenderedPageBreak/>
+        <w:t>Исходные коды и языки программирования:</w:t>
+      </w:r>
+      <w:r>
+        <w:rPr>
+          <w:rFonts w:ascii="Times New Roman" w:hAnsi="Times New Roman" w:cs="Times New Roman"/>
+          <w:sz w:val="28"/>
+          <w:szCs w:val="28"/>
+        </w:rPr>
+        <w:t xml:space="preserve"> </w:t>
+      </w:r>
+      <w:r>
+        <w:rPr>
+          <w:rFonts w:ascii="Times New Roman" w:hAnsi="Times New Roman" w:cs="Times New Roman"/>
+          <w:sz w:val="28"/>
+          <w:szCs w:val="28"/>
+        </w:rPr>
+        <w:t>Исходный код программы должен быть написан с использованием стандартных практик разработки и</w:t>
+      </w:r>
+      <w:r>
+        <w:rPr>
+          <w:rFonts w:ascii="Times New Roman" w:hAnsi="Times New Roman" w:cs="Times New Roman"/>
+          <w:sz w:val="28"/>
+          <w:szCs w:val="28"/>
+        </w:rPr>
+        <w:t xml:space="preserve"> языка программирования </w:t>
+      </w:r>
+      <w:r>
+        <w:rPr>
+          <w:rFonts w:ascii="Times New Roman" w:hAnsi="Times New Roman" w:cs="Times New Roman"/>
+          <w:sz w:val="28"/>
+          <w:szCs w:val="28"/>
+          <w:lang w:val="en-US"/>
+        </w:rPr>
+        <w:t>C</w:t>
+      </w:r>
+      <w:r>
+        <w:rPr>
+          <w:rFonts w:ascii="Times New Roman" w:hAnsi="Times New Roman" w:cs="Times New Roman"/>
+          <w:sz w:val="28"/>
+          <w:szCs w:val="28"/>
+        </w:rPr>
+        <w:t>#</w:t>
+      </w:r>
+      <w:r>
+        <w:rPr>
+          <w:rFonts w:ascii="Times New Roman" w:hAnsi="Times New Roman" w:cs="Times New Roman"/>
+          <w:sz w:val="28"/>
+          <w:szCs w:val="28"/>
+        </w:rPr>
+        <w:t>.</w:t>
+      </w:r>
+      <w:r>
+        <w:rPr>
+          <w:rFonts w:ascii="Times New Roman" w:hAnsi="Times New Roman" w:cs="Times New Roman"/>
+          <w:sz w:val="28"/>
+          <w:szCs w:val="28"/>
+        </w:rPr>
+        <w:t xml:space="preserve"> </w:t>
+      </w:r>
+      <w:r>
+        <w:rPr>
+          <w:rFonts w:ascii="Times New Roman" w:hAnsi="Times New Roman" w:cs="Times New Roman"/>
+          <w:sz w:val="28"/>
+          <w:szCs w:val="28"/>
+        </w:rPr>
+        <w:t>Использование стандартных библиотек</w:t>
+      </w:r>
+    </w:p>
+    <w:p>
+      <w:pPr>
+        <w:ind w:left="360"/>
+        <w:jc w:val="both"/>
+        <w:rPr>
+          <w:rFonts w:ascii="Times New Roman" w:hAnsi="Times New Roman" w:cs="Times New Roman"/>
+          <w:sz w:val="28"/>
+          <w:szCs w:val="28"/>
+        </w:rPr>
+      </w:pPr>
+      <w:r>
+        <w:rPr>
+          <w:rFonts w:ascii="Times New Roman" w:hAnsi="Times New Roman" w:cs="Times New Roman"/>
+          <w:sz w:val="28"/>
+          <w:szCs w:val="28"/>
+        </w:rPr>
+        <w:t>Код должен быть хорошо документирован и при необходимости комментирован для облегчения сопровождения и дальнейшей разработки.</w:t>
+      </w:r>
+    </w:p>
+    <w:p>
+      <w:pPr>
+        <w:ind w:left="360"/>
+        <w:jc w:val="both"/>
+        <w:rPr>
+          <w:rFonts w:ascii="Times New Roman" w:hAnsi="Times New Roman" w:cs="Times New Roman"/>
+          <w:sz w:val="28"/>
+          <w:szCs w:val="28"/>
+        </w:rPr>
+      </w:pPr>
+      <w:r>
+        <w:rPr>
+          <w:rFonts w:ascii="Times New Roman" w:hAnsi="Times New Roman" w:cs="Times New Roman"/>
+          <w:sz w:val="28"/>
+          <w:szCs w:val="28"/>
+        </w:rPr>
+        <w:t>При работе с конфиденциальными данными или информацией пользователей, необходимо соблюдать стандарты безопасности программирования и защиты данных.</w:t>
+      </w:r>
+    </w:p>
+    <w:p>
+      <w:pPr>
+        <w:ind w:left="360"/>
+        <w:jc w:val="both"/>
+        <w:rPr>
+          <w:rFonts w:ascii="Times New Roman" w:hAnsi="Times New Roman" w:cs="Times New Roman"/>
+          <w:sz w:val="28"/>
+          <w:szCs w:val="28"/>
+        </w:rPr>
+      </w:pPr>
+      <w:r>
+        <w:rPr>
+          <w:rFonts w:ascii="Times New Roman" w:hAnsi="Times New Roman" w:cs="Times New Roman"/>
+          <w:sz w:val="28"/>
+          <w:szCs w:val="28"/>
+        </w:rPr>
+        <w:t>Защита информации и программ:</w:t>
+      </w:r>
+      <w:r>
+        <w:rPr>
+          <w:rFonts w:ascii="Times New Roman" w:hAnsi="Times New Roman" w:cs="Times New Roman"/>
+          <w:sz w:val="28"/>
+          <w:szCs w:val="28"/>
+        </w:rPr>
+        <w:t xml:space="preserve"> </w:t>
+      </w:r>
+      <w:r>
+        <w:rPr>
+          <w:rFonts w:ascii="Times New Roman" w:hAnsi="Times New Roman" w:cs="Times New Roman"/>
+          <w:sz w:val="28"/>
+          <w:szCs w:val="28"/>
+        </w:rPr>
+        <w:t>Программа должна обеспечивать защиту конфиденциальной информации и данных пользователей с помощью шифрования и других средств безопасности.</w:t>
+      </w:r>
+    </w:p>
+    <w:p>
+      <w:pPr>
+        <w:ind w:left="360"/>
+        <w:jc w:val="both"/>
+        <w:rPr>
+          <w:rFonts w:ascii="Times New Roman" w:hAnsi="Times New Roman" w:cs="Times New Roman"/>
+          <w:sz w:val="28"/>
+          <w:szCs w:val="28"/>
+        </w:rPr>
+      </w:pPr>
+      <w:r>
+        <w:rPr>
+          <w:rFonts w:ascii="Times New Roman" w:hAnsi="Times New Roman" w:cs="Times New Roman"/>
+          <w:sz w:val="28"/>
+          <w:szCs w:val="28"/>
+        </w:rPr>
+        <w:t>Обновления программного обеспечения должны регулярно выпускаться для устранения обнаруженных уязвимостей и обеспечения безопасности приложения.</w:t>
+      </w:r>
+    </w:p>
+    <w:p>
+      <w:pPr>
+        <w:ind w:left="360"/>
+        <w:jc w:val="center"/>
+        <w:rPr>
+          <w:rFonts w:ascii="Times New Roman" w:hAnsi="Times New Roman" w:cs="Times New Roman"/>
+          <w:b/>
+          <w:bCs/>
+          <w:sz w:val="28"/>
+          <w:szCs w:val="28"/>
+        </w:rPr>
+      </w:pPr>
+      <w:r>
+        <w:rPr>
+          <w:rFonts w:ascii="Times New Roman" w:hAnsi="Times New Roman" w:cs="Times New Roman"/>
+          <w:b/>
+          <w:bCs/>
+          <w:sz w:val="28"/>
+          <w:szCs w:val="28"/>
+        </w:rPr>
+        <w:t>Требования к маркировке и упаковке</w:t>
+      </w:r>
+    </w:p>
+    <w:p>
+      <w:pPr>
+        <w:ind w:left="360"/>
+        <w:jc w:val="both"/>
+        <w:rPr>
+          <w:rFonts w:ascii="Times New Roman" w:hAnsi="Times New Roman" w:cs="Times New Roman"/>
+          <w:sz w:val="28"/>
+          <w:szCs w:val="28"/>
+        </w:rPr>
+      </w:pPr>
+      <w:r>
+        <w:rPr>
+          <w:rFonts w:ascii="Times New Roman" w:hAnsi="Times New Roman" w:cs="Times New Roman"/>
+          <w:sz w:val="28"/>
+          <w:szCs w:val="28"/>
+        </w:rPr>
+        <w:t>Маркировка:</w:t>
+      </w:r>
+      <w:r>
+        <w:rPr>
+          <w:rFonts w:ascii="Times New Roman" w:hAnsi="Times New Roman" w:cs="Times New Roman"/>
+          <w:sz w:val="28"/>
+          <w:szCs w:val="28"/>
+        </w:rPr>
+        <w:t xml:space="preserve"> </w:t>
+      </w:r>
+      <w:r>
+        <w:rPr>
+          <w:rFonts w:ascii="Times New Roman" w:hAnsi="Times New Roman" w:cs="Times New Roman"/>
+          <w:sz w:val="28"/>
+          <w:szCs w:val="28"/>
+        </w:rPr>
+        <w:t>Программное изделие должно иметь четко видимую и понятную маркировку, указывающую его наименование, версию и, если необходимо, основные характеристики или функции.</w:t>
+      </w:r>
+      <w:r>
+        <w:rPr>
+          <w:rFonts w:ascii="Times New Roman" w:hAnsi="Times New Roman" w:cs="Times New Roman"/>
+          <w:sz w:val="28"/>
+          <w:szCs w:val="28"/>
+        </w:rPr>
+        <w:t xml:space="preserve"> </w:t>
+      </w:r>
+      <w:r>
+        <w:rPr>
+          <w:rFonts w:ascii="Times New Roman" w:hAnsi="Times New Roman" w:cs="Times New Roman"/>
+          <w:sz w:val="28"/>
+          <w:szCs w:val="28"/>
+        </w:rPr>
+        <w:t>Также на упаковке или в документации должны быть указаны контактные данные разработчика или поставщика для получения поддержки или дополнительной информации.</w:t>
+      </w:r>
+    </w:p>
+    <w:p>
+      <w:pPr>
+        <w:ind w:left="360"/>
+        <w:jc w:val="both"/>
+        <w:rPr>
+          <w:rFonts w:ascii="Times New Roman" w:hAnsi="Times New Roman" w:cs="Times New Roman"/>
+          <w:sz w:val="28"/>
+          <w:szCs w:val="28"/>
+        </w:rPr>
+      </w:pPr>
+      <w:r>
+        <w:rPr>
+          <w:rFonts w:ascii="Times New Roman" w:hAnsi="Times New Roman" w:cs="Times New Roman"/>
+          <w:sz w:val="28"/>
+          <w:szCs w:val="28"/>
+        </w:rPr>
+        <w:t>Упаковка</w:t>
+      </w:r>
+      <w:r>
+        <w:rPr>
+          <w:rFonts w:ascii="Times New Roman" w:hAnsi="Times New Roman" w:cs="Times New Roman"/>
+          <w:sz w:val="28"/>
+          <w:szCs w:val="28"/>
+        </w:rPr>
+        <w:t xml:space="preserve">: </w:t>
+      </w:r>
+      <w:r>
+        <w:rPr>
+          <w:rFonts w:ascii="Times New Roman" w:hAnsi="Times New Roman" w:cs="Times New Roman"/>
+          <w:sz w:val="28"/>
+          <w:szCs w:val="28"/>
+        </w:rPr>
+        <w:t>Упаковка программного изделия должна обеспечивать его защиту от механических повреждений и внешних воздействий во время транспортировки и хранения.</w:t>
+      </w:r>
+      <w:r>
+        <w:rPr>
+          <w:rFonts w:ascii="Times New Roman" w:hAnsi="Times New Roman" w:cs="Times New Roman"/>
+          <w:sz w:val="28"/>
+          <w:szCs w:val="28"/>
+        </w:rPr>
+        <w:t xml:space="preserve"> </w:t>
+      </w:r>
+      <w:r>
+        <w:rPr>
+          <w:rFonts w:ascii="Times New Roman" w:hAnsi="Times New Roman" w:cs="Times New Roman"/>
+          <w:sz w:val="28"/>
+          <w:szCs w:val="28"/>
+        </w:rPr>
+        <w:t>Возможные варианты упаковки включают картонные коробки, полиэтиленовые пакеты или другие защитные оболочки.</w:t>
+      </w:r>
+      <w:r>
+        <w:rPr>
+          <w:rFonts w:ascii="Times New Roman" w:hAnsi="Times New Roman" w:cs="Times New Roman"/>
+          <w:sz w:val="28"/>
+          <w:szCs w:val="28"/>
+        </w:rPr>
+        <w:t xml:space="preserve"> </w:t>
+      </w:r>
+      <w:r>
+        <w:rPr>
+          <w:rFonts w:ascii="Times New Roman" w:hAnsi="Times New Roman" w:cs="Times New Roman"/>
+          <w:sz w:val="28"/>
+          <w:szCs w:val="28"/>
+        </w:rPr>
+        <w:t>В упаковке также может быть предусмотрена инструкция по эксплуатации или установке программного изделия.</w:t>
+      </w:r>
+    </w:p>
+    <w:p>
+      <w:pPr>
+        <w:ind w:left="360"/>
+        <w:jc w:val="both"/>
+        <w:rPr>
+          <w:rFonts w:ascii="Times New Roman" w:hAnsi="Times New Roman" w:cs="Times New Roman"/>
+          <w:sz w:val="28"/>
+          <w:szCs w:val="28"/>
+        </w:rPr>
+      </w:pPr>
+      <w:r>
+        <w:rPr>
+          <w:rFonts w:ascii="Times New Roman" w:hAnsi="Times New Roman" w:cs="Times New Roman"/>
+          <w:sz w:val="28"/>
+          <w:szCs w:val="28"/>
+        </w:rPr>
+        <w:t>Другие требования</w:t>
+      </w:r>
+      <w:proofErr w:type="gramStart"/>
+      <w:r>
+        <w:rPr>
+          <w:rFonts w:ascii="Times New Roman" w:hAnsi="Times New Roman" w:cs="Times New Roman"/>
+          <w:sz w:val="28"/>
+          <w:szCs w:val="28"/>
+        </w:rPr>
+        <w:t>:</w:t>
+      </w:r>
+      <w:r>
+        <w:rPr>
+          <w:rFonts w:ascii="Times New Roman" w:hAnsi="Times New Roman" w:cs="Times New Roman"/>
+          <w:sz w:val="28"/>
+          <w:szCs w:val="28"/>
+        </w:rPr>
+        <w:t xml:space="preserve"> </w:t>
+      </w:r>
+      <w:r>
+        <w:rPr>
+          <w:rFonts w:ascii="Times New Roman" w:hAnsi="Times New Roman" w:cs="Times New Roman"/>
+          <w:sz w:val="28"/>
+          <w:szCs w:val="28"/>
+        </w:rPr>
+        <w:t>При</w:t>
+      </w:r>
+      <w:proofErr w:type="gramEnd"/>
+      <w:r>
+        <w:rPr>
+          <w:rFonts w:ascii="Times New Roman" w:hAnsi="Times New Roman" w:cs="Times New Roman"/>
+          <w:sz w:val="28"/>
+          <w:szCs w:val="28"/>
+        </w:rPr>
+        <w:t xml:space="preserve"> необходимости упаковка должна быть легко открываемой и экологически безопасной.</w:t>
+      </w:r>
+      <w:r>
+        <w:rPr>
+          <w:rFonts w:ascii="Times New Roman" w:hAnsi="Times New Roman" w:cs="Times New Roman"/>
+          <w:sz w:val="28"/>
+          <w:szCs w:val="28"/>
+        </w:rPr>
+        <w:t xml:space="preserve"> </w:t>
+      </w:r>
+      <w:r>
+        <w:rPr>
+          <w:rFonts w:ascii="Times New Roman" w:hAnsi="Times New Roman" w:cs="Times New Roman"/>
+          <w:sz w:val="28"/>
+          <w:szCs w:val="28"/>
+        </w:rPr>
+        <w:t>Маркировка и упаковка должны соответствовать стандартам и нормативам, принятым в стране или регионе, где выпускается программное изделие.</w:t>
+      </w:r>
+      <w:r>
+        <w:rPr>
+          <w:rFonts w:ascii="Times New Roman" w:hAnsi="Times New Roman" w:cs="Times New Roman"/>
+          <w:sz w:val="28"/>
+          <w:szCs w:val="28"/>
+        </w:rPr>
+        <w:t xml:space="preserve"> </w:t>
+      </w:r>
+      <w:r>
+        <w:rPr>
+          <w:rFonts w:ascii="Times New Roman" w:hAnsi="Times New Roman" w:cs="Times New Roman"/>
+          <w:sz w:val="28"/>
+          <w:szCs w:val="28"/>
+        </w:rPr>
+        <w:t>Для цифровых продуктов, таких как загружаемые приложения, требования к упаковке могут отличаться или отсутствовать, но маркировка должна быть ясной и доступной для пользователя.</w:t>
+      </w:r>
+    </w:p>
+    <w:p>
+      <w:pPr>
+        <w:ind w:left="360"/>
+        <w:jc w:val="center"/>
+        <w:rPr>
+          <w:rFonts w:ascii="Times New Roman" w:hAnsi="Times New Roman" w:cs="Times New Roman"/>
+          <w:b/>
+          <w:bCs/>
+          <w:sz w:val="28"/>
+          <w:szCs w:val="28"/>
+        </w:rPr>
+      </w:pPr>
+      <w:r>
+        <w:rPr>
+          <w:rFonts w:ascii="Times New Roman" w:hAnsi="Times New Roman" w:cs="Times New Roman"/>
+          <w:b/>
+          <w:bCs/>
+          <w:sz w:val="28"/>
+          <w:szCs w:val="28"/>
+        </w:rPr>
+        <w:lastRenderedPageBreak/>
+        <w:t>Требования к транспортированию и хранению</w:t>
+      </w:r>
+    </w:p>
+    <w:p>
+      <w:pPr>
+        <w:ind w:left="360"/>
+        <w:jc w:val="both"/>
+        <w:rPr>
+          <w:rFonts w:ascii="Times New Roman" w:hAnsi="Times New Roman" w:cs="Times New Roman"/>
+          <w:sz w:val="28"/>
+          <w:szCs w:val="28"/>
+        </w:rPr>
+      </w:pPr>
+      <w:r>
+        <w:rPr>
+          <w:rFonts w:ascii="Times New Roman" w:hAnsi="Times New Roman" w:cs="Times New Roman"/>
+          <w:sz w:val="28"/>
+          <w:szCs w:val="28"/>
+        </w:rPr>
+        <w:t>Условия транспортирования:</w:t>
+      </w:r>
+      <w:r>
+        <w:rPr>
+          <w:rFonts w:ascii="Times New Roman" w:hAnsi="Times New Roman" w:cs="Times New Roman"/>
+          <w:sz w:val="28"/>
+          <w:szCs w:val="28"/>
+        </w:rPr>
+        <w:t xml:space="preserve"> </w:t>
+      </w:r>
+      <w:r>
+        <w:rPr>
+          <w:rFonts w:ascii="Times New Roman" w:hAnsi="Times New Roman" w:cs="Times New Roman"/>
+          <w:sz w:val="28"/>
+          <w:szCs w:val="28"/>
+        </w:rPr>
+        <w:t>Программное изделие должно транспортироваться в соответствии с общепринятыми стандартами безопасности и упаковки для программного обеспечения.</w:t>
+      </w:r>
+      <w:r>
+        <w:rPr>
+          <w:rFonts w:ascii="Times New Roman" w:hAnsi="Times New Roman" w:cs="Times New Roman"/>
+          <w:sz w:val="28"/>
+          <w:szCs w:val="28"/>
+        </w:rPr>
+        <w:t xml:space="preserve"> </w:t>
+      </w:r>
+      <w:r>
+        <w:rPr>
+          <w:rFonts w:ascii="Times New Roman" w:hAnsi="Times New Roman" w:cs="Times New Roman"/>
+          <w:sz w:val="28"/>
+          <w:szCs w:val="28"/>
+        </w:rPr>
+        <w:t>При транспортировке следует избегать механических повреждений и воздействия влаги или температурных изменений, которые могут повлиять на целостность или работоспособность продукта.</w:t>
+      </w:r>
+    </w:p>
+    <w:p>
+      <w:pPr>
+        <w:ind w:left="360"/>
+        <w:jc w:val="both"/>
+        <w:rPr>
+          <w:rFonts w:ascii="Times New Roman" w:hAnsi="Times New Roman" w:cs="Times New Roman"/>
+          <w:sz w:val="28"/>
+          <w:szCs w:val="28"/>
+        </w:rPr>
+      </w:pPr>
+      <w:r>
+        <w:rPr>
+          <w:rFonts w:ascii="Times New Roman" w:hAnsi="Times New Roman" w:cs="Times New Roman"/>
+          <w:sz w:val="28"/>
+          <w:szCs w:val="28"/>
+        </w:rPr>
+        <w:t>Места хранения:</w:t>
+      </w:r>
+      <w:r>
+        <w:rPr>
+          <w:rFonts w:ascii="Times New Roman" w:hAnsi="Times New Roman" w:cs="Times New Roman"/>
+          <w:sz w:val="28"/>
+          <w:szCs w:val="28"/>
+        </w:rPr>
+        <w:t xml:space="preserve"> </w:t>
+      </w:r>
+      <w:r>
+        <w:rPr>
+          <w:rFonts w:ascii="Times New Roman" w:hAnsi="Times New Roman" w:cs="Times New Roman"/>
+          <w:sz w:val="28"/>
+          <w:szCs w:val="28"/>
+        </w:rPr>
+        <w:t>Программное изделие следует хранить в сухом и защищенном от влаги месте, чтобы предотвратить повреждение упаковки или контакт с влагой.</w:t>
+      </w:r>
+      <w:r>
+        <w:rPr>
+          <w:rFonts w:ascii="Times New Roman" w:hAnsi="Times New Roman" w:cs="Times New Roman"/>
+          <w:sz w:val="28"/>
+          <w:szCs w:val="28"/>
+        </w:rPr>
+        <w:t xml:space="preserve"> </w:t>
+      </w:r>
+      <w:r>
+        <w:rPr>
+          <w:rFonts w:ascii="Times New Roman" w:hAnsi="Times New Roman" w:cs="Times New Roman"/>
+          <w:sz w:val="28"/>
+          <w:szCs w:val="28"/>
+        </w:rPr>
+        <w:t>Температура хранения должна быть в пределах рекомендованных условий эксплуатации программного обеспечения.</w:t>
+      </w:r>
+    </w:p>
+    <w:p>
+      <w:pPr>
+        <w:ind w:left="360"/>
+        <w:jc w:val="both"/>
+        <w:rPr>
+          <w:rFonts w:ascii="Times New Roman" w:hAnsi="Times New Roman" w:cs="Times New Roman"/>
+          <w:sz w:val="28"/>
+          <w:szCs w:val="28"/>
+        </w:rPr>
+      </w:pPr>
+      <w:r>
+        <w:rPr>
+          <w:rFonts w:ascii="Times New Roman" w:hAnsi="Times New Roman" w:cs="Times New Roman"/>
+          <w:sz w:val="28"/>
+          <w:szCs w:val="28"/>
+        </w:rPr>
+        <w:t>Условия хранения:</w:t>
+      </w:r>
+    </w:p>
+    <w:p>
+      <w:pPr>
+        <w:ind w:left="360"/>
+        <w:jc w:val="both"/>
+        <w:rPr>
+          <w:rFonts w:ascii="Times New Roman" w:hAnsi="Times New Roman" w:cs="Times New Roman"/>
+          <w:sz w:val="28"/>
+          <w:szCs w:val="28"/>
+        </w:rPr>
+      </w:pPr>
+      <w:r>
+        <w:rPr>
+          <w:rFonts w:ascii="Times New Roman" w:hAnsi="Times New Roman" w:cs="Times New Roman"/>
+          <w:sz w:val="28"/>
+          <w:szCs w:val="28"/>
+        </w:rPr>
+        <w:t>Избегайте хранения программного изделия вблизи источников тепла, прямых солнечных лучей или влажных мест.</w:t>
+      </w:r>
+      <w:r>
+        <w:rPr>
+          <w:rFonts w:ascii="Times New Roman" w:hAnsi="Times New Roman" w:cs="Times New Roman"/>
+          <w:sz w:val="28"/>
+          <w:szCs w:val="28"/>
+        </w:rPr>
+        <w:t xml:space="preserve"> </w:t>
+      </w:r>
+      <w:r>
+        <w:rPr>
+          <w:rFonts w:ascii="Times New Roman" w:hAnsi="Times New Roman" w:cs="Times New Roman"/>
+          <w:sz w:val="28"/>
+          <w:szCs w:val="28"/>
+        </w:rPr>
+        <w:t>Убедитесь, что хранение осуществляется в сухом и прохладном помещении для предотвращения повреждений упаковки или компонентов программного обеспечения.</w:t>
+      </w:r>
+    </w:p>
+    <w:p>
+      <w:pPr>
+        <w:ind w:left="360"/>
+        <w:jc w:val="both"/>
+        <w:rPr>
+          <w:rFonts w:ascii="Times New Roman" w:hAnsi="Times New Roman" w:cs="Times New Roman"/>
+          <w:sz w:val="28"/>
+          <w:szCs w:val="28"/>
+        </w:rPr>
+      </w:pPr>
+      <w:r>
+        <w:rPr>
+          <w:rFonts w:ascii="Times New Roman" w:hAnsi="Times New Roman" w:cs="Times New Roman"/>
+          <w:sz w:val="28"/>
+          <w:szCs w:val="28"/>
+        </w:rPr>
+        <w:t>Условия складирования</w:t>
+      </w:r>
+      <w:proofErr w:type="gramStart"/>
+      <w:r>
+        <w:rPr>
+          <w:rFonts w:ascii="Times New Roman" w:hAnsi="Times New Roman" w:cs="Times New Roman"/>
+          <w:sz w:val="28"/>
+          <w:szCs w:val="28"/>
+        </w:rPr>
+        <w:t>:</w:t>
+      </w:r>
+      <w:r>
+        <w:rPr>
+          <w:rFonts w:ascii="Times New Roman" w:hAnsi="Times New Roman" w:cs="Times New Roman"/>
+          <w:sz w:val="28"/>
+          <w:szCs w:val="28"/>
+        </w:rPr>
+        <w:t xml:space="preserve"> </w:t>
+      </w:r>
+      <w:r>
+        <w:rPr>
+          <w:rFonts w:ascii="Times New Roman" w:hAnsi="Times New Roman" w:cs="Times New Roman"/>
+          <w:sz w:val="28"/>
+          <w:szCs w:val="28"/>
+        </w:rPr>
+        <w:t>При</w:t>
+      </w:r>
+      <w:proofErr w:type="gramEnd"/>
+      <w:r>
+        <w:rPr>
+          <w:rFonts w:ascii="Times New Roman" w:hAnsi="Times New Roman" w:cs="Times New Roman"/>
+          <w:sz w:val="28"/>
+          <w:szCs w:val="28"/>
+        </w:rPr>
+        <w:t xml:space="preserve"> хранении на складе следует избегать накопления пыли, грязи или влаги, которые могут негативно повлиять на программное изделие.</w:t>
+      </w:r>
+      <w:r>
+        <w:rPr>
+          <w:rFonts w:ascii="Times New Roman" w:hAnsi="Times New Roman" w:cs="Times New Roman"/>
+          <w:sz w:val="28"/>
+          <w:szCs w:val="28"/>
+        </w:rPr>
+        <w:t xml:space="preserve"> </w:t>
+      </w:r>
+      <w:r>
+        <w:rPr>
+          <w:rFonts w:ascii="Times New Roman" w:hAnsi="Times New Roman" w:cs="Times New Roman"/>
+          <w:sz w:val="28"/>
+          <w:szCs w:val="28"/>
+        </w:rPr>
+        <w:t>Программные продукты должны храниться на стабильных полках или стеллажах, чтобы избежать падения или повреждения.</w:t>
+      </w:r>
+    </w:p>
+    <w:p>
+      <w:pPr>
+        <w:ind w:left="360"/>
+        <w:jc w:val="both"/>
+        <w:rPr>
+          <w:rFonts w:ascii="Times New Roman" w:hAnsi="Times New Roman" w:cs="Times New Roman"/>
+          <w:sz w:val="28"/>
+          <w:szCs w:val="28"/>
+        </w:rPr>
+      </w:pPr>
+      <w:r>
+        <w:rPr>
+          <w:rFonts w:ascii="Times New Roman" w:hAnsi="Times New Roman" w:cs="Times New Roman"/>
+          <w:sz w:val="28"/>
+          <w:szCs w:val="28"/>
+        </w:rPr>
+        <w:t>Сроки хранения в различных условиях:</w:t>
+      </w:r>
+      <w:r>
+        <w:rPr>
+          <w:rFonts w:ascii="Times New Roman" w:hAnsi="Times New Roman" w:cs="Times New Roman"/>
+          <w:sz w:val="28"/>
+          <w:szCs w:val="28"/>
+        </w:rPr>
+        <w:t xml:space="preserve"> </w:t>
+      </w:r>
+      <w:r>
+        <w:rPr>
+          <w:rFonts w:ascii="Times New Roman" w:hAnsi="Times New Roman" w:cs="Times New Roman"/>
+          <w:sz w:val="28"/>
+          <w:szCs w:val="28"/>
+        </w:rPr>
+        <w:t>Программное изделие должно иметь рекомендуемый срок годности, который указывается на упаковке или в документации.</w:t>
+      </w:r>
+      <w:r>
+        <w:rPr>
+          <w:rFonts w:ascii="Times New Roman" w:hAnsi="Times New Roman" w:cs="Times New Roman"/>
+          <w:sz w:val="28"/>
+          <w:szCs w:val="28"/>
+        </w:rPr>
+        <w:t xml:space="preserve"> </w:t>
+      </w:r>
+      <w:r>
+        <w:rPr>
+          <w:rFonts w:ascii="Times New Roman" w:hAnsi="Times New Roman" w:cs="Times New Roman"/>
+          <w:sz w:val="28"/>
+          <w:szCs w:val="28"/>
+        </w:rPr>
+        <w:t>В случае долгосрочного хранения рекомендуется периодически проверять состояние упаковки и хранения для предотвращения возможных повреждений или утраты целостности данных.</w:t>
+      </w:r>
+    </w:p>
+    <w:p>
+      <w:pPr>
+        <w:ind w:left="360"/>
+        <w:jc w:val="center"/>
+        <w:rPr>
+          <w:rFonts w:ascii="Times New Roman" w:hAnsi="Times New Roman" w:cs="Times New Roman"/>
+          <w:b/>
+          <w:bCs/>
+          <w:sz w:val="28"/>
+          <w:szCs w:val="28"/>
+        </w:rPr>
+      </w:pPr>
+      <w:r>
+        <w:rPr>
+          <w:rFonts w:ascii="Times New Roman" w:hAnsi="Times New Roman" w:cs="Times New Roman"/>
+          <w:b/>
+          <w:bCs/>
+          <w:sz w:val="28"/>
+          <w:szCs w:val="28"/>
+        </w:rPr>
+        <w:t xml:space="preserve">Технико-экономические показатели </w:t>
+      </w:r>
+    </w:p>
+    <w:p>
+      <w:pPr>
+        <w:ind w:left="360"/>
+        <w:jc w:val="both"/>
+        <w:rPr>
+          <w:rFonts w:ascii="Times New Roman" w:hAnsi="Times New Roman" w:cs="Times New Roman"/>
+          <w:sz w:val="28"/>
+          <w:szCs w:val="28"/>
+        </w:rPr>
+      </w:pPr>
+      <w:r>
+        <w:rPr>
+          <w:rFonts w:ascii="Times New Roman" w:hAnsi="Times New Roman" w:cs="Times New Roman"/>
+          <w:sz w:val="28"/>
+          <w:szCs w:val="28"/>
+        </w:rPr>
+        <w:t>Ориентировочная экономическая эффективность</w:t>
+      </w:r>
+      <w:proofErr w:type="gramStart"/>
+      <w:r>
+        <w:rPr>
+          <w:rFonts w:ascii="Times New Roman" w:hAnsi="Times New Roman" w:cs="Times New Roman"/>
+          <w:sz w:val="28"/>
+          <w:szCs w:val="28"/>
+        </w:rPr>
+        <w:t>:</w:t>
+      </w:r>
+      <w:r>
+        <w:rPr>
+          <w:rFonts w:ascii="Times New Roman" w:hAnsi="Times New Roman" w:cs="Times New Roman"/>
+          <w:sz w:val="28"/>
+          <w:szCs w:val="28"/>
+        </w:rPr>
+        <w:t xml:space="preserve"> </w:t>
+      </w:r>
+      <w:r>
+        <w:rPr>
+          <w:rFonts w:ascii="Times New Roman" w:hAnsi="Times New Roman" w:cs="Times New Roman"/>
+          <w:sz w:val="28"/>
+          <w:szCs w:val="28"/>
+        </w:rPr>
+        <w:t>Ожидается</w:t>
+      </w:r>
+      <w:proofErr w:type="gramEnd"/>
+      <w:r>
+        <w:rPr>
+          <w:rFonts w:ascii="Times New Roman" w:hAnsi="Times New Roman" w:cs="Times New Roman"/>
+          <w:sz w:val="28"/>
+          <w:szCs w:val="28"/>
+        </w:rPr>
+        <w:t xml:space="preserve"> значительное увеличение прибыли за счет расширения клиентской базы и увеличения числа заказов благодаря удобству и доступности приложения. Пользователи могут легко находить информацию о фильмах и отмечать их просмотр, что приведет к увеличению активности и повторных посещений приложения.</w:t>
+      </w:r>
+      <w:r>
+        <w:rPr>
+          <w:rFonts w:ascii="Times New Roman" w:hAnsi="Times New Roman" w:cs="Times New Roman"/>
+          <w:sz w:val="28"/>
+          <w:szCs w:val="28"/>
+        </w:rPr>
+        <w:t xml:space="preserve"> </w:t>
+      </w:r>
+      <w:r>
+        <w:rPr>
+          <w:rFonts w:ascii="Times New Roman" w:hAnsi="Times New Roman" w:cs="Times New Roman"/>
+          <w:sz w:val="28"/>
+          <w:szCs w:val="28"/>
+        </w:rPr>
+        <w:t xml:space="preserve">Снижение издержек на маркетинг и рекламу благодаря эффективной стратегии продвижения через цифровые каналы и </w:t>
+      </w:r>
+      <w:r>
+        <w:rPr>
+          <w:rFonts w:ascii="Times New Roman" w:hAnsi="Times New Roman" w:cs="Times New Roman"/>
+          <w:sz w:val="28"/>
+          <w:szCs w:val="28"/>
+        </w:rPr>
+        <w:lastRenderedPageBreak/>
+        <w:t>рекомендации пользователей. За счет удовлетворенных пользователей и позитивного опыта использования приложения увеличится органическое распространение и привлечение новых клиентов.</w:t>
+      </w:r>
+    </w:p>
+    <w:p>
+      <w:pPr>
+        <w:ind w:left="360"/>
+        <w:jc w:val="both"/>
+        <w:rPr>
+          <w:rFonts w:ascii="Times New Roman" w:hAnsi="Times New Roman" w:cs="Times New Roman"/>
+          <w:sz w:val="28"/>
+          <w:szCs w:val="28"/>
+        </w:rPr>
+      </w:pPr>
+      <w:r>
+        <w:rPr>
+          <w:rFonts w:ascii="Times New Roman" w:hAnsi="Times New Roman" w:cs="Times New Roman"/>
+          <w:sz w:val="28"/>
+          <w:szCs w:val="28"/>
+        </w:rPr>
+        <w:t>Предполагаемая годовая потребность</w:t>
+      </w:r>
+      <w:proofErr w:type="gramStart"/>
+      <w:r>
+        <w:rPr>
+          <w:rFonts w:ascii="Times New Roman" w:hAnsi="Times New Roman" w:cs="Times New Roman"/>
+          <w:sz w:val="28"/>
+          <w:szCs w:val="28"/>
+        </w:rPr>
+        <w:t>:</w:t>
+      </w:r>
+      <w:r>
+        <w:rPr>
+          <w:rFonts w:ascii="Times New Roman" w:hAnsi="Times New Roman" w:cs="Times New Roman"/>
+          <w:sz w:val="28"/>
+          <w:szCs w:val="28"/>
+        </w:rPr>
+        <w:t xml:space="preserve"> </w:t>
+      </w:r>
+      <w:r>
+        <w:rPr>
+          <w:rFonts w:ascii="Times New Roman" w:hAnsi="Times New Roman" w:cs="Times New Roman"/>
+          <w:sz w:val="28"/>
+          <w:szCs w:val="28"/>
+        </w:rPr>
+        <w:t>Прогнозируется</w:t>
+      </w:r>
+      <w:proofErr w:type="gramEnd"/>
+      <w:r>
+        <w:rPr>
+          <w:rFonts w:ascii="Times New Roman" w:hAnsi="Times New Roman" w:cs="Times New Roman"/>
+          <w:sz w:val="28"/>
+          <w:szCs w:val="28"/>
+        </w:rPr>
+        <w:t xml:space="preserve"> рост годовой потребности в использовании приложения на основе тенденций роста рынка кинематографа и потребления контента онлайн. С увеличением числа пользователей и разнообразия предлагаемого контента, приложение KINOMAN будет востребовано среди широкой аудитории кинолюбителей.</w:t>
+      </w:r>
+    </w:p>
+    <w:p>
+      <w:pPr>
+        <w:ind w:left="360"/>
+        <w:jc w:val="both"/>
+        <w:rPr>
+          <w:rFonts w:ascii="Times New Roman" w:hAnsi="Times New Roman" w:cs="Times New Roman"/>
+          <w:sz w:val="28"/>
+          <w:szCs w:val="28"/>
+        </w:rPr>
+      </w:pPr>
+      <w:r>
+        <w:rPr>
+          <w:rFonts w:ascii="Times New Roman" w:hAnsi="Times New Roman" w:cs="Times New Roman"/>
+          <w:sz w:val="28"/>
+          <w:szCs w:val="28"/>
+        </w:rPr>
+        <w:t>Экономические преимущества разработки:</w:t>
+      </w:r>
+      <w:r>
+        <w:rPr>
+          <w:rFonts w:ascii="Times New Roman" w:hAnsi="Times New Roman" w:cs="Times New Roman"/>
+          <w:sz w:val="28"/>
+          <w:szCs w:val="28"/>
+        </w:rPr>
+        <w:t xml:space="preserve"> </w:t>
+      </w:r>
+      <w:r>
+        <w:rPr>
+          <w:rFonts w:ascii="Times New Roman" w:hAnsi="Times New Roman" w:cs="Times New Roman"/>
+          <w:sz w:val="28"/>
+          <w:szCs w:val="28"/>
+        </w:rPr>
+        <w:t>Н</w:t>
+      </w:r>
+      <w:r>
+        <w:rPr>
+          <w:rFonts w:ascii="Times New Roman" w:hAnsi="Times New Roman" w:cs="Times New Roman"/>
+          <w:sz w:val="28"/>
+          <w:szCs w:val="28"/>
+        </w:rPr>
+        <w:t>абор функций приложения KINOMAN обеспечивает высокий уровень удобства и комфорта для пользователей. Возможность просмотра информации о фильмах и отметки их просмотра делает приложение привлекательным и функциональным инструментом для кинолюбителей.</w:t>
+      </w:r>
+      <w:r>
+        <w:rPr>
+          <w:rFonts w:ascii="Times New Roman" w:hAnsi="Times New Roman" w:cs="Times New Roman"/>
+          <w:sz w:val="28"/>
+          <w:szCs w:val="28"/>
+        </w:rPr>
+        <w:t xml:space="preserve"> </w:t>
+      </w:r>
+      <w:r>
+        <w:rPr>
+          <w:rFonts w:ascii="Times New Roman" w:hAnsi="Times New Roman" w:cs="Times New Roman"/>
+          <w:sz w:val="28"/>
+          <w:szCs w:val="28"/>
+        </w:rPr>
+        <w:t>По сравнению с аналогами, KINOMAN предлагает удобный и интуитивно понятный интерфейс, а также широкий выбор контента. Это позволяет приложению выделиться на рынке и привлечь большее количество пользователей, что в свою очередь способствует увеличению прибыли и укреплению позиций на рынке.</w:t>
       </w:r>
     </w:p>
     <w:sectPr>
@@ -574,8 +3164,458 @@
 </w:document>
 </file>
 
+<file path=word/numbering.xml><?xml version="1.0" encoding="utf-8"?>
+<w:numbering xmlns:wpc="http://schemas.microsoft.com/office/word/2010/wordprocessingCanvas" xmlns:cx="http://schemas.microsoft.com/office/drawing/2014/chartex" xmlns:cx1="http://schemas.microsoft.com/office/drawing/2015/9/8/chartex" xmlns:cx2="http://schemas.microsoft.com/office/drawing/2015/10/21/chartex" xmlns:cx3="http://schemas.microsoft.com/office/drawing/2016/5/9/chartex" xmlns:cx4="http://schemas.microsoft.com/office/drawing/2016/5/10/chartex" xmlns:cx5="http://schemas.microsoft.com/office/drawing/2016/5/11/chartex" xmlns:cx6="http://schemas.microsoft.com/office/drawing/2016/5/12/chartex" xmlns:cx7="http://schemas.microsoft.com/office/drawing/2016/5/13/chartex" xmlns:cx8="http://schemas.microsoft.com/office/drawing/2016/5/14/chartex" xmlns:mc="http://schemas.openxmlformats.org/markup-compatibility/2006" xmlns:aink="http://schemas.microsoft.com/office/drawing/2016/ink" xmlns:am3d="http://schemas.microsoft.com/office/drawing/2017/model3d" xmlns:o="urn:schemas-microsoft-com:office:office" xmlns:r="http://schemas.openxmlformats.org/officeDocument/2006/relationships" xmlns:m="http://schemas.openxmlformats.org/officeDocument/2006/math" xmlns:v="urn:schemas-microsoft-com:vml" xmlns:wp14="http://schemas.microsoft.com/office/word/2010/wordprocessingDrawing" xmlns:wp="http://schemas.openxmlformats.org/drawingml/2006/wordprocessingDrawing" xmlns:w10="urn:schemas-microsoft-com:office:word" xmlns:w="http://schemas.openxmlformats.org/wordprocessingml/2006/main" xmlns:w14="http://schemas.microsoft.com/office/word/2010/wordml" xmlns:w15="http://schemas.microsoft.com/office/word/2012/wordml" xmlns:w16cex="http://schemas.microsoft.com/office/word/2018/wordml/cex" xmlns:w16cid="http://schemas.microsoft.com/office/word/2016/wordml/cid" xmlns:w16="http://schemas.microsoft.com/office/word/2018/wordml" xmlns:w16sdtdh="http://schemas.microsoft.com/office/word/2020/wordml/sdtdatahash" xmlns:w16se="http://schemas.microsoft.com/office/word/2015/wordml/symex" xmlns:wpg="http://schemas.microsoft.com/office/word/2010/wordprocessingGroup" xmlns:wpi="http://schemas.microsoft.com/office/word/2010/wordprocessingInk" xmlns:wne="http://schemas.microsoft.com/office/word/2006/wordml" xmlns:wps="http://schemas.microsoft.com/office/word/2010/wordprocessingShape" mc:Ignorable="w14 w15 w16se w16cid w16 w16cex w16sdtdh wp14">
+  <w:abstractNum w:abstractNumId="0" w15:restartNumberingAfterBreak="0">
+    <w:nsid w:val="22FC437F"/>
+    <w:multiLevelType w:val="hybridMultilevel"/>
+    <w:tmpl w:val="1EFC22F4"/>
+    <w:lvl w:ilvl="0" w:tplc="0419000F">
+      <w:start w:val="1"/>
+      <w:numFmt w:val="decimal"/>
+      <w:lvlText w:val="%1."/>
+      <w:lvlJc w:val="left"/>
+      <w:pPr>
+        <w:ind w:left="720" w:hanging="360"/>
+      </w:pPr>
+    </w:lvl>
+    <w:lvl w:ilvl="1" w:tplc="04190019" w:tentative="1">
+      <w:start w:val="1"/>
+      <w:numFmt w:val="lowerLetter"/>
+      <w:lvlText w:val="%2."/>
+      <w:lvlJc w:val="left"/>
+      <w:pPr>
+        <w:ind w:left="1440" w:hanging="360"/>
+      </w:pPr>
+    </w:lvl>
+    <w:lvl w:ilvl="2" w:tplc="0419001B" w:tentative="1">
+      <w:start w:val="1"/>
+      <w:numFmt w:val="lowerRoman"/>
+      <w:lvlText w:val="%3."/>
+      <w:lvlJc w:val="right"/>
+      <w:pPr>
+        <w:ind w:left="2160" w:hanging="180"/>
+      </w:pPr>
+    </w:lvl>
+    <w:lvl w:ilvl="3" w:tplc="0419000F" w:tentative="1">
+      <w:start w:val="1"/>
+      <w:numFmt w:val="decimal"/>
+      <w:lvlText w:val="%4."/>
+      <w:lvlJc w:val="left"/>
+      <w:pPr>
+        <w:ind w:left="2880" w:hanging="360"/>
+      </w:pPr>
+    </w:lvl>
+    <w:lvl w:ilvl="4" w:tplc="04190019" w:tentative="1">
+      <w:start w:val="1"/>
+      <w:numFmt w:val="lowerLetter"/>
+      <w:lvlText w:val="%5."/>
+      <w:lvlJc w:val="left"/>
+      <w:pPr>
+        <w:ind w:left="3600" w:hanging="360"/>
+      </w:pPr>
+    </w:lvl>
+    <w:lvl w:ilvl="5" w:tplc="0419001B" w:tentative="1">
+      <w:start w:val="1"/>
+      <w:numFmt w:val="lowerRoman"/>
+      <w:lvlText w:val="%6."/>
+      <w:lvlJc w:val="right"/>
+      <w:pPr>
+        <w:ind w:left="4320" w:hanging="180"/>
+      </w:pPr>
+    </w:lvl>
+    <w:lvl w:ilvl="6" w:tplc="0419000F" w:tentative="1">
+      <w:start w:val="1"/>
+      <w:numFmt w:val="decimal"/>
+      <w:lvlText w:val="%7."/>
+      <w:lvlJc w:val="left"/>
+      <w:pPr>
+        <w:ind w:left="5040" w:hanging="360"/>
+      </w:pPr>
+    </w:lvl>
+    <w:lvl w:ilvl="7" w:tplc="04190019" w:tentative="1">
+      <w:start w:val="1"/>
+      <w:numFmt w:val="lowerLetter"/>
+      <w:lvlText w:val="%8."/>
+      <w:lvlJc w:val="left"/>
+      <w:pPr>
+        <w:ind w:left="5760" w:hanging="360"/>
+      </w:pPr>
+    </w:lvl>
+    <w:lvl w:ilvl="8" w:tplc="0419001B" w:tentative="1">
+      <w:start w:val="1"/>
+      <w:numFmt w:val="lowerRoman"/>
+      <w:lvlText w:val="%9."/>
+      <w:lvlJc w:val="right"/>
+      <w:pPr>
+        <w:ind w:left="6480" w:hanging="180"/>
+      </w:pPr>
+    </w:lvl>
+  </w:abstractNum>
+  <w:abstractNum w:abstractNumId="1" w15:restartNumberingAfterBreak="0">
+    <w:nsid w:val="45BC0921"/>
+    <w:multiLevelType w:val="hybridMultilevel"/>
+    <w:tmpl w:val="BE6CCE58"/>
+    <w:lvl w:ilvl="0" w:tplc="0419000F">
+      <w:start w:val="1"/>
+      <w:numFmt w:val="decimal"/>
+      <w:lvlText w:val="%1."/>
+      <w:lvlJc w:val="left"/>
+      <w:pPr>
+        <w:ind w:left="1080" w:hanging="360"/>
+      </w:pPr>
+    </w:lvl>
+    <w:lvl w:ilvl="1" w:tplc="04190019" w:tentative="1">
+      <w:start w:val="1"/>
+      <w:numFmt w:val="lowerLetter"/>
+      <w:lvlText w:val="%2."/>
+      <w:lvlJc w:val="left"/>
+      <w:pPr>
+        <w:ind w:left="1800" w:hanging="360"/>
+      </w:pPr>
+    </w:lvl>
+    <w:lvl w:ilvl="2" w:tplc="0419001B" w:tentative="1">
+      <w:start w:val="1"/>
+      <w:numFmt w:val="lowerRoman"/>
+      <w:lvlText w:val="%3."/>
+      <w:lvlJc w:val="right"/>
+      <w:pPr>
+        <w:ind w:left="2520" w:hanging="180"/>
+      </w:pPr>
+    </w:lvl>
+    <w:lvl w:ilvl="3" w:tplc="0419000F" w:tentative="1">
+      <w:start w:val="1"/>
+      <w:numFmt w:val="decimal"/>
+      <w:lvlText w:val="%4."/>
+      <w:lvlJc w:val="left"/>
+      <w:pPr>
+        <w:ind w:left="3240" w:hanging="360"/>
+      </w:pPr>
+    </w:lvl>
+    <w:lvl w:ilvl="4" w:tplc="04190019" w:tentative="1">
+      <w:start w:val="1"/>
+      <w:numFmt w:val="lowerLetter"/>
+      <w:lvlText w:val="%5."/>
+      <w:lvlJc w:val="left"/>
+      <w:pPr>
+        <w:ind w:left="3960" w:hanging="360"/>
+      </w:pPr>
+    </w:lvl>
+    <w:lvl w:ilvl="5" w:tplc="0419001B" w:tentative="1">
+      <w:start w:val="1"/>
+      <w:numFmt w:val="lowerRoman"/>
+      <w:lvlText w:val="%6."/>
+      <w:lvlJc w:val="right"/>
+      <w:pPr>
+        <w:ind w:left="4680" w:hanging="180"/>
+      </w:pPr>
+    </w:lvl>
+    <w:lvl w:ilvl="6" w:tplc="0419000F" w:tentative="1">
+      <w:start w:val="1"/>
+      <w:numFmt w:val="decimal"/>
+      <w:lvlText w:val="%7."/>
+      <w:lvlJc w:val="left"/>
+      <w:pPr>
+        <w:ind w:left="5400" w:hanging="360"/>
+      </w:pPr>
+    </w:lvl>
+    <w:lvl w:ilvl="7" w:tplc="04190019" w:tentative="1">
+      <w:start w:val="1"/>
+      <w:numFmt w:val="lowerLetter"/>
+      <w:lvlText w:val="%8."/>
+      <w:lvlJc w:val="left"/>
+      <w:pPr>
+        <w:ind w:left="6120" w:hanging="360"/>
+      </w:pPr>
+    </w:lvl>
+    <w:lvl w:ilvl="8" w:tplc="0419001B" w:tentative="1">
+      <w:start w:val="1"/>
+      <w:numFmt w:val="lowerRoman"/>
+      <w:lvlText w:val="%9."/>
+      <w:lvlJc w:val="right"/>
+      <w:pPr>
+        <w:ind w:left="6840" w:hanging="180"/>
+      </w:pPr>
+    </w:lvl>
+  </w:abstractNum>
+  <w:abstractNum w:abstractNumId="2" w15:restartNumberingAfterBreak="0">
+    <w:nsid w:val="506B6D67"/>
+    <w:multiLevelType w:val="hybridMultilevel"/>
+    <w:tmpl w:val="AEEAF062"/>
+    <w:lvl w:ilvl="0" w:tplc="0419000F">
+      <w:start w:val="1"/>
+      <w:numFmt w:val="decimal"/>
+      <w:lvlText w:val="%1."/>
+      <w:lvlJc w:val="left"/>
+      <w:pPr>
+        <w:ind w:left="720" w:hanging="360"/>
+      </w:pPr>
+    </w:lvl>
+    <w:lvl w:ilvl="1" w:tplc="04190019" w:tentative="1">
+      <w:start w:val="1"/>
+      <w:numFmt w:val="lowerLetter"/>
+      <w:lvlText w:val="%2."/>
+      <w:lvlJc w:val="left"/>
+      <w:pPr>
+        <w:ind w:left="1440" w:hanging="360"/>
+      </w:pPr>
+    </w:lvl>
+    <w:lvl w:ilvl="2" w:tplc="0419001B" w:tentative="1">
+      <w:start w:val="1"/>
+      <w:numFmt w:val="lowerRoman"/>
+      <w:lvlText w:val="%3."/>
+      <w:lvlJc w:val="right"/>
+      <w:pPr>
+        <w:ind w:left="2160" w:hanging="180"/>
+      </w:pPr>
+    </w:lvl>
+    <w:lvl w:ilvl="3" w:tplc="0419000F" w:tentative="1">
+      <w:start w:val="1"/>
+      <w:numFmt w:val="decimal"/>
+      <w:lvlText w:val="%4."/>
+      <w:lvlJc w:val="left"/>
+      <w:pPr>
+        <w:ind w:left="2880" w:hanging="360"/>
+      </w:pPr>
+    </w:lvl>
+    <w:lvl w:ilvl="4" w:tplc="04190019" w:tentative="1">
+      <w:start w:val="1"/>
+      <w:numFmt w:val="lowerLetter"/>
+      <w:lvlText w:val="%5."/>
+      <w:lvlJc w:val="left"/>
+      <w:pPr>
+        <w:ind w:left="3600" w:hanging="360"/>
+      </w:pPr>
+    </w:lvl>
+    <w:lvl w:ilvl="5" w:tplc="0419001B" w:tentative="1">
+      <w:start w:val="1"/>
+      <w:numFmt w:val="lowerRoman"/>
+      <w:lvlText w:val="%6."/>
+      <w:lvlJc w:val="right"/>
+      <w:pPr>
+        <w:ind w:left="4320" w:hanging="180"/>
+      </w:pPr>
+    </w:lvl>
+    <w:lvl w:ilvl="6" w:tplc="0419000F" w:tentative="1">
+      <w:start w:val="1"/>
+      <w:numFmt w:val="decimal"/>
+      <w:lvlText w:val="%7."/>
+      <w:lvlJc w:val="left"/>
+      <w:pPr>
+        <w:ind w:left="5040" w:hanging="360"/>
+      </w:pPr>
+    </w:lvl>
+    <w:lvl w:ilvl="7" w:tplc="04190019" w:tentative="1">
+      <w:start w:val="1"/>
+      <w:numFmt w:val="lowerLetter"/>
+      <w:lvlText w:val="%8."/>
+      <w:lvlJc w:val="left"/>
+      <w:pPr>
+        <w:ind w:left="5760" w:hanging="360"/>
+      </w:pPr>
+    </w:lvl>
+    <w:lvl w:ilvl="8" w:tplc="0419001B" w:tentative="1">
+      <w:start w:val="1"/>
+      <w:numFmt w:val="lowerRoman"/>
+      <w:lvlText w:val="%9."/>
+      <w:lvlJc w:val="right"/>
+      <w:pPr>
+        <w:ind w:left="6480" w:hanging="180"/>
+      </w:pPr>
+    </w:lvl>
+  </w:abstractNum>
+  <w:abstractNum w:abstractNumId="3" w15:restartNumberingAfterBreak="0">
+    <w:nsid w:val="6CBA69E8"/>
+    <w:multiLevelType w:val="hybridMultilevel"/>
+    <w:tmpl w:val="7F72CC5A"/>
+    <w:lvl w:ilvl="0" w:tplc="0419000F">
+      <w:start w:val="1"/>
+      <w:numFmt w:val="decimal"/>
+      <w:lvlText w:val="%1."/>
+      <w:lvlJc w:val="left"/>
+      <w:pPr>
+        <w:ind w:left="720" w:hanging="360"/>
+      </w:pPr>
+    </w:lvl>
+    <w:lvl w:ilvl="1" w:tplc="04190019" w:tentative="1">
+      <w:start w:val="1"/>
+      <w:numFmt w:val="lowerLetter"/>
+      <w:lvlText w:val="%2."/>
+      <w:lvlJc w:val="left"/>
+      <w:pPr>
+        <w:ind w:left="1440" w:hanging="360"/>
+      </w:pPr>
+    </w:lvl>
+    <w:lvl w:ilvl="2" w:tplc="0419001B" w:tentative="1">
+      <w:start w:val="1"/>
+      <w:numFmt w:val="lowerRoman"/>
+      <w:lvlText w:val="%3."/>
+      <w:lvlJc w:val="right"/>
+      <w:pPr>
+        <w:ind w:left="2160" w:hanging="180"/>
+      </w:pPr>
+    </w:lvl>
+    <w:lvl w:ilvl="3" w:tplc="0419000F" w:tentative="1">
+      <w:start w:val="1"/>
+      <w:numFmt w:val="decimal"/>
+      <w:lvlText w:val="%4."/>
+      <w:lvlJc w:val="left"/>
+      <w:pPr>
+        <w:ind w:left="2880" w:hanging="360"/>
+      </w:pPr>
+    </w:lvl>
+    <w:lvl w:ilvl="4" w:tplc="04190019" w:tentative="1">
+      <w:start w:val="1"/>
+      <w:numFmt w:val="lowerLetter"/>
+      <w:lvlText w:val="%5."/>
+      <w:lvlJc w:val="left"/>
+      <w:pPr>
+        <w:ind w:left="3600" w:hanging="360"/>
+      </w:pPr>
+    </w:lvl>
+    <w:lvl w:ilvl="5" w:tplc="0419001B" w:tentative="1">
+      <w:start w:val="1"/>
+      <w:numFmt w:val="lowerRoman"/>
+      <w:lvlText w:val="%6."/>
+      <w:lvlJc w:val="right"/>
+      <w:pPr>
+        <w:ind w:left="4320" w:hanging="180"/>
+      </w:pPr>
+    </w:lvl>
+    <w:lvl w:ilvl="6" w:tplc="0419000F" w:tentative="1">
+      <w:start w:val="1"/>
+      <w:numFmt w:val="decimal"/>
+      <w:lvlText w:val="%7."/>
+      <w:lvlJc w:val="left"/>
+      <w:pPr>
+        <w:ind w:left="5040" w:hanging="360"/>
+      </w:pPr>
+    </w:lvl>
+    <w:lvl w:ilvl="7" w:tplc="04190019" w:tentative="1">
+      <w:start w:val="1"/>
+      <w:numFmt w:val="lowerLetter"/>
+      <w:lvlText w:val="%8."/>
+      <w:lvlJc w:val="left"/>
+      <w:pPr>
+        <w:ind w:left="5760" w:hanging="360"/>
+      </w:pPr>
+    </w:lvl>
+    <w:lvl w:ilvl="8" w:tplc="0419001B" w:tentative="1">
+      <w:start w:val="1"/>
+      <w:numFmt w:val="lowerRoman"/>
+      <w:lvlText w:val="%9."/>
+      <w:lvlJc w:val="right"/>
+      <w:pPr>
+        <w:ind w:left="6480" w:hanging="180"/>
+      </w:pPr>
+    </w:lvl>
+  </w:abstractNum>
+  <w:abstractNum w:abstractNumId="4" w15:restartNumberingAfterBreak="0">
+    <w:nsid w:val="70DD11B5"/>
+    <w:multiLevelType w:val="hybridMultilevel"/>
+    <w:tmpl w:val="21202E1E"/>
+    <w:lvl w:ilvl="0" w:tplc="0419000F">
+      <w:start w:val="1"/>
+      <w:numFmt w:val="decimal"/>
+      <w:lvlText w:val="%1."/>
+      <w:lvlJc w:val="left"/>
+      <w:pPr>
+        <w:ind w:left="720" w:hanging="360"/>
+      </w:pPr>
+    </w:lvl>
+    <w:lvl w:ilvl="1" w:tplc="04190019" w:tentative="1">
+      <w:start w:val="1"/>
+      <w:numFmt w:val="lowerLetter"/>
+      <w:lvlText w:val="%2."/>
+      <w:lvlJc w:val="left"/>
+      <w:pPr>
+        <w:ind w:left="1440" w:hanging="360"/>
+      </w:pPr>
+    </w:lvl>
+    <w:lvl w:ilvl="2" w:tplc="0419001B" w:tentative="1">
+      <w:start w:val="1"/>
+      <w:numFmt w:val="lowerRoman"/>
+      <w:lvlText w:val="%3."/>
+      <w:lvlJc w:val="right"/>
+      <w:pPr>
+        <w:ind w:left="2160" w:hanging="180"/>
+      </w:pPr>
+    </w:lvl>
+    <w:lvl w:ilvl="3" w:tplc="0419000F" w:tentative="1">
+      <w:start w:val="1"/>
+      <w:numFmt w:val="decimal"/>
+      <w:lvlText w:val="%4."/>
+      <w:lvlJc w:val="left"/>
+      <w:pPr>
+        <w:ind w:left="2880" w:hanging="360"/>
+      </w:pPr>
+    </w:lvl>
+    <w:lvl w:ilvl="4" w:tplc="04190019" w:tentative="1">
+      <w:start w:val="1"/>
+      <w:numFmt w:val="lowerLetter"/>
+      <w:lvlText w:val="%5."/>
+      <w:lvlJc w:val="left"/>
+      <w:pPr>
+        <w:ind w:left="3600" w:hanging="360"/>
+      </w:pPr>
+    </w:lvl>
+    <w:lvl w:ilvl="5" w:tplc="0419001B" w:tentative="1">
+      <w:start w:val="1"/>
+      <w:numFmt w:val="lowerRoman"/>
+      <w:lvlText w:val="%6."/>
+      <w:lvlJc w:val="right"/>
+      <w:pPr>
+        <w:ind w:left="4320" w:hanging="180"/>
+      </w:pPr>
+    </w:lvl>
+    <w:lvl w:ilvl="6" w:tplc="0419000F" w:tentative="1">
+      <w:start w:val="1"/>
+      <w:numFmt w:val="decimal"/>
+      <w:lvlText w:val="%7."/>
+      <w:lvlJc w:val="left"/>
+      <w:pPr>
+        <w:ind w:left="5040" w:hanging="360"/>
+      </w:pPr>
+    </w:lvl>
+    <w:lvl w:ilvl="7" w:tplc="04190019" w:tentative="1">
+      <w:start w:val="1"/>
+      <w:numFmt w:val="lowerLetter"/>
+      <w:lvlText w:val="%8."/>
+      <w:lvlJc w:val="left"/>
+      <w:pPr>
+        <w:ind w:left="5760" w:hanging="360"/>
+      </w:pPr>
+    </w:lvl>
+    <w:lvl w:ilvl="8" w:tplc="0419001B" w:tentative="1">
+      <w:start w:val="1"/>
+      <w:numFmt w:val="lowerRoman"/>
+      <w:lvlText w:val="%9."/>
+      <w:lvlJc w:val="right"/>
+      <w:pPr>
+        <w:ind w:left="6480" w:hanging="180"/>
+      </w:pPr>
+    </w:lvl>
+  </w:abstractNum>
+  <w:num w:numId="1">
+    <w:abstractNumId w:val="4"/>
+  </w:num>
+  <w:num w:numId="2">
+    <w:abstractNumId w:val="0"/>
+  </w:num>
+  <w:num w:numId="3">
+    <w:abstractNumId w:val="2"/>
+  </w:num>
+  <w:num w:numId="4">
+    <w:abstractNumId w:val="3"/>
+  </w:num>
+  <w:num w:numId="5">
+    <w:abstractNumId w:val="1"/>
+  </w:num>
+</w:numbering>
+</file>
+
 <file path=word/styles.xml><?xml version="1.0" encoding="utf-8"?>
-<w:styles xmlns:r="http://schemas.openxmlformats.org/officeDocument/2006/relationships" xmlns:w="http://schemas.openxmlformats.org/wordprocessingml/2006/main">
+<w:styles xmlns:mc="http://schemas.openxmlformats.org/markup-compatibility/2006" xmlns:r="http://schemas.openxmlformats.org/officeDocument/2006/relationships" xmlns:w="http://schemas.openxmlformats.org/wordprocessingml/2006/main" xmlns:w14="http://schemas.microsoft.com/office/word/2010/wordml" xmlns:w15="http://schemas.microsoft.com/office/word/2012/wordml" xmlns:w16cex="http://schemas.microsoft.com/office/word/2018/wordml/cex" xmlns:w16cid="http://schemas.microsoft.com/office/word/2016/wordml/cid" xmlns:w16="http://schemas.microsoft.com/office/word/2018/wordml" xmlns:w16sdtdh="http://schemas.microsoft.com/office/word/2020/wordml/sdtdatahash" xmlns:w16se="http://schemas.microsoft.com/office/word/2015/wordml/symex" mc:Ignorable="w14 w15 w16se w16cid w16 w16cex w16sdtdh">
   <w:docDefaults>
     <w:rPrDefault>
       <w:rPr>
@@ -591,144 +3631,383 @@
       </w:pPr>
     </w:pPrDefault>
   </w:docDefaults>
-  <w:latentStyles w:defLockedState="0" w:defUIPriority="99" w:defSemiHidden="1" w:defUnhideWhenUsed="1" w:defQFormat="0" w:count="267">
-    <w:lsdException w:name="Normal" w:semiHidden="0" w:uiPriority="0" w:unhideWhenUsed="0" w:qFormat="1"/>
-    <w:lsdException w:name="heading 1" w:semiHidden="0" w:uiPriority="9" w:unhideWhenUsed="0" w:qFormat="1"/>
-    <w:lsdException w:name="heading 2" w:uiPriority="9" w:qFormat="1"/>
-    <w:lsdException w:name="heading 3" w:uiPriority="9" w:qFormat="1"/>
-    <w:lsdException w:name="heading 4" w:uiPriority="9" w:qFormat="1"/>
-    <w:lsdException w:name="heading 5" w:uiPriority="9" w:qFormat="1"/>
-    <w:lsdException w:name="heading 6" w:uiPriority="9" w:qFormat="1"/>
-    <w:lsdException w:name="heading 7" w:uiPriority="9" w:qFormat="1"/>
-    <w:lsdException w:name="heading 8" w:uiPriority="9" w:qFormat="1"/>
-    <w:lsdException w:name="heading 9" w:uiPriority="9" w:qFormat="1"/>
-    <w:lsdException w:name="toc 1" w:uiPriority="39"/>
-    <w:lsdException w:name="toc 2" w:uiPriority="39"/>
-    <w:lsdException w:name="toc 3" w:uiPriority="39"/>
-    <w:lsdException w:name="toc 4" w:uiPriority="39"/>
-    <w:lsdException w:name="toc 5" w:uiPriority="39"/>
-    <w:lsdException w:name="toc 6" w:uiPriority="39"/>
-    <w:lsdException w:name="toc 7" w:uiPriority="39"/>
-    <w:lsdException w:name="toc 8" w:uiPriority="39"/>
-    <w:lsdException w:name="toc 9" w:uiPriority="39"/>
-    <w:lsdException w:name="caption" w:uiPriority="35" w:qFormat="1"/>
-    <w:lsdException w:name="Title" w:semiHidden="0" w:uiPriority="10" w:unhideWhenUsed="0" w:qFormat="1"/>
-    <w:lsdException w:name="Default Paragraph Font" w:uiPriority="1"/>
-    <w:lsdException w:name="Subtitle" w:semiHidden="0" w:uiPriority="11" w:unhideWhenUsed="0" w:qFormat="1"/>
-    <w:lsdException w:name="Strong" w:semiHidden="0" w:uiPriority="22" w:unhideWhenUsed="0" w:qFormat="1"/>
-    <w:lsdException w:name="Emphasis" w:semiHidden="0" w:uiPriority="20" w:unhideWhenUsed="0" w:qFormat="1"/>
-    <w:lsdException w:name="Table Grid" w:semiHidden="0" w:uiPriority="59" w:unhideWhenUsed="0"/>
-    <w:lsdException w:name="Placeholder Text" w:unhideWhenUsed="0"/>
-    <w:lsdException w:name="No Spacing" w:semiHidden="0" w:uiPriority="1" w:unhideWhenUsed="0" w:qFormat="1"/>
-    <w:lsdException w:name="Light Shading" w:semiHidden="0" w:uiPriority="60" w:unhideWhenUsed="0"/>
-    <w:lsdException w:name="Light List" w:semiHidden="0" w:uiPriority="61" w:unhideWhenUsed="0"/>
-    <w:lsdException w:name="Light Grid" w:semiHidden="0" w:uiPriority="62" w:unhideWhenUsed="0"/>
-    <w:lsdException w:name="Medium Shading 1" w:semiHidden="0" w:uiPriority="63" w:unhideWhenUsed="0"/>
-    <w:lsdException w:name="Medium Shading 2" w:semiHidden="0" w:uiPriority="64" w:unhideWhenUsed="0"/>
-    <w:lsdException w:name="Medium List 1" w:semiHidden="0" w:uiPriority="65" w:unhideWhenUsed="0"/>
-    <w:lsdException w:name="Medium List 2" w:semiHidden="0" w:uiPriority="66" w:unhideWhenUsed="0"/>
-    <w:lsdException w:name="Medium Grid 1" w:semiHidden="0" w:uiPriority="67" w:unhideWhenUsed="0"/>
-    <w:lsdException w:name="Medium Grid 2" w:semiHidden="0" w:uiPriority="68" w:unhideWhenUsed="0"/>
-    <w:lsdException w:name="Medium Grid 3" w:semiHidden="0" w:uiPriority="69" w:unhideWhenUsed="0"/>
-    <w:lsdException w:name="Dark List" w:semiHidden="0" w:uiPriority="70" w:unhideWhenUsed="0"/>
-    <w:lsdException w:name="Colorful Shading" w:semiHidden="0" w:uiPriority="71" w:unhideWhenUsed="0"/>
-    <w:lsdException w:name="Colorful List" w:semiHidden="0" w:uiPriority="72" w:unhideWhenUsed="0"/>
-    <w:lsdException w:name="Colorful Grid" w:semiHidden="0" w:uiPriority="73" w:unhideWhenUsed="0"/>
-    <w:lsdException w:name="Light Shading Accent 1" w:semiHidden="0" w:uiPriority="60" w:unhideWhenUsed="0"/>
-    <w:lsdException w:name="Light List Accent 1" w:semiHidden="0" w:uiPriority="61" w:unhideWhenUsed="0"/>
-    <w:lsdException w:name="Light Grid Accent 1" w:semiHidden="0" w:uiPriority="62" w:unhideWhenUsed="0"/>
-    <w:lsdException w:name="Medium Shading 1 Accent 1" w:semiHidden="0" w:uiPriority="63" w:unhideWhenUsed="0"/>
-    <w:lsdException w:name="Medium Shading 2 Accent 1" w:semiHidden="0" w:uiPriority="64" w:unhideWhenUsed="0"/>
-    <w:lsdException w:name="Medium List 1 Accent 1" w:semiHidden="0" w:uiPriority="65" w:unhideWhenUsed="0"/>
-    <w:lsdException w:name="Revision" w:unhideWhenUsed="0"/>
-    <w:lsdException w:name="List Paragraph" w:semiHidden="0" w:uiPriority="34" w:unhideWhenUsed="0" w:qFormat="1"/>
-    <w:lsdException w:name="Quote" w:semiHidden="0" w:uiPriority="29" w:unhideWhenUsed="0" w:qFormat="1"/>
-    <w:lsdException w:name="Intense Quote" w:semiHidden="0" w:uiPriority="30" w:unhideWhenUsed="0" w:qFormat="1"/>
-    <w:lsdException w:name="Medium List 2 Accent 1" w:semiHidden="0" w:uiPriority="66" w:unhideWhenUsed="0"/>
-    <w:lsdException w:name="Medium Grid 1 Accent 1" w:semiHidden="0" w:uiPriority="67" w:unhideWhenUsed="0"/>
-    <w:lsdException w:name="Medium Grid 2 Accent 1" w:semiHidden="0" w:uiPriority="68" w:unhideWhenUsed="0"/>
-    <w:lsdException w:name="Medium Grid 3 Accent 1" w:semiHidden="0" w:uiPriority="69" w:unhideWhenUsed="0"/>
-    <w:lsdException w:name="Dark List Accent 1" w:semiHidden="0" w:uiPriority="70" w:unhideWhenUsed="0"/>
-    <w:lsdException w:name="Colorful Shading Accent 1" w:semiHidden="0" w:uiPriority="71" w:unhideWhenUsed="0"/>
-    <w:lsdException w:name="Colorful List Accent 1" w:semiHidden="0" w:uiPriority="72" w:unhideWhenUsed="0"/>
-    <w:lsdException w:name="Colorful Grid Accent 1" w:semiHidden="0" w:uiPriority="73" w:unhideWhenUsed="0"/>
-    <w:lsdException w:name="Light Shading Accent 2" w:semiHidden="0" w:uiPriority="60" w:unhideWhenUsed="0"/>
-    <w:lsdException w:name="Light List Accent 2" w:semiHidden="0" w:uiPriority="61" w:unhideWhenUsed="0"/>
-    <w:lsdException w:name="Light Grid Accent 2" w:semiHidden="0" w:uiPriority="62" w:unhideWhenUsed="0"/>
-    <w:lsdException w:name="Medium Shading 1 Accent 2" w:semiHidden="0" w:uiPriority="63" w:unhideWhenUsed="0"/>
-    <w:lsdException w:name="Medium Shading 2 Accent 2" w:semiHidden="0" w:uiPriority="64" w:unhideWhenUsed="0"/>
-    <w:lsdException w:name="Medium List 1 Accent 2" w:semiHidden="0" w:uiPriority="65" w:unhideWhenUsed="0"/>
-    <w:lsdException w:name="Medium List 2 Accent 2" w:semiHidden="0" w:uiPriority="66" w:unhideWhenUsed="0"/>
-    <w:lsdException w:name="Medium Grid 1 Accent 2" w:semiHidden="0" w:uiPriority="67" w:unhideWhenUsed="0"/>
-    <w:lsdException w:name="Medium Grid 2 Accent 2" w:semiHidden="0" w:uiPriority="68" w:unhideWhenUsed="0"/>
-    <w:lsdException w:name="Medium Grid 3 Accent 2" w:semiHidden="0" w:uiPriority="69" w:unhideWhenUsed="0"/>
-    <w:lsdException w:name="Dark List Accent 2" w:semiHidden="0" w:uiPriority="70" w:unhideWhenUsed="0"/>
-    <w:lsdException w:name="Colorful Shading Accent 2" w:semiHidden="0" w:uiPriority="71" w:unhideWhenUsed="0"/>
-    <w:lsdException w:name="Colorful List Accent 2" w:semiHidden="0" w:uiPriority="72" w:unhideWhenUsed="0"/>
-    <w:lsdException w:name="Colorful Grid Accent 2" w:semiHidden="0" w:uiPriority="73" w:unhideWhenUsed="0"/>
-    <w:lsdException w:name="Light Shading Accent 3" w:semiHidden="0" w:uiPriority="60" w:unhideWhenUsed="0"/>
-    <w:lsdException w:name="Light List Accent 3" w:semiHidden="0" w:uiPriority="61" w:unhideWhenUsed="0"/>
-    <w:lsdException w:name="Light Grid Accent 3" w:semiHidden="0" w:uiPriority="62" w:unhideWhenUsed="0"/>
-    <w:lsdException w:name="Medium Shading 1 Accent 3" w:semiHidden="0" w:uiPriority="63" w:unhideWhenUsed="0"/>
-    <w:lsdException w:name="Medium Shading 2 Accent 3" w:semiHidden="0" w:uiPriority="64" w:unhideWhenUsed="0"/>
-    <w:lsdException w:name="Medium List 1 Accent 3" w:semiHidden="0" w:uiPriority="65" w:unhideWhenUsed="0"/>
-    <w:lsdException w:name="Medium List 2 Accent 3" w:semiHidden="0" w:uiPriority="66" w:unhideWhenUsed="0"/>
-    <w:lsdException w:name="Medium Grid 1 Accent 3" w:semiHidden="0" w:uiPriority="67" w:unhideWhenUsed="0"/>
-    <w:lsdException w:name="Medium Grid 2 Accent 3" w:semiHidden="0" w:uiPriority="68" w:unhideWhenUsed="0"/>
-    <w:lsdException w:name="Medium Grid 3 Accent 3" w:semiHidden="0" w:uiPriority="69" w:unhideWhenUsed="0"/>
-    <w:lsdException w:name="Dark List Accent 3" w:semiHidden="0" w:uiPriority="70" w:unhideWhenUsed="0"/>
-    <w:lsdException w:name="Colorful Shading Accent 3" w:semiHidden="0" w:uiPriority="71" w:unhideWhenUsed="0"/>
-    <w:lsdException w:name="Colorful List Accent 3" w:semiHidden="0" w:uiPriority="72" w:unhideWhenUsed="0"/>
-    <w:lsdException w:name="Colorful Grid Accent 3" w:semiHidden="0" w:uiPriority="73" w:unhideWhenUsed="0"/>
-    <w:lsdException w:name="Light Shading Accent 4" w:semiHidden="0" w:uiPriority="60" w:unhideWhenUsed="0"/>
-    <w:lsdException w:name="Light List Accent 4" w:semiHidden="0" w:uiPriority="61" w:unhideWhenUsed="0"/>
-    <w:lsdException w:name="Light Grid Accent 4" w:semiHidden="0" w:uiPriority="62" w:unhideWhenUsed="0"/>
-    <w:lsdException w:name="Medium Shading 1 Accent 4" w:semiHidden="0" w:uiPriority="63" w:unhideWhenUsed="0"/>
-    <w:lsdException w:name="Medium Shading 2 Accent 4" w:semiHidden="0" w:uiPriority="64" w:unhideWhenUsed="0"/>
-    <w:lsdException w:name="Medium List 1 Accent 4" w:semiHidden="0" w:uiPriority="65" w:unhideWhenUsed="0"/>
-    <w:lsdException w:name="Medium List 2 Accent 4" w:semiHidden="0" w:uiPriority="66" w:unhideWhenUsed="0"/>
-    <w:lsdException w:name="Medium Grid 1 Accent 4" w:semiHidden="0" w:uiPriority="67" w:unhideWhenUsed="0"/>
-    <w:lsdException w:name="Medium Grid 2 Accent 4" w:semiHidden="0" w:uiPriority="68" w:unhideWhenUsed="0"/>
-    <w:lsdException w:name="Medium Grid 3 Accent 4" w:semiHidden="0" w:uiPriority="69" w:unhideWhenUsed="0"/>
-    <w:lsdException w:name="Dark List Accent 4" w:semiHidden="0" w:uiPriority="70" w:unhideWhenUsed="0"/>
-    <w:lsdException w:name="Colorful Shading Accent 4" w:semiHidden="0" w:uiPriority="71" w:unhideWhenUsed="0"/>
-    <w:lsdException w:name="Colorful List Accent 4" w:semiHidden="0" w:uiPriority="72" w:unhideWhenUsed="0"/>
-    <w:lsdException w:name="Colorful Grid Accent 4" w:semiHidden="0" w:uiPriority="73" w:unhideWhenUsed="0"/>
-    <w:lsdException w:name="Light Shading Accent 5" w:semiHidden="0" w:uiPriority="60" w:unhideWhenUsed="0"/>
-    <w:lsdException w:name="Light List Accent 5" w:semiHidden="0" w:uiPriority="61" w:unhideWhenUsed="0"/>
-    <w:lsdException w:name="Light Grid Accent 5" w:semiHidden="0" w:uiPriority="62" w:unhideWhenUsed="0"/>
-    <w:lsdException w:name="Medium Shading 1 Accent 5" w:semiHidden="0" w:uiPriority="63" w:unhideWhenUsed="0"/>
-    <w:lsdException w:name="Medium Shading 2 Accent 5" w:semiHidden="0" w:uiPriority="64" w:unhideWhenUsed="0"/>
-    <w:lsdException w:name="Medium List 1 Accent 5" w:semiHidden="0" w:uiPriority="65" w:unhideWhenUsed="0"/>
-    <w:lsdException w:name="Medium List 2 Accent 5" w:semiHidden="0" w:uiPriority="66" w:unhideWhenUsed="0"/>
-    <w:lsdException w:name="Medium Grid 1 Accent 5" w:semiHidden="0" w:uiPriority="67" w:unhideWhenUsed="0"/>
-    <w:lsdException w:name="Medium Grid 2 Accent 5" w:semiHidden="0" w:uiPriority="68" w:unhideWhenUsed="0"/>
-    <w:lsdException w:name="Medium Grid 3 Accent 5" w:semiHidden="0" w:uiPriority="69" w:unhideWhenUsed="0"/>
-    <w:lsdException w:name="Dark List Accent 5" w:semiHidden="0" w:uiPriority="70" w:unhideWhenUsed="0"/>
-    <w:lsdException w:name="Colorful Shading Accent 5" w:semiHidden="0" w:uiPriority="71" w:unhideWhenUsed="0"/>
-    <w:lsdException w:name="Colorful List Accent 5" w:semiHidden="0" w:uiPriority="72" w:unhideWhenUsed="0"/>
-    <w:lsdException w:name="Colorful Grid Accent 5" w:semiHidden="0" w:uiPriority="73" w:unhideWhenUsed="0"/>
-    <w:lsdException w:name="Light Shading Accent 6" w:semiHidden="0" w:uiPriority="60" w:unhideWhenUsed="0"/>
-    <w:lsdException w:name="Light List Accent 6" w:semiHidden="0" w:uiPriority="61" w:unhideWhenUsed="0"/>
-    <w:lsdException w:name="Light Grid Accent 6" w:semiHidden="0" w:uiPriority="62" w:unhideWhenUsed="0"/>
-    <w:lsdException w:name="Medium Shading 1 Accent 6" w:semiHidden="0" w:uiPriority="63" w:unhideWhenUsed="0"/>
-    <w:lsdException w:name="Medium Shading 2 Accent 6" w:semiHidden="0" w:uiPriority="64" w:unhideWhenUsed="0"/>
-    <w:lsdException w:name="Medium List 1 Accent 6" w:semiHidden="0" w:uiPriority="65" w:unhideWhenUsed="0"/>
-    <w:lsdException w:name="Medium List 2 Accent 6" w:semiHidden="0" w:uiPriority="66" w:unhideWhenUsed="0"/>
-    <w:lsdException w:name="Medium Grid 1 Accent 6" w:semiHidden="0" w:uiPriority="67" w:unhideWhenUsed="0"/>
-    <w:lsdException w:name="Medium Grid 2 Accent 6" w:semiHidden="0" w:uiPriority="68" w:unhideWhenUsed="0"/>
-    <w:lsdException w:name="Medium Grid 3 Accent 6" w:semiHidden="0" w:uiPriority="69" w:unhideWhenUsed="0"/>
-    <w:lsdException w:name="Dark List Accent 6" w:semiHidden="0" w:uiPriority="70" w:unhideWhenUsed="0"/>
-    <w:lsdException w:name="Colorful Shading Accent 6" w:semiHidden="0" w:uiPriority="71" w:unhideWhenUsed="0"/>
-    <w:lsdException w:name="Colorful List Accent 6" w:semiHidden="0" w:uiPriority="72" w:unhideWhenUsed="0"/>
-    <w:lsdException w:name="Colorful Grid Accent 6" w:semiHidden="0" w:uiPriority="73" w:unhideWhenUsed="0"/>
-    <w:lsdException w:name="Subtle Emphasis" w:semiHidden="0" w:uiPriority="19" w:unhideWhenUsed="0" w:qFormat="1"/>
-    <w:lsdException w:name="Intense Emphasis" w:semiHidden="0" w:uiPriority="21" w:unhideWhenUsed="0" w:qFormat="1"/>
-    <w:lsdException w:name="Subtle Reference" w:semiHidden="0" w:uiPriority="31" w:unhideWhenUsed="0" w:qFormat="1"/>
-    <w:lsdException w:name="Intense Reference" w:semiHidden="0" w:uiPriority="32" w:unhideWhenUsed="0" w:qFormat="1"/>
-    <w:lsdException w:name="Book Title" w:semiHidden="0" w:uiPriority="33" w:unhideWhenUsed="0" w:qFormat="1"/>
-    <w:lsdException w:name="Bibliography" w:uiPriority="37"/>
-    <w:lsdException w:name="TOC Heading" w:uiPriority="39" w:qFormat="1"/>
+  <w:latentStyles w:defLockedState="0" w:defUIPriority="99" w:defSemiHidden="0" w:defUnhideWhenUsed="0" w:defQFormat="0" w:count="376">
+    <w:lsdException w:name="Normal" w:uiPriority="0" w:qFormat="1"/>
+    <w:lsdException w:name="heading 1" w:uiPriority="9" w:qFormat="1"/>
+    <w:lsdException w:name="heading 2" w:semiHidden="1" w:uiPriority="9" w:unhideWhenUsed="1" w:qFormat="1"/>
+    <w:lsdException w:name="heading 3" w:semiHidden="1" w:uiPriority="9" w:unhideWhenUsed="1" w:qFormat="1"/>
+    <w:lsdException w:name="heading 4" w:semiHidden="1" w:uiPriority="9" w:unhideWhenUsed="1" w:qFormat="1"/>
+    <w:lsdException w:name="heading 5" w:semiHidden="1" w:uiPriority="9" w:unhideWhenUsed="1" w:qFormat="1"/>
+    <w:lsdException w:name="heading 6" w:semiHidden="1" w:uiPriority="9" w:unhideWhenUsed="1" w:qFormat="1"/>
+    <w:lsdException w:name="heading 7" w:semiHidden="1" w:uiPriority="9" w:unhideWhenUsed="1" w:qFormat="1"/>
+    <w:lsdException w:name="heading 8" w:semiHidden="1" w:uiPriority="9" w:unhideWhenUsed="1" w:qFormat="1"/>
+    <w:lsdException w:name="heading 9" w:semiHidden="1" w:uiPriority="9" w:unhideWhenUsed="1" w:qFormat="1"/>
+    <w:lsdException w:name="index 1" w:semiHidden="1" w:unhideWhenUsed="1"/>
+    <w:lsdException w:name="index 2" w:semiHidden="1" w:unhideWhenUsed="1"/>
+    <w:lsdException w:name="index 3" w:semiHidden="1" w:unhideWhenUsed="1"/>
+    <w:lsdException w:name="index 4" w:semiHidden="1" w:unhideWhenUsed="1"/>
+    <w:lsdException w:name="index 5" w:semiHidden="1" w:unhideWhenUsed="1"/>
+    <w:lsdException w:name="index 6" w:semiHidden="1" w:unhideWhenUsed="1"/>
+    <w:lsdException w:name="index 7" w:semiHidden="1" w:unhideWhenUsed="1"/>
+    <w:lsdException w:name="index 8" w:semiHidden="1" w:unhideWhenUsed="1"/>
+    <w:lsdException w:name="index 9" w:semiHidden="1" w:unhideWhenUsed="1"/>
+    <w:lsdException w:name="toc 1" w:semiHidden="1" w:uiPriority="39" w:unhideWhenUsed="1"/>
+    <w:lsdException w:name="toc 2" w:semiHidden="1" w:uiPriority="39" w:unhideWhenUsed="1"/>
+    <w:lsdException w:name="toc 3" w:semiHidden="1" w:uiPriority="39" w:unhideWhenUsed="1"/>
+    <w:lsdException w:name="toc 4" w:semiHidden="1" w:uiPriority="39" w:unhideWhenUsed="1"/>
+    <w:lsdException w:name="toc 5" w:semiHidden="1" w:uiPriority="39" w:unhideWhenUsed="1"/>
+    <w:lsdException w:name="toc 6" w:semiHidden="1" w:uiPriority="39" w:unhideWhenUsed="1"/>
+    <w:lsdException w:name="toc 7" w:semiHidden="1" w:uiPriority="39" w:unhideWhenUsed="1"/>
+    <w:lsdException w:name="toc 8" w:semiHidden="1" w:uiPriority="39" w:unhideWhenUsed="1"/>
+    <w:lsdException w:name="toc 9" w:semiHidden="1" w:uiPriority="39" w:unhideWhenUsed="1"/>
+    <w:lsdException w:name="Normal Indent" w:semiHidden="1" w:unhideWhenUsed="1"/>
+    <w:lsdException w:name="footnote text" w:semiHidden="1" w:unhideWhenUsed="1"/>
+    <w:lsdException w:name="annotation text" w:semiHidden="1" w:unhideWhenUsed="1"/>
+    <w:lsdException w:name="header" w:semiHidden="1" w:unhideWhenUsed="1"/>
+    <w:lsdException w:name="footer" w:semiHidden="1" w:unhideWhenUsed="1"/>
+    <w:lsdException w:name="index heading" w:semiHidden="1" w:unhideWhenUsed="1"/>
+    <w:lsdException w:name="caption" w:semiHidden="1" w:uiPriority="35" w:unhideWhenUsed="1" w:qFormat="1"/>
+    <w:lsdException w:name="table of figures" w:semiHidden="1" w:unhideWhenUsed="1"/>
+    <w:lsdException w:name="envelope address" w:semiHidden="1" w:unhideWhenUsed="1"/>
+    <w:lsdException w:name="envelope return" w:semiHidden="1" w:unhideWhenUsed="1"/>
+    <w:lsdException w:name="footnote reference" w:semiHidden="1" w:unhideWhenUsed="1"/>
+    <w:lsdException w:name="annotation reference" w:semiHidden="1" w:unhideWhenUsed="1"/>
+    <w:lsdException w:name="line number" w:semiHidden="1" w:unhideWhenUsed="1"/>
+    <w:lsdException w:name="page number" w:semiHidden="1" w:unhideWhenUsed="1"/>
+    <w:lsdException w:name="endnote reference" w:semiHidden="1" w:unhideWhenUsed="1"/>
+    <w:lsdException w:name="endnote text" w:semiHidden="1" w:unhideWhenUsed="1"/>
+    <w:lsdException w:name="table of authorities" w:semiHidden="1" w:unhideWhenUsed="1"/>
+    <w:lsdException w:name="macro" w:semiHidden="1" w:unhideWhenUsed="1"/>
+    <w:lsdException w:name="toa heading" w:semiHidden="1" w:unhideWhenUsed="1"/>
+    <w:lsdException w:name="List" w:semiHidden="1" w:unhideWhenUsed="1"/>
+    <w:lsdException w:name="List Bullet" w:semiHidden="1" w:unhideWhenUsed="1"/>
+    <w:lsdException w:name="List Number" w:semiHidden="1" w:unhideWhenUsed="1"/>
+    <w:lsdException w:name="List 2" w:semiHidden="1" w:unhideWhenUsed="1"/>
+    <w:lsdException w:name="List 3" w:semiHidden="1" w:unhideWhenUsed="1"/>
+    <w:lsdException w:name="List 4" w:semiHidden="1" w:unhideWhenUsed="1"/>
+    <w:lsdException w:name="List 5" w:semiHidden="1" w:unhideWhenUsed="1"/>
+    <w:lsdException w:name="List Bullet 2" w:semiHidden="1" w:unhideWhenUsed="1"/>
+    <w:lsdException w:name="List Bullet 3" w:semiHidden="1" w:unhideWhenUsed="1"/>
+    <w:lsdException w:name="List Bullet 4" w:semiHidden="1" w:unhideWhenUsed="1"/>
+    <w:lsdException w:name="List Bullet 5" w:semiHidden="1" w:unhideWhenUsed="1"/>
+    <w:lsdException w:name="List Number 2" w:semiHidden="1" w:unhideWhenUsed="1"/>
+    <w:lsdException w:name="List Number 3" w:semiHidden="1" w:unhideWhenUsed="1"/>
+    <w:lsdException w:name="List Number 4" w:semiHidden="1" w:unhideWhenUsed="1"/>
+    <w:lsdException w:name="List Number 5" w:semiHidden="1" w:unhideWhenUsed="1"/>
+    <w:lsdException w:name="Title" w:uiPriority="10" w:qFormat="1"/>
+    <w:lsdException w:name="Closing" w:semiHidden="1" w:unhideWhenUsed="1"/>
+    <w:lsdException w:name="Signature" w:semiHidden="1" w:unhideWhenUsed="1"/>
+    <w:lsdException w:name="Default Paragraph Font" w:semiHidden="1" w:uiPriority="1" w:unhideWhenUsed="1"/>
+    <w:lsdException w:name="Body Text" w:semiHidden="1" w:unhideWhenUsed="1"/>
+    <w:lsdException w:name="Body Text Indent" w:semiHidden="1" w:unhideWhenUsed="1"/>
+    <w:lsdException w:name="List Continue" w:semiHidden="1" w:unhideWhenUsed="1"/>
+    <w:lsdException w:name="List Continue 2" w:semiHidden="1" w:unhideWhenUsed="1"/>
+    <w:lsdException w:name="List Continue 3" w:semiHidden="1" w:unhideWhenUsed="1"/>
+    <w:lsdException w:name="List Continue 4" w:semiHidden="1" w:unhideWhenUsed="1"/>
+    <w:lsdException w:name="List Continue 5" w:semiHidden="1" w:unhideWhenUsed="1"/>
+    <w:lsdException w:name="Message Header" w:semiHidden="1" w:unhideWhenUsed="1"/>
+    <w:lsdException w:name="Subtitle" w:uiPriority="11" w:qFormat="1"/>
+    <w:lsdException w:name="Salutation" w:semiHidden="1" w:unhideWhenUsed="1"/>
+    <w:lsdException w:name="Date" w:semiHidden="1" w:unhideWhenUsed="1"/>
+    <w:lsdException w:name="Body Text First Indent" w:semiHidden="1" w:unhideWhenUsed="1"/>
+    <w:lsdException w:name="Body Text First Indent 2" w:semiHidden="1" w:unhideWhenUsed="1"/>
+    <w:lsdException w:name="Note Heading" w:semiHidden="1" w:unhideWhenUsed="1"/>
+    <w:lsdException w:name="Body Text 2" w:semiHidden="1" w:unhideWhenUsed="1"/>
+    <w:lsdException w:name="Body Text 3" w:semiHidden="1" w:unhideWhenUsed="1"/>
+    <w:lsdException w:name="Body Text Indent 2" w:semiHidden="1" w:unhideWhenUsed="1"/>
+    <w:lsdException w:name="Body Text Indent 3" w:semiHidden="1" w:unhideWhenUsed="1"/>
+    <w:lsdException w:name="Block Text" w:semiHidden="1" w:unhideWhenUsed="1"/>
+    <w:lsdException w:name="Hyperlink" w:semiHidden="1" w:unhideWhenUsed="1"/>
+    <w:lsdException w:name="FollowedHyperlink" w:semiHidden="1" w:unhideWhenUsed="1"/>
+    <w:lsdException w:name="Strong" w:uiPriority="22" w:qFormat="1"/>
+    <w:lsdException w:name="Emphasis" w:uiPriority="20" w:qFormat="1"/>
+    <w:lsdException w:name="Document Map" w:semiHidden="1" w:unhideWhenUsed="1"/>
+    <w:lsdException w:name="Plain Text" w:semiHidden="1" w:unhideWhenUsed="1"/>
+    <w:lsdException w:name="E-mail Signature" w:semiHidden="1" w:unhideWhenUsed="1"/>
+    <w:lsdException w:name="HTML Top of Form" w:semiHidden="1" w:unhideWhenUsed="1"/>
+    <w:lsdException w:name="HTML Bottom of Form" w:semiHidden="1" w:unhideWhenUsed="1"/>
+    <w:lsdException w:name="Normal (Web)" w:semiHidden="1" w:unhideWhenUsed="1"/>
+    <w:lsdException w:name="HTML Acronym" w:semiHidden="1" w:unhideWhenUsed="1"/>
+    <w:lsdException w:name="HTML Address" w:semiHidden="1" w:unhideWhenUsed="1"/>
+    <w:lsdException w:name="HTML Cite" w:semiHidden="1" w:unhideWhenUsed="1"/>
+    <w:lsdException w:name="HTML Code" w:semiHidden="1" w:unhideWhenUsed="1"/>
+    <w:lsdException w:name="HTML Definition" w:semiHidden="1" w:unhideWhenUsed="1"/>
+    <w:lsdException w:name="HTML Keyboard" w:semiHidden="1" w:unhideWhenUsed="1"/>
+    <w:lsdException w:name="HTML Preformatted" w:semiHidden="1" w:unhideWhenUsed="1"/>
+    <w:lsdException w:name="HTML Sample" w:semiHidden="1" w:unhideWhenUsed="1"/>
+    <w:lsdException w:name="HTML Typewriter" w:semiHidden="1" w:unhideWhenUsed="1"/>
+    <w:lsdException w:name="HTML Variable" w:semiHidden="1" w:unhideWhenUsed="1"/>
+    <w:lsdException w:name="Normal Table" w:semiHidden="1" w:unhideWhenUsed="1"/>
+    <w:lsdException w:name="annotation subject" w:semiHidden="1" w:unhideWhenUsed="1"/>
+    <w:lsdException w:name="No List" w:semiHidden="1" w:unhideWhenUsed="1"/>
+    <w:lsdException w:name="Outline List 1" w:semiHidden="1" w:unhideWhenUsed="1"/>
+    <w:lsdException w:name="Outline List 2" w:semiHidden="1" w:unhideWhenUsed="1"/>
+    <w:lsdException w:name="Outline List 3" w:semiHidden="1" w:unhideWhenUsed="1"/>
+    <w:lsdException w:name="Table Simple 1" w:semiHidden="1" w:unhideWhenUsed="1"/>
+    <w:lsdException w:name="Table Simple 2" w:semiHidden="1" w:unhideWhenUsed="1"/>
+    <w:lsdException w:name="Table Simple 3" w:semiHidden="1" w:unhideWhenUsed="1"/>
+    <w:lsdException w:name="Table Classic 1" w:semiHidden="1" w:unhideWhenUsed="1"/>
+    <w:lsdException w:name="Table Classic 2" w:semiHidden="1" w:unhideWhenUsed="1"/>
+    <w:lsdException w:name="Table Classic 3" w:semiHidden="1" w:unhideWhenUsed="1"/>
+    <w:lsdException w:name="Table Classic 4" w:semiHidden="1" w:unhideWhenUsed="1"/>
+    <w:lsdException w:name="Table Colorful 1" w:semiHidden="1" w:unhideWhenUsed="1"/>
+    <w:lsdException w:name="Table Colorful 2" w:semiHidden="1" w:unhideWhenUsed="1"/>
+    <w:lsdException w:name="Table Colorful 3" w:semiHidden="1" w:unhideWhenUsed="1"/>
+    <w:lsdException w:name="Table Columns 1" w:semiHidden="1" w:unhideWhenUsed="1"/>
+    <w:lsdException w:name="Table Columns 2" w:semiHidden="1" w:unhideWhenUsed="1"/>
+    <w:lsdException w:name="Table Columns 3" w:semiHidden="1" w:unhideWhenUsed="1"/>
+    <w:lsdException w:name="Table Columns 4" w:semiHidden="1" w:unhideWhenUsed="1"/>
+    <w:lsdException w:name="Table Columns 5" w:semiHidden="1" w:unhideWhenUsed="1"/>
+    <w:lsdException w:name="Table Grid 1" w:semiHidden="1" w:unhideWhenUsed="1"/>
+    <w:lsdException w:name="Table Grid 2" w:semiHidden="1" w:unhideWhenUsed="1"/>
+    <w:lsdException w:name="Table Grid 3" w:semiHidden="1" w:unhideWhenUsed="1"/>
+    <w:lsdException w:name="Table Grid 4" w:semiHidden="1" w:unhideWhenUsed="1"/>
+    <w:lsdException w:name="Table Grid 5" w:semiHidden="1" w:unhideWhenUsed="1"/>
+    <w:lsdException w:name="Table Grid 6" w:semiHidden="1" w:unhideWhenUsed="1"/>
+    <w:lsdException w:name="Table Grid 7" w:semiHidden="1" w:unhideWhenUsed="1"/>
+    <w:lsdException w:name="Table Grid 8" w:semiHidden="1" w:unhideWhenUsed="1"/>
+    <w:lsdException w:name="Table List 1" w:semiHidden="1" w:unhideWhenUsed="1"/>
+    <w:lsdException w:name="Table List 2" w:semiHidden="1" w:unhideWhenUsed="1"/>
+    <w:lsdException w:name="Table List 3" w:semiHidden="1" w:unhideWhenUsed="1"/>
+    <w:lsdException w:name="Table List 4" w:semiHidden="1" w:unhideWhenUsed="1"/>
+    <w:lsdException w:name="Table List 5" w:semiHidden="1" w:unhideWhenUsed="1"/>
+    <w:lsdException w:name="Table List 6" w:semiHidden="1" w:unhideWhenUsed="1"/>
+    <w:lsdException w:name="Table List 7" w:semiHidden="1" w:unhideWhenUsed="1"/>
+    <w:lsdException w:name="Table List 8" w:semiHidden="1" w:unhideWhenUsed="1"/>
+    <w:lsdException w:name="Table 3D effects 1" w:semiHidden="1" w:unhideWhenUsed="1"/>
+    <w:lsdException w:name="Table 3D effects 2" w:semiHidden="1" w:unhideWhenUsed="1"/>
+    <w:lsdException w:name="Table 3D effects 3" w:semiHidden="1" w:unhideWhenUsed="1"/>
+    <w:lsdException w:name="Table Contemporary" w:semiHidden="1" w:unhideWhenUsed="1"/>
+    <w:lsdException w:name="Table Elegant" w:semiHidden="1" w:unhideWhenUsed="1"/>
+    <w:lsdException w:name="Table Professional" w:semiHidden="1" w:unhideWhenUsed="1"/>
+    <w:lsdException w:name="Table Subtle 1" w:semiHidden="1" w:unhideWhenUsed="1"/>
+    <w:lsdException w:name="Table Subtle 2" w:semiHidden="1" w:unhideWhenUsed="1"/>
+    <w:lsdException w:name="Table Web 1" w:semiHidden="1" w:unhideWhenUsed="1"/>
+    <w:lsdException w:name="Table Web 2" w:semiHidden="1" w:unhideWhenUsed="1"/>
+    <w:lsdException w:name="Table Web 3" w:semiHidden="1" w:unhideWhenUsed="1"/>
+    <w:lsdException w:name="Balloon Text" w:semiHidden="1" w:unhideWhenUsed="1"/>
+    <w:lsdException w:name="Table Grid" w:semiHidden="1" w:uiPriority="59" w:unhideWhenUsed="1"/>
+    <w:lsdException w:name="Table Theme" w:semiHidden="1" w:unhideWhenUsed="1"/>
+    <w:lsdException w:name="Placeholder Text" w:semiHidden="1"/>
+    <w:lsdException w:name="No Spacing" w:uiPriority="1" w:qFormat="1"/>
+    <w:lsdException w:name="Light Shading" w:uiPriority="60"/>
+    <w:lsdException w:name="Light List" w:uiPriority="61"/>
+    <w:lsdException w:name="Light Grid" w:uiPriority="62"/>
+    <w:lsdException w:name="Medium Shading 1" w:uiPriority="63"/>
+    <w:lsdException w:name="Medium Shading 2" w:uiPriority="64"/>
+    <w:lsdException w:name="Medium List 1" w:uiPriority="65"/>
+    <w:lsdException w:name="Medium List 2" w:uiPriority="66"/>
+    <w:lsdException w:name="Medium Grid 1" w:uiPriority="67"/>
+    <w:lsdException w:name="Medium Grid 2" w:uiPriority="68"/>
+    <w:lsdException w:name="Medium Grid 3" w:uiPriority="69"/>
+    <w:lsdException w:name="Dark List" w:uiPriority="70"/>
+    <w:lsdException w:name="Colorful Shading" w:uiPriority="71"/>
+    <w:lsdException w:name="Colorful List" w:uiPriority="72"/>
+    <w:lsdException w:name="Colorful Grid" w:uiPriority="73"/>
+    <w:lsdException w:name="Light Shading Accent 1" w:uiPriority="60"/>
+    <w:lsdException w:name="Light List Accent 1" w:uiPriority="61"/>
+    <w:lsdException w:name="Light Grid Accent 1" w:uiPriority="62"/>
+    <w:lsdException w:name="Medium Shading 1 Accent 1" w:uiPriority="63"/>
+    <w:lsdException w:name="Medium Shading 2 Accent 1" w:uiPriority="64"/>
+    <w:lsdException w:name="Medium List 1 Accent 1" w:uiPriority="65"/>
+    <w:lsdException w:name="Revision" w:semiHidden="1"/>
+    <w:lsdException w:name="List Paragraph" w:uiPriority="34" w:qFormat="1"/>
+    <w:lsdException w:name="Quote" w:uiPriority="29" w:qFormat="1"/>
+    <w:lsdException w:name="Intense Quote" w:uiPriority="30" w:qFormat="1"/>
+    <w:lsdException w:name="Medium List 2 Accent 1" w:uiPriority="66"/>
+    <w:lsdException w:name="Medium Grid 1 Accent 1" w:uiPriority="67"/>
+    <w:lsdException w:name="Medium Grid 2 Accent 1" w:uiPriority="68"/>
+    <w:lsdException w:name="Medium Grid 3 Accent 1" w:uiPriority="69"/>
+    <w:lsdException w:name="Dark List Accent 1" w:uiPriority="70"/>
+    <w:lsdException w:name="Colorful Shading Accent 1" w:uiPriority="71"/>
+    <w:lsdException w:name="Colorful List Accent 1" w:uiPriority="72"/>
+    <w:lsdException w:name="Colorful Grid Accent 1" w:uiPriority="73"/>
+    <w:lsdException w:name="Light Shading Accent 2" w:uiPriority="60"/>
+    <w:lsdException w:name="Light List Accent 2" w:uiPriority="61"/>
+    <w:lsdException w:name="Light Grid Accent 2" w:uiPriority="62"/>
+    <w:lsdException w:name="Medium Shading 1 Accent 2" w:uiPriority="63"/>
+    <w:lsdException w:name="Medium Shading 2 Accent 2" w:uiPriority="64"/>
+    <w:lsdException w:name="Medium List 1 Accent 2" w:uiPriority="65"/>
+    <w:lsdException w:name="Medium List 2 Accent 2" w:uiPriority="66"/>
+    <w:lsdException w:name="Medium Grid 1 Accent 2" w:uiPriority="67"/>
+    <w:lsdException w:name="Medium Grid 2 Accent 2" w:uiPriority="68"/>
+    <w:lsdException w:name="Medium Grid 3 Accent 2" w:uiPriority="69"/>
+    <w:lsdException w:name="Dark List Accent 2" w:uiPriority="70"/>
+    <w:lsdException w:name="Colorful Shading Accent 2" w:uiPriority="71"/>
+    <w:lsdException w:name="Colorful List Accent 2" w:uiPriority="72"/>
+    <w:lsdException w:name="Colorful Grid Accent 2" w:uiPriority="73"/>
+    <w:lsdException w:name="Light Shading Accent 3" w:uiPriority="60"/>
+    <w:lsdException w:name="Light List Accent 3" w:uiPriority="61"/>
+    <w:lsdException w:name="Light Grid Accent 3" w:uiPriority="62"/>
+    <w:lsdException w:name="Medium Shading 1 Accent 3" w:uiPriority="63"/>
+    <w:lsdException w:name="Medium Shading 2 Accent 3" w:uiPriority="64"/>
+    <w:lsdException w:name="Medium List 1 Accent 3" w:uiPriority="65"/>
+    <w:lsdException w:name="Medium List 2 Accent 3" w:uiPriority="66"/>
+    <w:lsdException w:name="Medium Grid 1 Accent 3" w:uiPriority="67"/>
+    <w:lsdException w:name="Medium Grid 2 Accent 3" w:uiPriority="68"/>
+    <w:lsdException w:name="Medium Grid 3 Accent 3" w:uiPriority="69"/>
+    <w:lsdException w:name="Dark List Accent 3" w:uiPriority="70"/>
+    <w:lsdException w:name="Colorful Shading Accent 3" w:uiPriority="71"/>
+    <w:lsdException w:name="Colorful List Accent 3" w:uiPriority="72"/>
+    <w:lsdException w:name="Colorful Grid Accent 3" w:uiPriority="73"/>
+    <w:lsdException w:name="Light Shading Accent 4" w:uiPriority="60"/>
+    <w:lsdException w:name="Light List Accent 4" w:uiPriority="61"/>
+    <w:lsdException w:name="Light Grid Accent 4" w:uiPriority="62"/>
+    <w:lsdException w:name="Medium Shading 1 Accent 4" w:uiPriority="63"/>
+    <w:lsdException w:name="Medium Shading 2 Accent 4" w:uiPriority="64"/>
+    <w:lsdException w:name="Medium List 1 Accent 4" w:uiPriority="65"/>
+    <w:lsdException w:name="Medium List 2 Accent 4" w:uiPriority="66"/>
+    <w:lsdException w:name="Medium Grid 1 Accent 4" w:uiPriority="67"/>
+    <w:lsdException w:name="Medium Grid 2 Accent 4" w:uiPriority="68"/>
+    <w:lsdException w:name="Medium Grid 3 Accent 4" w:uiPriority="69"/>
+    <w:lsdException w:name="Dark List Accent 4" w:uiPriority="70"/>
+    <w:lsdException w:name="Colorful Shading Accent 4" w:uiPriority="71"/>
+    <w:lsdException w:name="Colorful List Accent 4" w:uiPriority="72"/>
+    <w:lsdException w:name="Colorful Grid Accent 4" w:uiPriority="73"/>
+    <w:lsdException w:name="Light Shading Accent 5" w:uiPriority="60"/>
+    <w:lsdException w:name="Light List Accent 5" w:uiPriority="61"/>
+    <w:lsdException w:name="Light Grid Accent 5" w:uiPriority="62"/>
+    <w:lsdException w:name="Medium Shading 1 Accent 5" w:uiPriority="63"/>
+    <w:lsdException w:name="Medium Shading 2 Accent 5" w:uiPriority="64"/>
+    <w:lsdException w:name="Medium List 1 Accent 5" w:uiPriority="65"/>
+    <w:lsdException w:name="Medium List 2 Accent 5" w:uiPriority="66"/>
+    <w:lsdException w:name="Medium Grid 1 Accent 5" w:uiPriority="67"/>
+    <w:lsdException w:name="Medium Grid 2 Accent 5" w:uiPriority="68"/>
+    <w:lsdException w:name="Medium Grid 3 Accent 5" w:uiPriority="69"/>
+    <w:lsdException w:name="Dark List Accent 5" w:uiPriority="70"/>
+    <w:lsdException w:name="Colorful Shading Accent 5" w:uiPriority="71"/>
+    <w:lsdException w:name="Colorful List Accent 5" w:uiPriority="72"/>
+    <w:lsdException w:name="Colorful Grid Accent 5" w:uiPriority="73"/>
+    <w:lsdException w:name="Light Shading Accent 6" w:uiPriority="60"/>
+    <w:lsdException w:name="Light List Accent 6" w:uiPriority="61"/>
+    <w:lsdException w:name="Light Grid Accent 6" w:uiPriority="62"/>
+    <w:lsdException w:name="Medium Shading 1 Accent 6" w:uiPriority="63"/>
+    <w:lsdException w:name="Medium Shading 2 Accent 6" w:uiPriority="64"/>
+    <w:lsdException w:name="Medium List 1 Accent 6" w:uiPriority="65"/>
+    <w:lsdException w:name="Medium List 2 Accent 6" w:uiPriority="66"/>
+    <w:lsdException w:name="Medium Grid 1 Accent 6" w:uiPriority="67"/>
+    <w:lsdException w:name="Medium Grid 2 Accent 6" w:uiPriority="68"/>
+    <w:lsdException w:name="Medium Grid 3 Accent 6" w:uiPriority="69"/>
+    <w:lsdException w:name="Dark List Accent 6" w:uiPriority="70"/>
+    <w:lsdException w:name="Colorful Shading Accent 6" w:uiPriority="71"/>
+    <w:lsdException w:name="Colorful List Accent 6" w:uiPriority="72"/>
+    <w:lsdException w:name="Colorful Grid Accent 6" w:uiPriority="73"/>
+    <w:lsdException w:name="Subtle Emphasis" w:uiPriority="19" w:qFormat="1"/>
+    <w:lsdException w:name="Intense Emphasis" w:uiPriority="21" w:qFormat="1"/>
+    <w:lsdException w:name="Subtle Reference" w:uiPriority="31" w:qFormat="1"/>
+    <w:lsdException w:name="Intense Reference" w:uiPriority="32" w:qFormat="1"/>
+    <w:lsdException w:name="Book Title" w:uiPriority="33" w:qFormat="1"/>
+    <w:lsdException w:name="Bibliography" w:semiHidden="1" w:uiPriority="37" w:unhideWhenUsed="1"/>
+    <w:lsdException w:name="TOC Heading" w:semiHidden="1" w:uiPriority="39" w:unhideWhenUsed="1" w:qFormat="1"/>
+    <w:lsdException w:name="Plain Table 1" w:uiPriority="41"/>
+    <w:lsdException w:name="Plain Table 2" w:uiPriority="42"/>
+    <w:lsdException w:name="Plain Table 3" w:uiPriority="43"/>
+    <w:lsdException w:name="Plain Table 4" w:uiPriority="44"/>
+    <w:lsdException w:name="Plain Table 5" w:uiPriority="45"/>
+    <w:lsdException w:name="Grid Table Light" w:uiPriority="40"/>
+    <w:lsdException w:name="Grid Table 1 Light" w:uiPriority="46"/>
+    <w:lsdException w:name="Grid Table 2" w:uiPriority="47"/>
+    <w:lsdException w:name="Grid Table 3" w:uiPriority="48"/>
+    <w:lsdException w:name="Grid Table 4" w:uiPriority="49"/>
+    <w:lsdException w:name="Grid Table 5 Dark" w:uiPriority="50"/>
+    <w:lsdException w:name="Grid Table 6 Colorful" w:uiPriority="51"/>
+    <w:lsdException w:name="Grid Table 7 Colorful" w:uiPriority="52"/>
+    <w:lsdException w:name="Grid Table 1 Light Accent 1" w:uiPriority="46"/>
+    <w:lsdException w:name="Grid Table 2 Accent 1" w:uiPriority="47"/>
+    <w:lsdException w:name="Grid Table 3 Accent 1" w:uiPriority="48"/>
+    <w:lsdException w:name="Grid Table 4 Accent 1" w:uiPriority="49"/>
+    <w:lsdException w:name="Grid Table 5 Dark Accent 1" w:uiPriority="50"/>
+    <w:lsdException w:name="Grid Table 6 Colorful Accent 1" w:uiPriority="51"/>
+    <w:lsdException w:name="Grid Table 7 Colorful Accent 1" w:uiPriority="52"/>
+    <w:lsdException w:name="Grid Table 1 Light Accent 2" w:uiPriority="46"/>
+    <w:lsdException w:name="Grid Table 2 Accent 2" w:uiPriority="47"/>
+    <w:lsdException w:name="Grid Table 3 Accent 2" w:uiPriority="48"/>
+    <w:lsdException w:name="Grid Table 4 Accent 2" w:uiPriority="49"/>
+    <w:lsdException w:name="Grid Table 5 Dark Accent 2" w:uiPriority="50"/>
+    <w:lsdException w:name="Grid Table 6 Colorful Accent 2" w:uiPriority="51"/>
+    <w:lsdException w:name="Grid Table 7 Colorful Accent 2" w:uiPriority="52"/>
+    <w:lsdException w:name="Grid Table 1 Light Accent 3" w:uiPriority="46"/>
+    <w:lsdException w:name="Grid Table 2 Accent 3" w:uiPriority="47"/>
+    <w:lsdException w:name="Grid Table 3 Accent 3" w:uiPriority="48"/>
+    <w:lsdException w:name="Grid Table 4 Accent 3" w:uiPriority="49"/>
+    <w:lsdException w:name="Grid Table 5 Dark Accent 3" w:uiPriority="50"/>
+    <w:lsdException w:name="Grid Table 6 Colorful Accent 3" w:uiPriority="51"/>
+    <w:lsdException w:name="Grid Table 7 Colorful Accent 3" w:uiPriority="52"/>
+    <w:lsdException w:name="Grid Table 1 Light Accent 4" w:uiPriority="46"/>
+    <w:lsdException w:name="Grid Table 2 Accent 4" w:uiPriority="47"/>
+    <w:lsdException w:name="Grid Table 3 Accent 4" w:uiPriority="48"/>
+    <w:lsdException w:name="Grid Table 4 Accent 4" w:uiPriority="49"/>
+    <w:lsdException w:name="Grid Table 5 Dark Accent 4" w:uiPriority="50"/>
+    <w:lsdException w:name="Grid Table 6 Colorful Accent 4" w:uiPriority="51"/>
+    <w:lsdException w:name="Grid Table 7 Colorful Accent 4" w:uiPriority="52"/>
+    <w:lsdException w:name="Grid Table 1 Light Accent 5" w:uiPriority="46"/>
+    <w:lsdException w:name="Grid Table 2 Accent 5" w:uiPriority="47"/>
+    <w:lsdException w:name="Grid Table 3 Accent 5" w:uiPriority="48"/>
+    <w:lsdException w:name="Grid Table 4 Accent 5" w:uiPriority="49"/>
+    <w:lsdException w:name="Grid Table 5 Dark Accent 5" w:uiPriority="50"/>
+    <w:lsdException w:name="Grid Table 6 Colorful Accent 5" w:uiPriority="51"/>
+    <w:lsdException w:name="Grid Table 7 Colorful Accent 5" w:uiPriority="52"/>
+    <w:lsdException w:name="Grid Table 1 Light Accent 6" w:uiPriority="46"/>
+    <w:lsdException w:name="Grid Table 2 Accent 6" w:uiPriority="47"/>
+    <w:lsdException w:name="Grid Table 3 Accent 6" w:uiPriority="48"/>
+    <w:lsdException w:name="Grid Table 4 Accent 6" w:uiPriority="49"/>
+    <w:lsdException w:name="Grid Table 5 Dark Accent 6" w:uiPriority="50"/>
+    <w:lsdException w:name="Grid Table 6 Colorful Accent 6" w:uiPriority="51"/>
+    <w:lsdException w:name="Grid Table 7 Colorful Accent 6" w:uiPriority="52"/>
+    <w:lsdException w:name="List Table 1 Light" w:uiPriority="46"/>
+    <w:lsdException w:name="List Table 2" w:uiPriority="47"/>
+    <w:lsdException w:name="List Table 3" w:uiPriority="48"/>
+    <w:lsdException w:name="List Table 4" w:uiPriority="49"/>
+    <w:lsdException w:name="List Table 5 Dark" w:uiPriority="50"/>
+    <w:lsdException w:name="List Table 6 Colorful" w:uiPriority="51"/>
+    <w:lsdException w:name="List Table 7 Colorful" w:uiPriority="52"/>
+    <w:lsdException w:name="List Table 1 Light Accent 1" w:uiPriority="46"/>
+    <w:lsdException w:name="List Table 2 Accent 1" w:uiPriority="47"/>
+    <w:lsdException w:name="List Table 3 Accent 1" w:uiPriority="48"/>
+    <w:lsdException w:name="List Table 4 Accent 1" w:uiPriority="49"/>
+    <w:lsdException w:name="List Table 5 Dark Accent 1" w:uiPriority="50"/>
+    <w:lsdException w:name="List Table 6 Colorful Accent 1" w:uiPriority="51"/>
+    <w:lsdException w:name="List Table 7 Colorful Accent 1" w:uiPriority="52"/>
+    <w:lsdException w:name="List Table 1 Light Accent 2" w:uiPriority="46"/>
+    <w:lsdException w:name="List Table 2 Accent 2" w:uiPriority="47"/>
+    <w:lsdException w:name="List Table 3 Accent 2" w:uiPriority="48"/>
+    <w:lsdException w:name="List Table 4 Accent 2" w:uiPriority="49"/>
+    <w:lsdException w:name="List Table 5 Dark Accent 2" w:uiPriority="50"/>
+    <w:lsdException w:name="List Table 6 Colorful Accent 2" w:uiPriority="51"/>
+    <w:lsdException w:name="List Table 7 Colorful Accent 2" w:uiPriority="52"/>
+    <w:lsdException w:name="List Table 1 Light Accent 3" w:uiPriority="46"/>
+    <w:lsdException w:name="List Table 2 Accent 3" w:uiPriority="47"/>
+    <w:lsdException w:name="List Table 3 Accent 3" w:uiPriority="48"/>
+    <w:lsdException w:name="List Table 4 Accent 3" w:uiPriority="49"/>
+    <w:lsdException w:name="List Table 5 Dark Accent 3" w:uiPriority="50"/>
+    <w:lsdException w:name="List Table 6 Colorful Accent 3" w:uiPriority="51"/>
+    <w:lsdException w:name="List Table 7 Colorful Accent 3" w:uiPriority="52"/>
+    <w:lsdException w:name="List Table 1 Light Accent 4" w:uiPriority="46"/>
+    <w:lsdException w:name="List Table 2 Accent 4" w:uiPriority="47"/>
+    <w:lsdException w:name="List Table 3 Accent 4" w:uiPriority="48"/>
+    <w:lsdException w:name="List Table 4 Accent 4" w:uiPriority="49"/>
+    <w:lsdException w:name="List Table 5 Dark Accent 4" w:uiPriority="50"/>
+    <w:lsdException w:name="List Table 6 Colorful Accent 4" w:uiPriority="51"/>
+    <w:lsdException w:name="List Table 7 Colorful Accent 4" w:uiPriority="52"/>
+    <w:lsdException w:name="List Table 1 Light Accent 5" w:uiPriority="46"/>
+    <w:lsdException w:name="List Table 2 Accent 5" w:uiPriority="47"/>
+    <w:lsdException w:name="List Table 3 Accent 5" w:uiPriority="48"/>
+    <w:lsdException w:name="List Table 4 Accent 5" w:uiPriority="49"/>
+    <w:lsdException w:name="List Table 5 Dark Accent 5" w:uiPriority="50"/>
+    <w:lsdException w:name="List Table 6 Colorful Accent 5" w:uiPriority="51"/>
+    <w:lsdException w:name="List Table 7 Colorful Accent 5" w:uiPriority="52"/>
+    <w:lsdException w:name="List Table 1 Light Accent 6" w:uiPriority="46"/>
+    <w:lsdException w:name="List Table 2 Accent 6" w:uiPriority="47"/>
+    <w:lsdException w:name="List Table 3 Accent 6" w:uiPriority="48"/>
+    <w:lsdException w:name="List Table 4 Accent 6" w:uiPriority="49"/>
+    <w:lsdException w:name="List Table 5 Dark Accent 6" w:uiPriority="50"/>
+    <w:lsdException w:name="List Table 6 Colorful Accent 6" w:uiPriority="51"/>
+    <w:lsdException w:name="List Table 7 Colorful Accent 6" w:uiPriority="52"/>
+    <w:lsdException w:name="Mention" w:semiHidden="1" w:unhideWhenUsed="1"/>
+    <w:lsdException w:name="Smart Hyperlink" w:semiHidden="1" w:unhideWhenUsed="1"/>
+    <w:lsdException w:name="Hashtag" w:semiHidden="1" w:unhideWhenUsed="1"/>
+    <w:lsdException w:name="Unresolved Mention" w:semiHidden="1" w:unhideWhenUsed="1"/>
+    <w:lsdException w:name="Smart Link" w:semiHidden="1" w:unhideWhenUsed="1"/>
   </w:latentStyles>
   <w:style w:type="paragraph" w:default="1" w:styleId="a">
     <w:name w:val="Normal"/>
@@ -746,7 +4025,6 @@
     <w:uiPriority w:val="99"/>
     <w:semiHidden/>
     <w:unhideWhenUsed/>
-    <w:qFormat/>
     <w:tblPr>
       <w:tblInd w:w="0" w:type="dxa"/>
       <w:tblCellMar>
@@ -773,6 +4051,17 @@
       <w:b/>
       <w:bCs/>
     </w:rPr>
+  </w:style>
+  <w:style w:type="paragraph" w:styleId="a4">
+    <w:name w:val="List Paragraph"/>
+    <w:basedOn w:val="a"/>
+    <w:uiPriority w:val="34"/>
+    <w:qFormat/>
+    <w:rsid w:val="00E77D5F"/>
+    <w:pPr>
+      <w:ind w:left="720"/>
+      <w:contextualSpacing/>
+    </w:pPr>
   </w:style>
 </w:styles>
 </file>
